--- a/CERT5.2工作满意度分析实验.docx
+++ b/CERT5.2工作满意度分析实验.docx
@@ -145,15 +145,7 @@
           <w:color w:val="FF0000"/>
           <w:lang w:val="en-US" w:eastAsia="zh-CN"/>
         </w:rPr>
-        <w:t xml:space="preserve">同一团队的离职员工为:  </w:t>
-      </w:r>
-      <w:r>
-        <w:rPr>
-          <w:rFonts w:hint="eastAsia" w:ascii="华文仿宋" w:hAnsi="华文仿宋" w:eastAsia="华文仿宋" w:cs="华文仿宋"/>
-          <w:color w:val="FF0000"/>
-          <w:lang w:val="en-US" w:eastAsia="zh-CN"/>
-        </w:rPr>
-        <w:t xml:space="preserve">3 </w:t>
+        <w:t xml:space="preserve">同一团队的离职员工为:  3 </w:t>
       </w:r>
     </w:p>
     <w:p>
@@ -197,15 +189,7 @@
           <w:shd w:val="clear" w:color="FFFFFF" w:fill="D9D9D9"/>
           <w:lang w:val="en-US" w:eastAsia="zh-CN"/>
         </w:rPr>
-        <w:t xml:space="preserve">相同职能部下不同部门的离职员工为:  </w:t>
-      </w:r>
-      <w:r>
-        <w:rPr>
-          <w:rFonts w:hint="eastAsia" w:ascii="华文仿宋" w:hAnsi="华文仿宋" w:eastAsia="华文仿宋" w:cs="华文仿宋"/>
-          <w:shd w:val="clear" w:color="FFFFFF" w:fill="D9D9D9"/>
-          <w:lang w:val="en-US" w:eastAsia="zh-CN"/>
-        </w:rPr>
-        <w:t xml:space="preserve">15 </w:t>
+        <w:t xml:space="preserve">相同职能部下不同部门的离职员工为:  15 </w:t>
       </w:r>
     </w:p>
     <w:p>
@@ -642,6 +626,7 @@
     <w:p>
       <w:pPr>
         <w:numPr>
+          <w:ilvl w:val="0"/>
           <w:numId w:val="0"/>
         </w:numPr>
         <w:ind w:leftChars="0"/>
@@ -656,6 +641,179 @@
           <w:lang w:val="en-US" w:eastAsia="zh-CN"/>
         </w:rPr>
         <w:t>即存储格式为：</w:t>
+      </w:r>
+    </w:p>
+    <w:p>
+      <w:pPr>
+        <w:numPr>
+          <w:ilvl w:val="0"/>
+          <w:numId w:val="0"/>
+        </w:numPr>
+        <w:ind w:leftChars="0"/>
+        <w:rPr>
+          <w:rFonts w:hint="eastAsia" w:ascii="华文仿宋" w:hAnsi="华文仿宋" w:eastAsia="华文仿宋" w:cs="华文仿宋"/>
+          <w:lang w:val="en-US" w:eastAsia="zh-CN"/>
+        </w:rPr>
+      </w:pPr>
+      <w:r>
+        <w:rPr>
+          <w:rFonts w:hint="eastAsia" w:ascii="华文仿宋" w:hAnsi="华文仿宋" w:eastAsia="华文仿宋" w:cs="华文仿宋"/>
+          <w:lang w:val="en-US" w:eastAsia="zh-CN"/>
+        </w:rPr>
+        <w:t>User_id, a,b,c,d,e</w:t>
+      </w:r>
+    </w:p>
+    <w:p>
+      <w:pPr>
+        <w:rPr>
+          <w:rFonts w:hint="eastAsia" w:ascii="华文仿宋" w:hAnsi="华文仿宋" w:eastAsia="华文仿宋" w:cs="华文仿宋"/>
+          <w:lang w:val="en-US" w:eastAsia="zh-CN"/>
+        </w:rPr>
+      </w:pPr>
+      <w:r>
+        <w:rPr>
+          <w:rFonts w:hint="eastAsia" w:ascii="华文仿宋" w:hAnsi="华文仿宋" w:eastAsia="华文仿宋" w:cs="华文仿宋"/>
+          <w:lang w:val="en-US" w:eastAsia="zh-CN"/>
+        </w:rPr>
+        <w:t>2018年9月17日星期一</w:t>
+      </w:r>
+    </w:p>
+    <w:p>
+      <w:pPr>
+        <w:rPr>
+          <w:rFonts w:hint="eastAsia" w:ascii="华文仿宋" w:hAnsi="华文仿宋" w:eastAsia="华文仿宋" w:cs="华文仿宋"/>
+          <w:lang w:val="en-US" w:eastAsia="zh-CN"/>
+        </w:rPr>
+      </w:pPr>
+      <w:r>
+        <w:rPr>
+          <w:rFonts w:hint="eastAsia" w:ascii="华文仿宋" w:hAnsi="华文仿宋" w:eastAsia="华文仿宋" w:cs="华文仿宋"/>
+          <w:lang w:val="en-US" w:eastAsia="zh-CN"/>
+        </w:rPr>
+        <w:t>下午4时36分</w:t>
+      </w:r>
+    </w:p>
+    <w:p>
+      <w:pPr>
+        <w:rPr>
+          <w:rFonts w:hint="eastAsia" w:ascii="华文仿宋" w:hAnsi="华文仿宋" w:eastAsia="华文仿宋" w:cs="华文仿宋"/>
+          <w:lang w:val="en-US" w:eastAsia="zh-CN"/>
+        </w:rPr>
+      </w:pPr>
+    </w:p>
+    <w:p>
+      <w:pPr>
+        <w:rPr>
+          <w:rFonts w:hint="eastAsia" w:ascii="华文仿宋" w:hAnsi="华文仿宋" w:eastAsia="华文仿宋" w:cs="华文仿宋"/>
+          <w:lang w:val="en-US" w:eastAsia="zh-CN"/>
+        </w:rPr>
+      </w:pPr>
+      <w:r>
+        <w:rPr>
+          <w:rFonts w:hint="eastAsia" w:ascii="华文仿宋" w:hAnsi="华文仿宋" w:eastAsia="华文仿宋" w:cs="华文仿宋"/>
+          <w:lang w:val="en-US" w:eastAsia="zh-CN"/>
+        </w:rPr>
+        <w:t>上周，经过初步的统计分析，得到了CERT5.2中所有用户的离职情况分析：</w:t>
+      </w:r>
+    </w:p>
+    <w:p>
+      <w:pPr>
+        <w:numPr>
+          <w:ilvl w:val="0"/>
+          <w:numId w:val="2"/>
+        </w:numPr>
+        <w:ind w:left="425" w:leftChars="0" w:hanging="425" w:firstLineChars="0"/>
+        <w:rPr>
+          <w:rFonts w:hint="eastAsia" w:ascii="华文仿宋" w:hAnsi="华文仿宋" w:eastAsia="华文仿宋" w:cs="华文仿宋"/>
+          <w:lang w:val="en-US" w:eastAsia="zh-CN"/>
+        </w:rPr>
+      </w:pPr>
+      <w:r>
+        <w:rPr>
+          <w:rFonts w:hint="eastAsia" w:ascii="华文仿宋" w:hAnsi="华文仿宋" w:eastAsia="华文仿宋" w:cs="华文仿宋"/>
+          <w:lang w:val="en-US" w:eastAsia="zh-CN"/>
+        </w:rPr>
+        <w:t>同一个团队</w:t>
+      </w:r>
+    </w:p>
+    <w:p>
+      <w:pPr>
+        <w:numPr>
+          <w:ilvl w:val="0"/>
+          <w:numId w:val="2"/>
+        </w:numPr>
+        <w:ind w:left="425" w:leftChars="0" w:hanging="425" w:firstLineChars="0"/>
+        <w:rPr>
+          <w:rFonts w:hint="eastAsia" w:ascii="华文仿宋" w:hAnsi="华文仿宋" w:eastAsia="华文仿宋" w:cs="华文仿宋"/>
+          <w:lang w:val="en-US" w:eastAsia="zh-CN"/>
+        </w:rPr>
+      </w:pPr>
+      <w:r>
+        <w:rPr>
+          <w:rFonts w:hint="eastAsia" w:ascii="华文仿宋" w:hAnsi="华文仿宋" w:eastAsia="华文仿宋" w:cs="华文仿宋"/>
+          <w:lang w:val="en-US" w:eastAsia="zh-CN"/>
+        </w:rPr>
+        <w:t>同一部门不同团队</w:t>
+      </w:r>
+    </w:p>
+    <w:p>
+      <w:pPr>
+        <w:numPr>
+          <w:ilvl w:val="0"/>
+          <w:numId w:val="2"/>
+        </w:numPr>
+        <w:ind w:left="425" w:leftChars="0" w:hanging="425" w:firstLineChars="0"/>
+        <w:rPr>
+          <w:rFonts w:hint="eastAsia" w:ascii="华文仿宋" w:hAnsi="华文仿宋" w:eastAsia="华文仿宋" w:cs="华文仿宋"/>
+          <w:lang w:val="en-US" w:eastAsia="zh-CN"/>
+        </w:rPr>
+      </w:pPr>
+      <w:r>
+        <w:rPr>
+          <w:rFonts w:hint="eastAsia" w:ascii="华文仿宋" w:hAnsi="华文仿宋" w:eastAsia="华文仿宋" w:cs="华文仿宋"/>
+          <w:lang w:val="en-US" w:eastAsia="zh-CN"/>
+        </w:rPr>
+        <w:t>同一职能不同部门</w:t>
+      </w:r>
+    </w:p>
+    <w:p>
+      <w:pPr>
+        <w:numPr>
+          <w:ilvl w:val="0"/>
+          <w:numId w:val="2"/>
+        </w:numPr>
+        <w:ind w:left="425" w:leftChars="0" w:hanging="425" w:firstLineChars="0"/>
+        <w:rPr>
+          <w:rFonts w:hint="eastAsia" w:ascii="华文仿宋" w:hAnsi="华文仿宋" w:eastAsia="华文仿宋" w:cs="华文仿宋"/>
+          <w:lang w:val="en-US" w:eastAsia="zh-CN"/>
+        </w:rPr>
+      </w:pPr>
+      <w:r>
+        <w:rPr>
+          <w:rFonts w:hint="eastAsia" w:ascii="华文仿宋" w:hAnsi="华文仿宋" w:eastAsia="华文仿宋" w:cs="华文仿宋"/>
+          <w:lang w:val="en-US" w:eastAsia="zh-CN"/>
+        </w:rPr>
+        <w:t>同一事业部不同职能</w:t>
+      </w:r>
+    </w:p>
+    <w:p>
+      <w:pPr>
+        <w:numPr>
+          <w:ilvl w:val="0"/>
+          <w:numId w:val="2"/>
+        </w:numPr>
+        <w:ind w:left="425" w:leftChars="0" w:hanging="425" w:firstLineChars="0"/>
+        <w:rPr>
+          <w:rFonts w:hint="eastAsia" w:ascii="华文仿宋" w:hAnsi="华文仿宋" w:eastAsia="华文仿宋" w:cs="华文仿宋"/>
+          <w:lang w:val="en-US" w:eastAsia="zh-CN"/>
+        </w:rPr>
+      </w:pPr>
+      <w:r>
+        <w:rPr>
+          <w:rFonts w:hint="eastAsia" w:ascii="华文仿宋" w:hAnsi="华文仿宋" w:eastAsia="华文仿宋" w:cs="华文仿宋"/>
+          <w:lang w:val="en-US" w:eastAsia="zh-CN"/>
+        </w:rPr>
+        <w:t>不同事业部</w:t>
       </w:r>
     </w:p>
     <w:p>
@@ -674,8 +832,20 @@
           <w:rFonts w:hint="eastAsia" w:ascii="华文仿宋" w:hAnsi="华文仿宋" w:eastAsia="华文仿宋" w:cs="华文仿宋"/>
           <w:lang w:val="en-US" w:eastAsia="zh-CN"/>
         </w:rPr>
-        <w:t>User_id, a,b,c,d,e</w:t>
-      </w:r>
+        <w:t>其中部分用户的第一个维度特征（同一个团队中离职人数）很少，一部分则很多。因此，为了进一步清晰分析出前三个维度层次的作用，计划首先分别针对三个层次来绘制图像，然后针对前二个维度/前三个维度的单个用户和来绘制图像，其中CERT5.2的场景二用户用红色标识。</w:t>
+      </w:r>
+    </w:p>
+    <w:p>
+      <w:pPr>
+        <w:numPr>
+          <w:numId w:val="0"/>
+        </w:numPr>
+        <w:ind w:leftChars="0"/>
+        <w:rPr>
+          <w:rFonts w:hint="eastAsia" w:ascii="华文仿宋" w:hAnsi="华文仿宋" w:eastAsia="华文仿宋" w:cs="华文仿宋"/>
+          <w:lang w:val="en-US" w:eastAsia="zh-CN"/>
+        </w:rPr>
+      </w:pPr>
     </w:p>
     <w:p>
       <w:pPr>
@@ -728,8 +898,28 @@
       </w:rPr>
     </w:lvl>
   </w:abstractNum>
+  <w:abstractNum w:abstractNumId="1">
+    <w:nsid w:val="0C65381E"/>
+    <w:multiLevelType w:val="singleLevel"/>
+    <w:tmpl w:val="0C65381E"/>
+    <w:lvl w:ilvl="0" w:tentative="0">
+      <w:start w:val="1"/>
+      <w:numFmt w:val="decimal"/>
+      <w:lvlText w:val="(%1)"/>
+      <w:lvlJc w:val="left"/>
+      <w:pPr>
+        <w:ind w:left="425" w:hanging="425"/>
+      </w:pPr>
+      <w:rPr>
+        <w:rFonts w:hint="default"/>
+      </w:rPr>
+    </w:lvl>
+  </w:abstractNum>
   <w:num w:numId="1">
     <w:abstractNumId w:val="0"/>
+  </w:num>
+  <w:num w:numId="2">
+    <w:abstractNumId w:val="1"/>
   </w:num>
 </w:numbering>
 </file>

--- a/CERT5.2工作满意度分析实验.docx
+++ b/CERT5.2工作满意度分析实验.docx
@@ -819,6 +819,7 @@
     <w:p>
       <w:pPr>
         <w:numPr>
+          <w:ilvl w:val="0"/>
           <w:numId w:val="0"/>
         </w:numPr>
         <w:ind w:leftChars="0"/>
@@ -838,28 +839,961 @@
     <w:p>
       <w:pPr>
         <w:numPr>
-          <w:numId w:val="0"/>
-        </w:numPr>
-        <w:ind w:leftChars="0"/>
-        <w:rPr>
-          <w:rFonts w:hint="eastAsia" w:ascii="华文仿宋" w:hAnsi="华文仿宋" w:eastAsia="华文仿宋" w:cs="华文仿宋"/>
-          <w:lang w:val="en-US" w:eastAsia="zh-CN"/>
-        </w:rPr>
-      </w:pPr>
-    </w:p>
-    <w:p>
-      <w:pPr>
-        <w:numPr>
-          <w:numId w:val="0"/>
-        </w:numPr>
-        <w:ind w:leftChars="0"/>
-        <w:rPr>
-          <w:rFonts w:hint="eastAsia" w:ascii="华文仿宋" w:hAnsi="华文仿宋" w:eastAsia="华文仿宋" w:cs="华文仿宋"/>
+          <w:ilvl w:val="0"/>
+          <w:numId w:val="0"/>
+        </w:numPr>
+        <w:ind w:leftChars="0"/>
+        <w:rPr>
+          <w:rFonts w:hint="eastAsia" w:ascii="华文仿宋" w:hAnsi="华文仿宋" w:eastAsia="华文仿宋" w:cs="华文仿宋"/>
+          <w:lang w:val="en-US" w:eastAsia="zh-CN"/>
+        </w:rPr>
+      </w:pPr>
+    </w:p>
+    <w:p>
+      <w:pPr>
+        <w:numPr>
+          <w:ilvl w:val="0"/>
+          <w:numId w:val="0"/>
+        </w:numPr>
+        <w:ind w:leftChars="0"/>
+        <w:rPr>
+          <w:rFonts w:hint="eastAsia" w:ascii="华文仿宋" w:hAnsi="华文仿宋" w:eastAsia="华文仿宋" w:cs="华文仿宋"/>
+          <w:lang w:val="en-US" w:eastAsia="zh-CN"/>
+        </w:rPr>
+      </w:pPr>
+    </w:p>
+    <w:p>
+      <w:pPr>
+        <w:numPr>
+          <w:ilvl w:val="0"/>
+          <w:numId w:val="0"/>
+        </w:numPr>
+        <w:ind w:leftChars="0"/>
+        <w:rPr>
+          <w:rFonts w:hint="eastAsia" w:ascii="华文仿宋" w:hAnsi="华文仿宋" w:eastAsia="华文仿宋" w:cs="华文仿宋"/>
+          <w:lang w:val="en-US" w:eastAsia="zh-CN"/>
+        </w:rPr>
+      </w:pPr>
+    </w:p>
+    <w:p>
+      <w:pPr>
+        <w:numPr>
+          <w:ilvl w:val="0"/>
+          <w:numId w:val="0"/>
+        </w:numPr>
+        <w:ind w:leftChars="0"/>
+        <w:rPr>
+          <w:rFonts w:hint="eastAsia" w:ascii="华文仿宋" w:hAnsi="华文仿宋" w:eastAsia="华文仿宋" w:cs="华文仿宋"/>
+          <w:lang w:val="en-US" w:eastAsia="zh-CN"/>
+        </w:rPr>
+      </w:pPr>
+    </w:p>
+    <w:p>
+      <w:pPr>
+        <w:numPr>
+          <w:ilvl w:val="0"/>
+          <w:numId w:val="0"/>
+        </w:numPr>
+        <w:ind w:leftChars="0"/>
+        <w:rPr>
+          <w:rFonts w:hint="eastAsia" w:ascii="华文仿宋" w:hAnsi="华文仿宋" w:eastAsia="华文仿宋" w:cs="华文仿宋"/>
+          <w:lang w:val="en-US" w:eastAsia="zh-CN"/>
+        </w:rPr>
+      </w:pPr>
+      <w:r>
+        <w:rPr>
+          <w:rFonts w:hint="eastAsia" w:ascii="华文仿宋" w:hAnsi="华文仿宋" w:eastAsia="华文仿宋" w:cs="华文仿宋"/>
+          <w:lang w:val="en-US" w:eastAsia="zh-CN"/>
+        </w:rPr>
+        <w:t>2018年9月19日星期三</w:t>
+      </w:r>
+    </w:p>
+    <w:p>
+      <w:pPr>
+        <w:numPr>
+          <w:ilvl w:val="0"/>
+          <w:numId w:val="0"/>
+        </w:numPr>
+        <w:ind w:leftChars="0"/>
+        <w:rPr>
+          <w:rFonts w:hint="eastAsia" w:ascii="华文仿宋" w:hAnsi="华文仿宋" w:eastAsia="华文仿宋" w:cs="华文仿宋"/>
+          <w:lang w:val="en-US" w:eastAsia="zh-CN"/>
+        </w:rPr>
+      </w:pPr>
+      <w:r>
+        <w:rPr>
+          <w:rFonts w:hint="eastAsia" w:ascii="华文仿宋" w:hAnsi="华文仿宋" w:eastAsia="华文仿宋" w:cs="华文仿宋"/>
+          <w:lang w:val="en-US" w:eastAsia="zh-CN"/>
+        </w:rPr>
+        <w:t>上午10时51分</w:t>
+      </w:r>
+    </w:p>
+    <w:p>
+      <w:pPr>
+        <w:numPr>
+          <w:ilvl w:val="0"/>
+          <w:numId w:val="0"/>
+        </w:numPr>
+        <w:ind w:leftChars="0"/>
+        <w:rPr>
+          <w:rFonts w:hint="eastAsia" w:ascii="华文仿宋" w:hAnsi="华文仿宋" w:eastAsia="华文仿宋" w:cs="华文仿宋"/>
+          <w:lang w:val="en-US" w:eastAsia="zh-CN"/>
+        </w:rPr>
+      </w:pPr>
+    </w:p>
+    <w:p>
+      <w:pPr>
+        <w:numPr>
+          <w:ilvl w:val="0"/>
+          <w:numId w:val="0"/>
+        </w:numPr>
+        <w:ind w:leftChars="0"/>
+        <w:rPr>
+          <w:rFonts w:hint="eastAsia" w:ascii="华文仿宋" w:hAnsi="华文仿宋" w:eastAsia="华文仿宋" w:cs="华文仿宋"/>
+          <w:lang w:val="en-US" w:eastAsia="zh-CN"/>
+        </w:rPr>
+      </w:pPr>
+      <w:r>
+        <w:rPr>
+          <w:rFonts w:hint="eastAsia" w:ascii="华文仿宋" w:hAnsi="华文仿宋" w:eastAsia="华文仿宋" w:cs="华文仿宋"/>
+          <w:lang w:val="en-US" w:eastAsia="zh-CN"/>
+        </w:rPr>
+        <w:t>今天周三，终于开始完成上述实验。</w:t>
+      </w:r>
+    </w:p>
+    <w:p>
+      <w:pPr>
+        <w:numPr>
+          <w:ilvl w:val="0"/>
+          <w:numId w:val="0"/>
+        </w:numPr>
+        <w:ind w:leftChars="0"/>
+        <w:rPr>
+          <w:rFonts w:hint="eastAsia" w:ascii="华文仿宋" w:hAnsi="华文仿宋" w:eastAsia="华文仿宋" w:cs="华文仿宋"/>
+          <w:lang w:val="en-US" w:eastAsia="zh-CN"/>
+        </w:rPr>
+      </w:pPr>
+      <w:r>
+        <w:rPr>
+          <w:rFonts w:hint="eastAsia" w:ascii="华文仿宋" w:hAnsi="华文仿宋" w:eastAsia="华文仿宋" w:cs="华文仿宋"/>
+          <w:lang w:val="en-US" w:eastAsia="zh-CN"/>
+        </w:rPr>
+        <w:t>经过统计分析1999个用户（没考虑CEO）</w:t>
+      </w:r>
+    </w:p>
+    <w:p>
+      <w:pPr>
+        <w:numPr>
+          <w:ilvl w:val="0"/>
+          <w:numId w:val="0"/>
+        </w:numPr>
+        <w:ind w:leftChars="0"/>
+        <w:rPr>
+          <w:rFonts w:hint="eastAsia" w:ascii="华文仿宋" w:hAnsi="华文仿宋" w:eastAsia="华文仿宋" w:cs="华文仿宋"/>
+          <w:lang w:val="en-US" w:eastAsia="zh-CN"/>
+        </w:rPr>
+      </w:pPr>
+      <w:r>
+        <w:rPr>
+          <w:rFonts w:hint="eastAsia" w:ascii="华文仿宋" w:hAnsi="华文仿宋" w:eastAsia="华文仿宋" w:cs="华文仿宋"/>
+          <w:lang w:val="en-US" w:eastAsia="zh-CN"/>
+        </w:rPr>
+        <w:t>对于同一团队而言（LaidOff_Relationship_MinMax_0)）</w:t>
+      </w:r>
+    </w:p>
+    <w:p>
+      <w:pPr>
+        <w:numPr>
+          <w:ilvl w:val="0"/>
+          <w:numId w:val="0"/>
+        </w:numPr>
+        <w:ind w:leftChars="0"/>
+        <w:rPr>
+          <w:rFonts w:hint="eastAsia" w:ascii="华文仿宋" w:hAnsi="华文仿宋" w:eastAsia="华文仿宋" w:cs="华文仿宋"/>
+        </w:rPr>
+      </w:pPr>
+      <w:r>
+        <w:rPr>
+          <w:rFonts w:hint="eastAsia" w:ascii="华文仿宋" w:hAnsi="华文仿宋" w:eastAsia="华文仿宋" w:cs="华文仿宋"/>
+        </w:rPr>
+        <w:drawing>
+          <wp:inline distT="0" distB="0" distL="114300" distR="114300">
+            <wp:extent cx="5271135" cy="3041650"/>
+            <wp:effectExtent l="0" t="0" r="1905" b="6350"/>
+            <wp:docPr id="1" name="图片 1"/>
+            <wp:cNvGraphicFramePr>
+              <a:graphicFrameLocks xmlns:a="http://schemas.openxmlformats.org/drawingml/2006/main" noChangeAspect="1"/>
+            </wp:cNvGraphicFramePr>
+            <a:graphic xmlns:a="http://schemas.openxmlformats.org/drawingml/2006/main">
+              <a:graphicData uri="http://schemas.openxmlformats.org/drawingml/2006/picture">
+                <pic:pic xmlns:pic="http://schemas.openxmlformats.org/drawingml/2006/picture">
+                  <pic:nvPicPr>
+                    <pic:cNvPr id="1" name="图片 1"/>
+                    <pic:cNvPicPr>
+                      <a:picLocks noChangeAspect="1"/>
+                    </pic:cNvPicPr>
+                  </pic:nvPicPr>
+                  <pic:blipFill>
+                    <a:blip r:embed="rId4"/>
+                    <a:stretch>
+                      <a:fillRect/>
+                    </a:stretch>
+                  </pic:blipFill>
+                  <pic:spPr>
+                    <a:xfrm>
+                      <a:off x="0" y="0"/>
+                      <a:ext cx="5271135" cy="3041650"/>
+                    </a:xfrm>
+                    <a:prstGeom prst="rect">
+                      <a:avLst/>
+                    </a:prstGeom>
+                    <a:noFill/>
+                    <a:ln w="9525">
+                      <a:noFill/>
+                    </a:ln>
+                  </pic:spPr>
+                </pic:pic>
+              </a:graphicData>
+            </a:graphic>
+          </wp:inline>
+        </w:drawing>
+      </w:r>
+    </w:p>
+    <w:p>
+      <w:pPr>
+        <w:numPr>
+          <w:ilvl w:val="0"/>
+          <w:numId w:val="0"/>
+        </w:numPr>
+        <w:ind w:leftChars="0"/>
+        <w:rPr>
+          <w:rFonts w:hint="eastAsia" w:ascii="华文仿宋" w:hAnsi="华文仿宋" w:eastAsia="华文仿宋" w:cs="华文仿宋"/>
+        </w:rPr>
+      </w:pPr>
+    </w:p>
+    <w:p>
+      <w:pPr>
+        <w:numPr>
+          <w:ilvl w:val="0"/>
+          <w:numId w:val="0"/>
+        </w:numPr>
+        <w:ind w:leftChars="0"/>
+        <w:rPr>
+          <w:rFonts w:hint="eastAsia" w:ascii="华文仿宋" w:hAnsi="华文仿宋" w:eastAsia="华文仿宋" w:cs="华文仿宋"/>
+          <w:lang w:val="en-US" w:eastAsia="zh-CN"/>
+        </w:rPr>
+      </w:pPr>
+      <w:r>
+        <w:rPr>
+          <w:rFonts w:hint="eastAsia" w:ascii="华文仿宋" w:hAnsi="华文仿宋" w:eastAsia="华文仿宋" w:cs="华文仿宋"/>
+          <w:lang w:val="en-US" w:eastAsia="zh-CN"/>
+        </w:rPr>
+        <w:t>考虑同一部门内不同团队（LaidOff_Relationship_MinMax_1）</w:t>
+      </w:r>
+    </w:p>
+    <w:p>
+      <w:pPr>
+        <w:numPr>
+          <w:ilvl w:val="0"/>
+          <w:numId w:val="0"/>
+        </w:numPr>
+        <w:ind w:leftChars="0"/>
+      </w:pPr>
+      <w:r>
+        <w:drawing>
+          <wp:inline distT="0" distB="0" distL="114300" distR="114300">
+            <wp:extent cx="5271770" cy="2835275"/>
+            <wp:effectExtent l="0" t="0" r="1270" b="14605"/>
+            <wp:docPr id="2" name="图片 2"/>
+            <wp:cNvGraphicFramePr>
+              <a:graphicFrameLocks xmlns:a="http://schemas.openxmlformats.org/drawingml/2006/main" noChangeAspect="1"/>
+            </wp:cNvGraphicFramePr>
+            <a:graphic xmlns:a="http://schemas.openxmlformats.org/drawingml/2006/main">
+              <a:graphicData uri="http://schemas.openxmlformats.org/drawingml/2006/picture">
+                <pic:pic xmlns:pic="http://schemas.openxmlformats.org/drawingml/2006/picture">
+                  <pic:nvPicPr>
+                    <pic:cNvPr id="2" name="图片 2"/>
+                    <pic:cNvPicPr>
+                      <a:picLocks noChangeAspect="1"/>
+                    </pic:cNvPicPr>
+                  </pic:nvPicPr>
+                  <pic:blipFill>
+                    <a:blip r:embed="rId5"/>
+                    <a:stretch>
+                      <a:fillRect/>
+                    </a:stretch>
+                  </pic:blipFill>
+                  <pic:spPr>
+                    <a:xfrm>
+                      <a:off x="0" y="0"/>
+                      <a:ext cx="5271770" cy="2835275"/>
+                    </a:xfrm>
+                    <a:prstGeom prst="rect">
+                      <a:avLst/>
+                    </a:prstGeom>
+                    <a:noFill/>
+                    <a:ln w="9525">
+                      <a:noFill/>
+                    </a:ln>
+                  </pic:spPr>
+                </pic:pic>
+              </a:graphicData>
+            </a:graphic>
+          </wp:inline>
+        </w:drawing>
+      </w:r>
+    </w:p>
+    <w:p>
+      <w:pPr>
+        <w:numPr>
+          <w:ilvl w:val="0"/>
+          <w:numId w:val="0"/>
+        </w:numPr>
+        <w:ind w:leftChars="0"/>
+        <w:rPr>
+          <w:rFonts w:hint="eastAsia" w:eastAsiaTheme="minorEastAsia"/>
+          <w:lang w:val="en-US" w:eastAsia="zh-CN"/>
+        </w:rPr>
+      </w:pPr>
+    </w:p>
+    <w:p>
+      <w:pPr>
+        <w:numPr>
+          <w:ilvl w:val="0"/>
+          <w:numId w:val="0"/>
+        </w:numPr>
+        <w:ind w:leftChars="0"/>
+        <w:rPr>
+          <w:rFonts w:hint="eastAsia" w:ascii="华文仿宋" w:hAnsi="华文仿宋" w:eastAsia="华文仿宋" w:cs="华文仿宋"/>
+          <w:lang w:val="en-US" w:eastAsia="zh-CN"/>
+        </w:rPr>
+      </w:pPr>
+      <w:r>
+        <w:rPr>
+          <w:rFonts w:hint="eastAsia" w:ascii="华文仿宋" w:hAnsi="华文仿宋" w:eastAsia="华文仿宋" w:cs="华文仿宋"/>
+          <w:lang w:val="en-US" w:eastAsia="zh-CN"/>
+        </w:rPr>
+        <w:t>对于同一职能部门内不同部门（LaidOff_Relationship_MinMax_2）:</w:t>
+      </w:r>
+    </w:p>
+    <w:p>
+      <w:pPr>
+        <w:numPr>
+          <w:ilvl w:val="0"/>
+          <w:numId w:val="0"/>
+        </w:numPr>
+        <w:ind w:leftChars="0"/>
+        <w:rPr>
+          <w:rFonts w:hint="eastAsia" w:ascii="华文仿宋" w:hAnsi="华文仿宋" w:eastAsia="华文仿宋" w:cs="华文仿宋"/>
+          <w:lang w:val="en-US" w:eastAsia="zh-CN"/>
+        </w:rPr>
+      </w:pPr>
+      <w:r>
+        <w:drawing>
+          <wp:inline distT="0" distB="0" distL="114300" distR="114300">
+            <wp:extent cx="5272405" cy="2877820"/>
+            <wp:effectExtent l="0" t="0" r="635" b="2540"/>
+            <wp:docPr id="3" name="图片 3"/>
+            <wp:cNvGraphicFramePr>
+              <a:graphicFrameLocks xmlns:a="http://schemas.openxmlformats.org/drawingml/2006/main" noChangeAspect="1"/>
+            </wp:cNvGraphicFramePr>
+            <a:graphic xmlns:a="http://schemas.openxmlformats.org/drawingml/2006/main">
+              <a:graphicData uri="http://schemas.openxmlformats.org/drawingml/2006/picture">
+                <pic:pic xmlns:pic="http://schemas.openxmlformats.org/drawingml/2006/picture">
+                  <pic:nvPicPr>
+                    <pic:cNvPr id="3" name="图片 3"/>
+                    <pic:cNvPicPr>
+                      <a:picLocks noChangeAspect="1"/>
+                    </pic:cNvPicPr>
+                  </pic:nvPicPr>
+                  <pic:blipFill>
+                    <a:blip r:embed="rId6"/>
+                    <a:stretch>
+                      <a:fillRect/>
+                    </a:stretch>
+                  </pic:blipFill>
+                  <pic:spPr>
+                    <a:xfrm>
+                      <a:off x="0" y="0"/>
+                      <a:ext cx="5272405" cy="2877820"/>
+                    </a:xfrm>
+                    <a:prstGeom prst="rect">
+                      <a:avLst/>
+                    </a:prstGeom>
+                    <a:noFill/>
+                    <a:ln w="9525">
+                      <a:noFill/>
+                    </a:ln>
+                  </pic:spPr>
+                </pic:pic>
+              </a:graphicData>
+            </a:graphic>
+          </wp:inline>
+        </w:drawing>
+      </w:r>
+    </w:p>
+    <w:p>
+      <w:pPr>
+        <w:numPr>
+          <w:ilvl w:val="0"/>
+          <w:numId w:val="0"/>
+        </w:numPr>
+        <w:ind w:leftChars="0"/>
+        <w:rPr>
+          <w:rFonts w:hint="eastAsia" w:ascii="华文仿宋" w:hAnsi="华文仿宋" w:eastAsia="华文仿宋" w:cs="华文仿宋"/>
+          <w:lang w:val="en-US" w:eastAsia="zh-CN"/>
+        </w:rPr>
+      </w:pPr>
+      <w:r>
+        <w:rPr>
+          <w:rFonts w:hint="eastAsia" w:ascii="华文仿宋" w:hAnsi="华文仿宋" w:eastAsia="华文仿宋" w:cs="华文仿宋"/>
+          <w:lang w:val="en-US" w:eastAsia="zh-CN"/>
+        </w:rPr>
+        <w:t>对于同一事业部内不同职能部门（LaidOff_Relationship_MinMax_3）:</w:t>
+      </w:r>
+    </w:p>
+    <w:p>
+      <w:pPr>
+        <w:numPr>
+          <w:ilvl w:val="0"/>
+          <w:numId w:val="0"/>
+        </w:numPr>
+        <w:ind w:leftChars="0"/>
+        <w:rPr>
+          <w:rFonts w:hint="eastAsia" w:ascii="华文仿宋" w:hAnsi="华文仿宋" w:eastAsia="华文仿宋" w:cs="华文仿宋"/>
+          <w:lang w:val="en-US" w:eastAsia="zh-CN"/>
+        </w:rPr>
+      </w:pPr>
+      <w:r>
+        <w:drawing>
+          <wp:inline distT="0" distB="0" distL="114300" distR="114300">
+            <wp:extent cx="5270500" cy="2849245"/>
+            <wp:effectExtent l="0" t="0" r="2540" b="635"/>
+            <wp:docPr id="4" name="图片 4"/>
+            <wp:cNvGraphicFramePr>
+              <a:graphicFrameLocks xmlns:a="http://schemas.openxmlformats.org/drawingml/2006/main" noChangeAspect="1"/>
+            </wp:cNvGraphicFramePr>
+            <a:graphic xmlns:a="http://schemas.openxmlformats.org/drawingml/2006/main">
+              <a:graphicData uri="http://schemas.openxmlformats.org/drawingml/2006/picture">
+                <pic:pic xmlns:pic="http://schemas.openxmlformats.org/drawingml/2006/picture">
+                  <pic:nvPicPr>
+                    <pic:cNvPr id="4" name="图片 4"/>
+                    <pic:cNvPicPr>
+                      <a:picLocks noChangeAspect="1"/>
+                    </pic:cNvPicPr>
+                  </pic:nvPicPr>
+                  <pic:blipFill>
+                    <a:blip r:embed="rId7"/>
+                    <a:stretch>
+                      <a:fillRect/>
+                    </a:stretch>
+                  </pic:blipFill>
+                  <pic:spPr>
+                    <a:xfrm>
+                      <a:off x="0" y="0"/>
+                      <a:ext cx="5270500" cy="2849245"/>
+                    </a:xfrm>
+                    <a:prstGeom prst="rect">
+                      <a:avLst/>
+                    </a:prstGeom>
+                    <a:noFill/>
+                    <a:ln w="9525">
+                      <a:noFill/>
+                    </a:ln>
+                  </pic:spPr>
+                </pic:pic>
+              </a:graphicData>
+            </a:graphic>
+          </wp:inline>
+        </w:drawing>
+      </w:r>
+    </w:p>
+    <w:p>
+      <w:pPr>
+        <w:numPr>
+          <w:ilvl w:val="0"/>
+          <w:numId w:val="0"/>
+        </w:numPr>
+        <w:ind w:leftChars="0"/>
+        <w:rPr>
+          <w:rFonts w:hint="eastAsia" w:ascii="华文仿宋" w:hAnsi="华文仿宋" w:eastAsia="华文仿宋" w:cs="华文仿宋"/>
+          <w:lang w:val="en-US" w:eastAsia="zh-CN"/>
+        </w:rPr>
+      </w:pPr>
+      <w:r>
+        <w:rPr>
+          <w:rFonts w:hint="eastAsia" w:ascii="华文仿宋" w:hAnsi="华文仿宋" w:eastAsia="华文仿宋" w:cs="华文仿宋"/>
+          <w:lang w:val="en-US" w:eastAsia="zh-CN"/>
+        </w:rPr>
+        <w:t>对于不同事业部（LaidOff_Relationship_MinMax_4）:</w:t>
+      </w:r>
+    </w:p>
+    <w:p>
+      <w:pPr>
+        <w:numPr>
+          <w:ilvl w:val="0"/>
+          <w:numId w:val="0"/>
+        </w:numPr>
+        <w:ind w:leftChars="0"/>
+        <w:rPr>
+          <w:rFonts w:hint="eastAsia" w:ascii="华文仿宋" w:hAnsi="华文仿宋" w:eastAsia="华文仿宋" w:cs="华文仿宋"/>
+          <w:lang w:val="en-US" w:eastAsia="zh-CN"/>
+        </w:rPr>
+      </w:pPr>
+      <w:r>
+        <w:drawing>
+          <wp:inline distT="0" distB="0" distL="114300" distR="114300">
+            <wp:extent cx="5270500" cy="2821940"/>
+            <wp:effectExtent l="0" t="0" r="2540" b="12700"/>
+            <wp:docPr id="5" name="图片 5"/>
+            <wp:cNvGraphicFramePr>
+              <a:graphicFrameLocks xmlns:a="http://schemas.openxmlformats.org/drawingml/2006/main" noChangeAspect="1"/>
+            </wp:cNvGraphicFramePr>
+            <a:graphic xmlns:a="http://schemas.openxmlformats.org/drawingml/2006/main">
+              <a:graphicData uri="http://schemas.openxmlformats.org/drawingml/2006/picture">
+                <pic:pic xmlns:pic="http://schemas.openxmlformats.org/drawingml/2006/picture">
+                  <pic:nvPicPr>
+                    <pic:cNvPr id="5" name="图片 5"/>
+                    <pic:cNvPicPr>
+                      <a:picLocks noChangeAspect="1"/>
+                    </pic:cNvPicPr>
+                  </pic:nvPicPr>
+                  <pic:blipFill>
+                    <a:blip r:embed="rId8"/>
+                    <a:stretch>
+                      <a:fillRect/>
+                    </a:stretch>
+                  </pic:blipFill>
+                  <pic:spPr>
+                    <a:xfrm>
+                      <a:off x="0" y="0"/>
+                      <a:ext cx="5270500" cy="2821940"/>
+                    </a:xfrm>
+                    <a:prstGeom prst="rect">
+                      <a:avLst/>
+                    </a:prstGeom>
+                    <a:noFill/>
+                    <a:ln w="9525">
+                      <a:noFill/>
+                    </a:ln>
+                  </pic:spPr>
+                </pic:pic>
+              </a:graphicData>
+            </a:graphic>
+          </wp:inline>
+        </w:drawing>
+      </w:r>
+    </w:p>
+    <w:p>
+      <w:pPr>
+        <w:numPr>
+          <w:ilvl w:val="0"/>
+          <w:numId w:val="0"/>
+        </w:numPr>
+        <w:ind w:leftChars="0"/>
+        <w:rPr>
+          <w:rFonts w:hint="eastAsia" w:ascii="华文仿宋" w:hAnsi="华文仿宋" w:eastAsia="华文仿宋" w:cs="华文仿宋"/>
+          <w:lang w:val="en-US" w:eastAsia="zh-CN"/>
+        </w:rPr>
+      </w:pPr>
+      <w:r>
+        <w:rPr>
+          <w:rFonts w:hint="eastAsia" w:ascii="华文仿宋" w:hAnsi="华文仿宋" w:eastAsia="华文仿宋" w:cs="华文仿宋"/>
+          <w:lang w:val="en-US" w:eastAsia="zh-CN"/>
+        </w:rPr>
+        <w:t>对于同一部门内离职人员（LaidOff_Relationship_MinMax_5）:</w:t>
+      </w:r>
+    </w:p>
+    <w:p>
+      <w:pPr>
+        <w:numPr>
+          <w:ilvl w:val="0"/>
+          <w:numId w:val="0"/>
+        </w:numPr>
+        <w:ind w:leftChars="0"/>
+        <w:rPr>
+          <w:rFonts w:hint="eastAsia" w:ascii="华文仿宋" w:hAnsi="华文仿宋" w:eastAsia="华文仿宋" w:cs="华文仿宋"/>
+          <w:lang w:val="en-US" w:eastAsia="zh-CN"/>
+        </w:rPr>
+      </w:pPr>
+      <w:r>
+        <w:drawing>
+          <wp:inline distT="0" distB="0" distL="114300" distR="114300">
+            <wp:extent cx="5269230" cy="2788285"/>
+            <wp:effectExtent l="0" t="0" r="3810" b="635"/>
+            <wp:docPr id="6" name="图片 6"/>
+            <wp:cNvGraphicFramePr>
+              <a:graphicFrameLocks xmlns:a="http://schemas.openxmlformats.org/drawingml/2006/main" noChangeAspect="1"/>
+            </wp:cNvGraphicFramePr>
+            <a:graphic xmlns:a="http://schemas.openxmlformats.org/drawingml/2006/main">
+              <a:graphicData uri="http://schemas.openxmlformats.org/drawingml/2006/picture">
+                <pic:pic xmlns:pic="http://schemas.openxmlformats.org/drawingml/2006/picture">
+                  <pic:nvPicPr>
+                    <pic:cNvPr id="6" name="图片 6"/>
+                    <pic:cNvPicPr>
+                      <a:picLocks noChangeAspect="1"/>
+                    </pic:cNvPicPr>
+                  </pic:nvPicPr>
+                  <pic:blipFill>
+                    <a:blip r:embed="rId9"/>
+                    <a:stretch>
+                      <a:fillRect/>
+                    </a:stretch>
+                  </pic:blipFill>
+                  <pic:spPr>
+                    <a:xfrm>
+                      <a:off x="0" y="0"/>
+                      <a:ext cx="5269230" cy="2788285"/>
+                    </a:xfrm>
+                    <a:prstGeom prst="rect">
+                      <a:avLst/>
+                    </a:prstGeom>
+                    <a:noFill/>
+                    <a:ln w="9525">
+                      <a:noFill/>
+                    </a:ln>
+                  </pic:spPr>
+                </pic:pic>
+              </a:graphicData>
+            </a:graphic>
+          </wp:inline>
+        </w:drawing>
+      </w:r>
+    </w:p>
+    <w:p>
+      <w:pPr>
+        <w:numPr>
+          <w:ilvl w:val="0"/>
+          <w:numId w:val="0"/>
+        </w:numPr>
+        <w:ind w:leftChars="0"/>
+        <w:rPr>
+          <w:rFonts w:hint="eastAsia" w:ascii="华文仿宋" w:hAnsi="华文仿宋" w:eastAsia="华文仿宋" w:cs="华文仿宋"/>
+          <w:lang w:val="en-US" w:eastAsia="zh-CN"/>
+        </w:rPr>
+      </w:pPr>
+      <w:r>
+        <w:rPr>
+          <w:rFonts w:hint="eastAsia" w:ascii="华文仿宋" w:hAnsi="华文仿宋" w:eastAsia="华文仿宋" w:cs="华文仿宋"/>
+          <w:lang w:val="en-US" w:eastAsia="zh-CN"/>
+        </w:rPr>
+        <w:t>对于同一职能部门内离职人员（LaidOff_Relationship_MinMax_6）:</w:t>
+      </w:r>
+    </w:p>
+    <w:p>
+      <w:pPr>
+        <w:numPr>
+          <w:ilvl w:val="0"/>
+          <w:numId w:val="0"/>
+        </w:numPr>
+        <w:ind w:leftChars="0"/>
+      </w:pPr>
+      <w:r>
+        <w:drawing>
+          <wp:inline distT="0" distB="0" distL="114300" distR="114300">
+            <wp:extent cx="5273675" cy="2783840"/>
+            <wp:effectExtent l="0" t="0" r="14605" b="5080"/>
+            <wp:docPr id="7" name="图片 7"/>
+            <wp:cNvGraphicFramePr>
+              <a:graphicFrameLocks xmlns:a="http://schemas.openxmlformats.org/drawingml/2006/main" noChangeAspect="1"/>
+            </wp:cNvGraphicFramePr>
+            <a:graphic xmlns:a="http://schemas.openxmlformats.org/drawingml/2006/main">
+              <a:graphicData uri="http://schemas.openxmlformats.org/drawingml/2006/picture">
+                <pic:pic xmlns:pic="http://schemas.openxmlformats.org/drawingml/2006/picture">
+                  <pic:nvPicPr>
+                    <pic:cNvPr id="7" name="图片 7"/>
+                    <pic:cNvPicPr>
+                      <a:picLocks noChangeAspect="1"/>
+                    </pic:cNvPicPr>
+                  </pic:nvPicPr>
+                  <pic:blipFill>
+                    <a:blip r:embed="rId10"/>
+                    <a:stretch>
+                      <a:fillRect/>
+                    </a:stretch>
+                  </pic:blipFill>
+                  <pic:spPr>
+                    <a:xfrm>
+                      <a:off x="0" y="0"/>
+                      <a:ext cx="5273675" cy="2783840"/>
+                    </a:xfrm>
+                    <a:prstGeom prst="rect">
+                      <a:avLst/>
+                    </a:prstGeom>
+                    <a:noFill/>
+                    <a:ln w="9525">
+                      <a:noFill/>
+                    </a:ln>
+                  </pic:spPr>
+                </pic:pic>
+              </a:graphicData>
+            </a:graphic>
+          </wp:inline>
+        </w:drawing>
+      </w:r>
+    </w:p>
+    <w:p>
+      <w:pPr>
+        <w:numPr>
+          <w:ilvl w:val="0"/>
+          <w:numId w:val="0"/>
+        </w:numPr>
+        <w:ind w:leftChars="0"/>
+      </w:pPr>
+    </w:p>
+    <w:p>
+      <w:pPr>
+        <w:numPr>
+          <w:ilvl w:val="0"/>
+          <w:numId w:val="0"/>
+        </w:numPr>
+        <w:ind w:leftChars="0"/>
+      </w:pPr>
+    </w:p>
+    <w:p>
+      <w:pPr>
+        <w:numPr>
+          <w:ilvl w:val="0"/>
+          <w:numId w:val="0"/>
+        </w:numPr>
+        <w:ind w:leftChars="0"/>
+      </w:pPr>
+    </w:p>
+    <w:p>
+      <w:pPr>
+        <w:numPr>
+          <w:ilvl w:val="0"/>
+          <w:numId w:val="0"/>
+        </w:numPr>
+        <w:ind w:leftChars="0"/>
+      </w:pPr>
+    </w:p>
+    <w:p>
+      <w:pPr>
+        <w:numPr>
+          <w:ilvl w:val="0"/>
+          <w:numId w:val="0"/>
+        </w:numPr>
+        <w:ind w:leftChars="0"/>
+      </w:pPr>
+    </w:p>
+    <w:p>
+      <w:pPr>
+        <w:numPr>
+          <w:ilvl w:val="0"/>
+          <w:numId w:val="0"/>
+        </w:numPr>
+        <w:ind w:leftChars="0"/>
+      </w:pPr>
+    </w:p>
+    <w:p>
+      <w:pPr>
+        <w:numPr>
+          <w:ilvl w:val="0"/>
+          <w:numId w:val="0"/>
+        </w:numPr>
+        <w:ind w:leftChars="0"/>
+      </w:pPr>
+    </w:p>
+    <w:p>
+      <w:pPr>
+        <w:numPr>
+          <w:ilvl w:val="0"/>
+          <w:numId w:val="0"/>
+        </w:numPr>
+        <w:ind w:leftChars="0"/>
+      </w:pPr>
+    </w:p>
+    <w:p>
+      <w:pPr>
+        <w:numPr>
+          <w:ilvl w:val="0"/>
+          <w:numId w:val="0"/>
+        </w:numPr>
+        <w:ind w:leftChars="0"/>
+      </w:pPr>
+    </w:p>
+    <w:p>
+      <w:pPr>
+        <w:numPr>
+          <w:ilvl w:val="0"/>
+          <w:numId w:val="0"/>
+        </w:numPr>
+        <w:ind w:leftChars="0"/>
+      </w:pPr>
+    </w:p>
+    <w:p>
+      <w:pPr>
+        <w:numPr>
+          <w:ilvl w:val="0"/>
+          <w:numId w:val="0"/>
+        </w:numPr>
+        <w:ind w:leftChars="0"/>
+      </w:pPr>
+    </w:p>
+    <w:p>
+      <w:pPr>
+        <w:numPr>
+          <w:ilvl w:val="0"/>
+          <w:numId w:val="0"/>
+        </w:numPr>
+        <w:ind w:leftChars="0"/>
+      </w:pPr>
+    </w:p>
+    <w:p>
+      <w:pPr>
+        <w:numPr>
+          <w:ilvl w:val="0"/>
+          <w:numId w:val="0"/>
+        </w:numPr>
+        <w:ind w:leftChars="0"/>
+      </w:pPr>
+    </w:p>
+    <w:p>
+      <w:pPr>
+        <w:numPr>
+          <w:ilvl w:val="0"/>
+          <w:numId w:val="0"/>
+        </w:numPr>
+        <w:ind w:leftChars="0"/>
+        <w:rPr>
+          <w:rFonts w:hint="eastAsia"/>
           <w:lang w:val="en-US" w:eastAsia="zh-CN"/>
         </w:rPr>
       </w:pPr>
       <w:bookmarkStart w:id="0" w:name="_GoBack"/>
       <w:bookmarkEnd w:id="0"/>
+    </w:p>
+    <w:p>
+      <w:pPr>
+        <w:numPr>
+          <w:ilvl w:val="0"/>
+          <w:numId w:val="0"/>
+        </w:numPr>
+        <w:ind w:leftChars="0"/>
+        <w:rPr>
+          <w:rFonts w:hint="eastAsia" w:ascii="华文仿宋" w:hAnsi="华文仿宋" w:eastAsia="华文仿宋" w:cs="华文仿宋"/>
+          <w:lang w:val="en-US" w:eastAsia="zh-CN"/>
+        </w:rPr>
+      </w:pPr>
+    </w:p>
+    <w:p>
+      <w:pPr>
+        <w:numPr>
+          <w:ilvl w:val="0"/>
+          <w:numId w:val="0"/>
+        </w:numPr>
+        <w:ind w:leftChars="0"/>
+        <w:rPr>
+          <w:rFonts w:hint="eastAsia" w:ascii="华文仿宋" w:hAnsi="华文仿宋" w:eastAsia="华文仿宋" w:cs="华文仿宋"/>
+          <w:lang w:val="en-US" w:eastAsia="zh-CN"/>
+        </w:rPr>
+      </w:pPr>
+      <w:r>
+        <w:rPr>
+          <w:rFonts w:hint="eastAsia" w:ascii="华文仿宋" w:hAnsi="华文仿宋" w:eastAsia="华文仿宋" w:cs="华文仿宋"/>
+          <w:lang w:val="en-US" w:eastAsia="zh-CN"/>
+        </w:rPr>
+        <w:br w:type="page"/>
+      </w:r>
+    </w:p>
+    <w:p>
+      <w:pPr>
+        <w:numPr>
+          <w:ilvl w:val="0"/>
+          <w:numId w:val="0"/>
+        </w:numPr>
+        <w:ind w:leftChars="0"/>
+        <w:rPr>
+          <w:rFonts w:hint="eastAsia" w:ascii="华文仿宋" w:hAnsi="华文仿宋" w:eastAsia="华文仿宋" w:cs="华文仿宋"/>
+          <w:lang w:val="en-US" w:eastAsia="zh-CN"/>
+        </w:rPr>
+      </w:pPr>
+      <w:r>
+        <w:rPr>
+          <w:rFonts w:hint="eastAsia" w:ascii="华文仿宋" w:hAnsi="华文仿宋" w:eastAsia="华文仿宋" w:cs="华文仿宋"/>
+          <w:lang w:val="en-US" w:eastAsia="zh-CN"/>
+        </w:rPr>
+        <w:br w:type="page"/>
+      </w:r>
+    </w:p>
+    <w:p>
+      <w:pPr>
+        <w:numPr>
+          <w:ilvl w:val="0"/>
+          <w:numId w:val="0"/>
+        </w:numPr>
+        <w:ind w:leftChars="0"/>
+        <w:rPr>
+          <w:rFonts w:hint="eastAsia" w:ascii="华文仿宋" w:hAnsi="华文仿宋" w:eastAsia="华文仿宋" w:cs="华文仿宋"/>
+          <w:lang w:val="en-US" w:eastAsia="zh-CN"/>
+        </w:rPr>
+      </w:pPr>
+    </w:p>
+    <w:p>
+      <w:pPr>
+        <w:numPr>
+          <w:ilvl w:val="0"/>
+          <w:numId w:val="0"/>
+        </w:numPr>
+        <w:ind w:leftChars="0"/>
+        <w:rPr>
+          <w:rFonts w:hint="eastAsia" w:ascii="华文仿宋" w:hAnsi="华文仿宋" w:eastAsia="华文仿宋" w:cs="华文仿宋"/>
+          <w:lang w:val="en-US" w:eastAsia="zh-CN"/>
+        </w:rPr>
+      </w:pPr>
+    </w:p>
+    <w:p>
+      <w:pPr>
+        <w:numPr>
+          <w:ilvl w:val="0"/>
+          <w:numId w:val="0"/>
+        </w:numPr>
+        <w:ind w:leftChars="0"/>
+        <w:rPr>
+          <w:rFonts w:hint="eastAsia" w:ascii="华文仿宋" w:hAnsi="华文仿宋" w:eastAsia="华文仿宋" w:cs="华文仿宋"/>
+          <w:lang w:val="en-US" w:eastAsia="zh-CN"/>
+        </w:rPr>
+      </w:pPr>
+    </w:p>
+    <w:p>
+      <w:pPr>
+        <w:numPr>
+          <w:ilvl w:val="0"/>
+          <w:numId w:val="0"/>
+        </w:numPr>
+        <w:ind w:leftChars="0"/>
+        <w:rPr>
+          <w:rFonts w:hint="eastAsia" w:ascii="华文仿宋" w:hAnsi="华文仿宋" w:eastAsia="华文仿宋" w:cs="华文仿宋"/>
+          <w:lang w:val="en-US" w:eastAsia="zh-CN"/>
+        </w:rPr>
+      </w:pPr>
+    </w:p>
+    <w:p>
+      <w:pPr>
+        <w:numPr>
+          <w:ilvl w:val="0"/>
+          <w:numId w:val="0"/>
+        </w:numPr>
+        <w:ind w:leftChars="0"/>
+        <w:rPr>
+          <w:rFonts w:hint="eastAsia" w:ascii="华文仿宋" w:hAnsi="华文仿宋" w:eastAsia="华文仿宋" w:cs="华文仿宋"/>
+          <w:lang w:val="en-US" w:eastAsia="zh-CN"/>
+        </w:rPr>
+      </w:pPr>
+    </w:p>
+    <w:p>
+      <w:pPr>
+        <w:numPr>
+          <w:ilvl w:val="0"/>
+          <w:numId w:val="0"/>
+        </w:numPr>
+        <w:ind w:leftChars="0"/>
+        <w:rPr>
+          <w:rFonts w:hint="eastAsia" w:ascii="华文仿宋" w:hAnsi="华文仿宋" w:eastAsia="华文仿宋" w:cs="华文仿宋"/>
+          <w:lang w:val="en-US" w:eastAsia="zh-CN"/>
+        </w:rPr>
+      </w:pPr>
     </w:p>
     <w:p>
       <w:pPr>
@@ -1037,7 +1971,7 @@
     <w:lsdException w:unhideWhenUsed="0" w:uiPriority="0" w:semiHidden="0" w:name="HTML Sample"/>
     <w:lsdException w:unhideWhenUsed="0" w:uiPriority="0" w:semiHidden="0" w:name="HTML Typewriter"/>
     <w:lsdException w:unhideWhenUsed="0" w:uiPriority="0" w:semiHidden="0" w:name="HTML Variable"/>
-    <w:lsdException w:unhideWhenUsed="0" w:uiPriority="0" w:name="Normal Table"/>
+    <w:lsdException w:qFormat="1" w:unhideWhenUsed="0" w:uiPriority="0" w:name="Normal Table"/>
     <w:lsdException w:unhideWhenUsed="0" w:uiPriority="0" w:semiHidden="0" w:name="annotation subject"/>
     <w:lsdException w:unhideWhenUsed="0" w:uiPriority="0" w:semiHidden="0" w:name="Table Simple 1"/>
     <w:lsdException w:unhideWhenUsed="0" w:uiPriority="0" w:semiHidden="0" w:name="Table Simple 2"/>
@@ -1207,6 +2141,7 @@
   <w:style w:type="table" w:default="1" w:styleId="4">
     <w:name w:val="Normal Table"/>
     <w:semiHidden/>
+    <w:qFormat/>
     <w:uiPriority w:val="0"/>
     <w:tblPr>
       <w:tblLayout w:type="fixed"/>

--- a/CERT5.2工作满意度分析实验.docx
+++ b/CERT5.2工作满意度分析实验.docx
@@ -1657,58 +1657,530 @@
         </w:numPr>
         <w:ind w:leftChars="0"/>
         <w:rPr>
-          <w:rFonts w:hint="eastAsia"/>
+          <w:rFonts w:hint="eastAsia" w:ascii="华文仿宋" w:hAnsi="华文仿宋" w:eastAsia="华文仿宋" w:cs="华文仿宋"/>
+          <w:lang w:val="en-US" w:eastAsia="zh-CN"/>
+        </w:rPr>
+      </w:pPr>
+      <w:r>
+        <w:rPr>
+          <w:rFonts w:hint="eastAsia" w:ascii="华文仿宋" w:hAnsi="华文仿宋" w:eastAsia="华文仿宋" w:cs="华文仿宋"/>
+          <w:lang w:val="en-US" w:eastAsia="zh-CN"/>
+        </w:rPr>
+        <w:t>2018年9月19日星期三</w:t>
+      </w:r>
+    </w:p>
+    <w:p>
+      <w:pPr>
+        <w:numPr>
+          <w:ilvl w:val="0"/>
+          <w:numId w:val="0"/>
+        </w:numPr>
+        <w:ind w:leftChars="0"/>
+        <w:rPr>
+          <w:rFonts w:hint="eastAsia" w:ascii="华文仿宋" w:hAnsi="华文仿宋" w:eastAsia="华文仿宋" w:cs="华文仿宋"/>
+          <w:lang w:val="en-US" w:eastAsia="zh-CN"/>
+        </w:rPr>
+      </w:pPr>
+      <w:r>
+        <w:rPr>
+          <w:rFonts w:hint="eastAsia" w:ascii="华文仿宋" w:hAnsi="华文仿宋" w:eastAsia="华文仿宋" w:cs="华文仿宋"/>
+          <w:lang w:val="en-US" w:eastAsia="zh-CN"/>
+        </w:rPr>
+        <w:t>下午10时17分</w:t>
+      </w:r>
+    </w:p>
+    <w:p>
+      <w:pPr>
+        <w:numPr>
+          <w:ilvl w:val="0"/>
+          <w:numId w:val="0"/>
+        </w:numPr>
+        <w:ind w:leftChars="0"/>
+        <w:rPr>
+          <w:rFonts w:hint="eastAsia" w:ascii="华文仿宋" w:hAnsi="华文仿宋" w:eastAsia="华文仿宋" w:cs="华文仿宋"/>
+          <w:lang w:val="en-US" w:eastAsia="zh-CN"/>
+        </w:rPr>
+      </w:pPr>
+    </w:p>
+    <w:p>
+      <w:pPr>
+        <w:numPr>
+          <w:ilvl w:val="0"/>
+          <w:numId w:val="0"/>
+        </w:numPr>
+        <w:ind w:leftChars="0"/>
+        <w:rPr>
+          <w:rFonts w:hint="eastAsia" w:ascii="华文仿宋" w:hAnsi="华文仿宋" w:eastAsia="华文仿宋" w:cs="华文仿宋"/>
+          <w:lang w:val="en-US" w:eastAsia="zh-CN"/>
+        </w:rPr>
+      </w:pPr>
+      <w:r>
+        <w:rPr>
+          <w:rFonts w:hint="eastAsia" w:ascii="华文仿宋" w:hAnsi="华文仿宋" w:eastAsia="华文仿宋" w:cs="华文仿宋"/>
+          <w:lang w:val="en-US" w:eastAsia="zh-CN"/>
+        </w:rPr>
+        <w:t>睡前小结，整理思路。</w:t>
+      </w:r>
+    </w:p>
+    <w:p>
+      <w:pPr>
+        <w:numPr>
+          <w:ilvl w:val="0"/>
+          <w:numId w:val="0"/>
+        </w:numPr>
+        <w:ind w:leftChars="0"/>
+        <w:rPr>
+          <w:rFonts w:hint="eastAsia" w:ascii="华文仿宋" w:hAnsi="华文仿宋" w:eastAsia="华文仿宋" w:cs="华文仿宋"/>
+          <w:lang w:val="en-US" w:eastAsia="zh-CN"/>
+        </w:rPr>
+      </w:pPr>
+    </w:p>
+    <w:p>
+      <w:pPr>
+        <w:numPr>
+          <w:ilvl w:val="0"/>
+          <w:numId w:val="0"/>
+        </w:numPr>
+        <w:ind w:leftChars="0"/>
+        <w:rPr>
+          <w:rFonts w:hint="eastAsia" w:ascii="华文仿宋" w:hAnsi="华文仿宋" w:eastAsia="华文仿宋" w:cs="华文仿宋"/>
+          <w:lang w:val="en-US" w:eastAsia="zh-CN"/>
+        </w:rPr>
+      </w:pPr>
+      <w:r>
+        <w:rPr>
+          <w:rFonts w:hint="eastAsia" w:ascii="华文仿宋" w:hAnsi="华文仿宋" w:eastAsia="华文仿宋" w:cs="华文仿宋"/>
+          <w:lang w:val="en-US" w:eastAsia="zh-CN"/>
+        </w:rPr>
+        <w:t>目前已有的实验分析结果有：</w:t>
+      </w:r>
+    </w:p>
+    <w:p>
+      <w:pPr>
+        <w:numPr>
+          <w:ilvl w:val="0"/>
+          <w:numId w:val="3"/>
+        </w:numPr>
+        <w:ind w:leftChars="0"/>
+        <w:rPr>
+          <w:rFonts w:hint="eastAsia" w:ascii="华文仿宋" w:hAnsi="华文仿宋" w:eastAsia="华文仿宋" w:cs="华文仿宋"/>
+          <w:lang w:val="en-US" w:eastAsia="zh-CN"/>
+        </w:rPr>
+      </w:pPr>
+      <w:r>
+        <w:rPr>
+          <w:rFonts w:hint="eastAsia" w:ascii="华文仿宋" w:hAnsi="华文仿宋" w:eastAsia="华文仿宋" w:cs="华文仿宋"/>
+          <w:lang w:val="en-US" w:eastAsia="zh-CN"/>
+        </w:rPr>
+        <w:t>CERT5.2数据构造说明中提到了隐含的动态的工作满意度变量，并在因果关系图中，由用户的人际关系Relationship与离职人员LaidOff共同决定了用户的工作满意度Job Satisfactory，而JS又决定了用户的跳槽行为（场景二）与不守时行为；</w:t>
+      </w:r>
+    </w:p>
+    <w:p>
+      <w:pPr>
+        <w:numPr>
+          <w:ilvl w:val="0"/>
+          <w:numId w:val="3"/>
+        </w:numPr>
+        <w:ind w:leftChars="0"/>
+        <w:rPr>
+          <w:rFonts w:hint="eastAsia" w:ascii="华文仿宋" w:hAnsi="华文仿宋" w:eastAsia="华文仿宋" w:cs="华文仿宋"/>
+          <w:lang w:val="en-US" w:eastAsia="zh-CN"/>
+        </w:rPr>
+      </w:pPr>
+      <w:r>
+        <w:rPr>
+          <w:rFonts w:hint="eastAsia" w:ascii="华文仿宋" w:hAnsi="华文仿宋" w:eastAsia="华文仿宋" w:cs="华文仿宋"/>
+          <w:lang w:val="en-US" w:eastAsia="zh-CN"/>
+        </w:rPr>
+        <w:t>现有实验分析了基于组织架构层次的用户周围离职人员关系，发现对于场景二而言，不存在明显的区分度，即单单从离职人员关系数量角度无法有效区分场景二跳槽用户；</w:t>
+      </w:r>
+    </w:p>
+    <w:p>
+      <w:pPr>
+        <w:numPr>
+          <w:ilvl w:val="0"/>
+          <w:numId w:val="3"/>
+        </w:numPr>
+        <w:ind w:leftChars="0"/>
+        <w:rPr>
+          <w:rFonts w:hint="eastAsia" w:ascii="华文仿宋" w:hAnsi="华文仿宋" w:eastAsia="华文仿宋" w:cs="华文仿宋"/>
+          <w:lang w:val="en-US" w:eastAsia="zh-CN"/>
+        </w:rPr>
+      </w:pPr>
+      <w:r>
+        <w:rPr>
+          <w:rFonts w:hint="eastAsia" w:ascii="华文仿宋" w:hAnsi="华文仿宋" w:eastAsia="华文仿宋" w:cs="华文仿宋"/>
+          <w:lang w:val="en-US" w:eastAsia="zh-CN"/>
+        </w:rPr>
+        <w:t>CERT5.2数据说明中，提到了每个用户赋予的初始静态OCEAN大五人格分数，其中外倾性E驱动着用户交朋友的数量多少；而尽责性C驱动着迟到行为的多少。</w:t>
+      </w:r>
+    </w:p>
+    <w:p>
+      <w:pPr>
+        <w:numPr>
+          <w:ilvl w:val="0"/>
+          <w:numId w:val="3"/>
+        </w:numPr>
+        <w:ind w:leftChars="0"/>
+        <w:rPr>
+          <w:rFonts w:hint="eastAsia" w:ascii="华文仿宋" w:hAnsi="华文仿宋" w:eastAsia="华文仿宋" w:cs="华文仿宋"/>
+          <w:lang w:val="en-US" w:eastAsia="zh-CN"/>
+        </w:rPr>
+      </w:pPr>
+      <w:r>
+        <w:rPr>
+          <w:rFonts w:hint="eastAsia" w:ascii="华文仿宋" w:hAnsi="华文仿宋" w:eastAsia="华文仿宋" w:cs="华文仿宋"/>
+          <w:lang w:val="en-US" w:eastAsia="zh-CN"/>
+        </w:rPr>
+        <w:t>原有数据图中说明：...relationships to laid off employees affect job satisfaction；字面意思理解即与解雇人员的关系影响着用户的工作满意度，可以推测，一般解雇用户会不会影响我们的工作满意度呢？那要看我们与这个人的关系如何，如果是好朋友或者熟识的关系，那么就影响比较大；如果仅仅是一般同事的关系，那么可能影响比较小。依据本点分析，之前的工作借助了LDAP数据分析了CERT5.2中的部门组织结构，并在此基础上统计了每个用户相关的五种层次解雇人员数量；之后只需要分析邮件通讯确定好友关系即可（邮件往返达到某个阈值，或者超过一般水平等，是否要借助分析Topic尚且未定）。但是该方法考虑未涉及到用户的OCEAN数据。</w:t>
+      </w:r>
+    </w:p>
+    <w:p>
+      <w:pPr>
+        <w:numPr>
+          <w:ilvl w:val="0"/>
+          <w:numId w:val="0"/>
+        </w:numPr>
+        <w:rPr>
+          <w:rFonts w:hint="eastAsia" w:ascii="华文仿宋" w:hAnsi="华文仿宋" w:eastAsia="华文仿宋" w:cs="华文仿宋"/>
+          <w:lang w:val="en-US" w:eastAsia="zh-CN"/>
+        </w:rPr>
+      </w:pPr>
+      <w:r>
+        <w:rPr>
+          <w:rFonts w:hint="eastAsia" w:ascii="华文仿宋" w:hAnsi="华文仿宋" w:eastAsia="华文仿宋" w:cs="华文仿宋"/>
+          <w:lang w:val="en-US" w:eastAsia="zh-CN"/>
+        </w:rPr>
+        <w:t>因此，我的一个初步想法是：</w:t>
+      </w:r>
+    </w:p>
+    <w:p>
+      <w:pPr>
+        <w:numPr>
+          <w:ilvl w:val="0"/>
+          <w:numId w:val="4"/>
+        </w:numPr>
+        <w:ind w:left="420" w:leftChars="0" w:hanging="420" w:firstLineChars="0"/>
+        <w:rPr>
+          <w:rFonts w:hint="eastAsia" w:ascii="华文仿宋" w:hAnsi="华文仿宋" w:eastAsia="华文仿宋" w:cs="华文仿宋"/>
+          <w:lang w:val="en-US" w:eastAsia="zh-CN"/>
+        </w:rPr>
+      </w:pPr>
+      <w:r>
+        <w:rPr>
+          <w:rFonts w:hint="eastAsia" w:ascii="华文仿宋" w:hAnsi="华文仿宋" w:eastAsia="华文仿宋" w:cs="华文仿宋"/>
+          <w:lang w:val="en-US" w:eastAsia="zh-CN"/>
+        </w:rPr>
+        <w:t>选择一个场景二跳槽用户</w:t>
+      </w:r>
+    </w:p>
+    <w:p>
+      <w:pPr>
+        <w:numPr>
+          <w:ilvl w:val="0"/>
+          <w:numId w:val="4"/>
+        </w:numPr>
+        <w:ind w:left="420" w:leftChars="0" w:hanging="420" w:firstLineChars="0"/>
+        <w:rPr>
+          <w:rFonts w:hint="eastAsia" w:ascii="华文仿宋" w:hAnsi="华文仿宋" w:eastAsia="华文仿宋" w:cs="华文仿宋"/>
+          <w:lang w:val="en-US" w:eastAsia="zh-CN"/>
+        </w:rPr>
+      </w:pPr>
+      <w:r>
+        <w:rPr>
+          <w:rFonts w:hint="eastAsia" w:ascii="华文仿宋" w:hAnsi="华文仿宋" w:eastAsia="华文仿宋" w:cs="华文仿宋"/>
+          <w:lang w:val="en-US" w:eastAsia="zh-CN"/>
+        </w:rPr>
+        <w:t>分析该用户每个月的邮件通讯情况，列出与其通信的用户，以及send/recv的封数；</w:t>
+      </w:r>
+    </w:p>
+    <w:p>
+      <w:pPr>
+        <w:numPr>
+          <w:ilvl w:val="0"/>
+          <w:numId w:val="4"/>
+        </w:numPr>
+        <w:ind w:left="420" w:leftChars="0" w:hanging="420" w:firstLineChars="0"/>
+        <w:rPr>
+          <w:rFonts w:hint="eastAsia" w:ascii="华文仿宋" w:hAnsi="华文仿宋" w:eastAsia="华文仿宋" w:cs="华文仿宋"/>
+          <w:lang w:val="en-US" w:eastAsia="zh-CN"/>
+        </w:rPr>
+      </w:pPr>
+      <w:r>
+        <w:rPr>
+          <w:rFonts w:hint="eastAsia" w:ascii="华文仿宋" w:hAnsi="华文仿宋" w:eastAsia="华文仿宋" w:cs="华文仿宋"/>
+          <w:lang w:val="en-US" w:eastAsia="zh-CN"/>
+        </w:rPr>
+        <w:t>基于每月可以对通讯数量进行一个排序，越靠前的联系越紧密，越重要；</w:t>
+      </w:r>
+    </w:p>
+    <w:p>
+      <w:pPr>
+        <w:numPr>
+          <w:ilvl w:val="0"/>
+          <w:numId w:val="4"/>
+        </w:numPr>
+        <w:ind w:left="420" w:leftChars="0" w:hanging="420" w:firstLineChars="0"/>
+        <w:rPr>
+          <w:rFonts w:hint="eastAsia" w:ascii="华文仿宋" w:hAnsi="华文仿宋" w:eastAsia="华文仿宋" w:cs="华文仿宋"/>
+          <w:lang w:val="en-US" w:eastAsia="zh-CN"/>
+        </w:rPr>
+      </w:pPr>
+      <w:r>
+        <w:rPr>
+          <w:rFonts w:hint="eastAsia" w:ascii="华文仿宋" w:hAnsi="华文仿宋" w:eastAsia="华文仿宋" w:cs="华文仿宋"/>
+          <w:lang w:val="en-US" w:eastAsia="zh-CN"/>
+        </w:rPr>
+        <w:t>查看离职用户是否在紧密关系中；</w:t>
+      </w:r>
+    </w:p>
+    <w:p>
+      <w:pPr>
+        <w:numPr>
+          <w:ilvl w:val="0"/>
+          <w:numId w:val="4"/>
+        </w:numPr>
+        <w:ind w:left="420" w:leftChars="0" w:hanging="420" w:firstLineChars="0"/>
+        <w:rPr>
+          <w:rFonts w:hint="eastAsia" w:ascii="华文仿宋" w:hAnsi="华文仿宋" w:eastAsia="华文仿宋" w:cs="华文仿宋"/>
+          <w:lang w:val="en-US" w:eastAsia="zh-CN"/>
+        </w:rPr>
+      </w:pPr>
+      <w:r>
+        <w:rPr>
+          <w:rFonts w:hint="eastAsia" w:ascii="华文仿宋" w:hAnsi="华文仿宋" w:eastAsia="华文仿宋" w:cs="华文仿宋"/>
+          <w:lang w:val="en-US" w:eastAsia="zh-CN"/>
+        </w:rPr>
+        <w:t>考虑python实现一个图结构</w:t>
+      </w:r>
+    </w:p>
+    <w:p>
+      <w:pPr>
+        <w:widowControl w:val="0"/>
+        <w:numPr>
+          <w:ilvl w:val="0"/>
+          <w:numId w:val="3"/>
+        </w:numPr>
+        <w:ind w:left="0" w:leftChars="0" w:firstLine="0" w:firstLineChars="0"/>
+        <w:jc w:val="both"/>
+        <w:rPr>
+          <w:rFonts w:hint="eastAsia" w:ascii="华文仿宋" w:hAnsi="华文仿宋" w:eastAsia="华文仿宋" w:cs="华文仿宋"/>
+          <w:lang w:val="en-US" w:eastAsia="zh-CN"/>
+        </w:rPr>
+      </w:pPr>
+      <w:r>
+        <w:rPr>
+          <w:rFonts w:hint="eastAsia" w:ascii="华文仿宋" w:hAnsi="华文仿宋" w:eastAsia="华文仿宋" w:cs="华文仿宋"/>
+          <w:lang w:val="en-US" w:eastAsia="zh-CN"/>
+        </w:rPr>
+        <w:t>明天的一个主要任务是提取CERT5.2的数据中的用户月记录，即按照不同用户，将其每月的五类数据记录按照天记录为相应文件，在单位台式机上部署，分析数据结果；</w:t>
+      </w:r>
+    </w:p>
+    <w:p>
+      <w:pPr>
+        <w:widowControl w:val="0"/>
+        <w:numPr>
+          <w:ilvl w:val="0"/>
+          <w:numId w:val="3"/>
+        </w:numPr>
+        <w:ind w:left="0" w:leftChars="0" w:firstLine="0" w:firstLineChars="0"/>
+        <w:jc w:val="both"/>
+        <w:rPr>
+          <w:rFonts w:hint="eastAsia" w:ascii="华文仿宋" w:hAnsi="华文仿宋" w:eastAsia="华文仿宋" w:cs="华文仿宋"/>
+          <w:lang w:val="en-US" w:eastAsia="zh-CN"/>
+        </w:rPr>
+      </w:pPr>
+      <w:r>
+        <w:rPr>
+          <w:rFonts w:hint="eastAsia" w:ascii="华文仿宋" w:hAnsi="华文仿宋" w:eastAsia="华文仿宋" w:cs="华文仿宋"/>
+          <w:lang w:val="en-US" w:eastAsia="zh-CN"/>
+        </w:rPr>
+        <w:t>同时第二个任务是通过python绘制CERT5.2的用户邮件图（按月积累，即第一个月，前两个月，前三个月...）</w:t>
+      </w:r>
+    </w:p>
+    <w:p>
+      <w:pPr>
+        <w:widowControl w:val="0"/>
+        <w:numPr>
+          <w:numId w:val="0"/>
+        </w:numPr>
+        <w:jc w:val="both"/>
+        <w:rPr>
+          <w:rFonts w:hint="eastAsia" w:ascii="华文仿宋" w:hAnsi="华文仿宋" w:eastAsia="华文仿宋" w:cs="华文仿宋"/>
+          <w:lang w:val="en-US" w:eastAsia="zh-CN"/>
+        </w:rPr>
+      </w:pPr>
+    </w:p>
+    <w:p>
+      <w:pPr>
+        <w:widowControl w:val="0"/>
+        <w:numPr>
+          <w:numId w:val="0"/>
+        </w:numPr>
+        <w:jc w:val="both"/>
+        <w:rPr>
+          <w:rFonts w:hint="eastAsia" w:ascii="华文仿宋" w:hAnsi="华文仿宋" w:eastAsia="华文仿宋" w:cs="华文仿宋"/>
+          <w:lang w:val="en-US" w:eastAsia="zh-CN"/>
+        </w:rPr>
+      </w:pPr>
+    </w:p>
+    <w:p>
+      <w:pPr>
+        <w:widowControl w:val="0"/>
+        <w:numPr>
+          <w:numId w:val="0"/>
+        </w:numPr>
+        <w:jc w:val="both"/>
+        <w:rPr>
+          <w:rFonts w:hint="eastAsia" w:ascii="华文仿宋" w:hAnsi="华文仿宋" w:eastAsia="华文仿宋" w:cs="华文仿宋"/>
+          <w:lang w:val="en-US" w:eastAsia="zh-CN"/>
+        </w:rPr>
+      </w:pPr>
+    </w:p>
+    <w:p>
+      <w:pPr>
+        <w:widowControl w:val="0"/>
+        <w:numPr>
+          <w:numId w:val="0"/>
+        </w:numPr>
+        <w:jc w:val="both"/>
+        <w:rPr>
+          <w:rFonts w:hint="eastAsia" w:ascii="华文仿宋" w:hAnsi="华文仿宋" w:eastAsia="华文仿宋" w:cs="华文仿宋"/>
+          <w:lang w:val="en-US" w:eastAsia="zh-CN"/>
+        </w:rPr>
+      </w:pPr>
+    </w:p>
+    <w:p>
+      <w:pPr>
+        <w:widowControl w:val="0"/>
+        <w:numPr>
+          <w:numId w:val="0"/>
+        </w:numPr>
+        <w:jc w:val="both"/>
+        <w:rPr>
+          <w:rFonts w:hint="eastAsia" w:ascii="华文仿宋" w:hAnsi="华文仿宋" w:eastAsia="华文仿宋" w:cs="华文仿宋"/>
+          <w:lang w:val="en-US" w:eastAsia="zh-CN"/>
+        </w:rPr>
+      </w:pPr>
+    </w:p>
+    <w:p>
+      <w:pPr>
+        <w:widowControl w:val="0"/>
+        <w:numPr>
+          <w:numId w:val="0"/>
+        </w:numPr>
+        <w:jc w:val="both"/>
+        <w:rPr>
+          <w:rFonts w:hint="eastAsia" w:ascii="华文仿宋" w:hAnsi="华文仿宋" w:eastAsia="华文仿宋" w:cs="华文仿宋"/>
+          <w:lang w:val="en-US" w:eastAsia="zh-CN"/>
+        </w:rPr>
+      </w:pPr>
+    </w:p>
+    <w:p>
+      <w:pPr>
+        <w:widowControl w:val="0"/>
+        <w:numPr>
+          <w:numId w:val="0"/>
+        </w:numPr>
+        <w:jc w:val="both"/>
+        <w:rPr>
+          <w:rFonts w:hint="eastAsia" w:ascii="华文仿宋" w:hAnsi="华文仿宋" w:eastAsia="华文仿宋" w:cs="华文仿宋"/>
+          <w:lang w:val="en-US" w:eastAsia="zh-CN"/>
+        </w:rPr>
+      </w:pPr>
+    </w:p>
+    <w:p>
+      <w:pPr>
+        <w:widowControl w:val="0"/>
+        <w:numPr>
+          <w:numId w:val="0"/>
+        </w:numPr>
+        <w:jc w:val="both"/>
+        <w:rPr>
+          <w:rFonts w:hint="eastAsia" w:ascii="华文仿宋" w:hAnsi="华文仿宋" w:eastAsia="华文仿宋" w:cs="华文仿宋"/>
+          <w:lang w:val="en-US" w:eastAsia="zh-CN"/>
+        </w:rPr>
+      </w:pPr>
+    </w:p>
+    <w:p>
+      <w:pPr>
+        <w:widowControl w:val="0"/>
+        <w:numPr>
+          <w:numId w:val="0"/>
+        </w:numPr>
+        <w:jc w:val="both"/>
+        <w:rPr>
+          <w:rFonts w:hint="eastAsia" w:ascii="华文仿宋" w:hAnsi="华文仿宋" w:eastAsia="华文仿宋" w:cs="华文仿宋"/>
+          <w:lang w:val="en-US" w:eastAsia="zh-CN"/>
+        </w:rPr>
+      </w:pPr>
+    </w:p>
+    <w:p>
+      <w:pPr>
+        <w:widowControl w:val="0"/>
+        <w:numPr>
+          <w:numId w:val="0"/>
+        </w:numPr>
+        <w:jc w:val="both"/>
+        <w:rPr>
+          <w:rFonts w:hint="eastAsia" w:ascii="华文仿宋" w:hAnsi="华文仿宋" w:eastAsia="华文仿宋" w:cs="华文仿宋"/>
+          <w:lang w:val="en-US" w:eastAsia="zh-CN"/>
+        </w:rPr>
+      </w:pPr>
+    </w:p>
+    <w:p>
+      <w:pPr>
+        <w:widowControl w:val="0"/>
+        <w:numPr>
+          <w:numId w:val="0"/>
+        </w:numPr>
+        <w:jc w:val="both"/>
+        <w:rPr>
+          <w:rFonts w:hint="eastAsia" w:ascii="华文仿宋" w:hAnsi="华文仿宋" w:eastAsia="华文仿宋" w:cs="华文仿宋"/>
+          <w:lang w:val="en-US" w:eastAsia="zh-CN"/>
+        </w:rPr>
+      </w:pPr>
+    </w:p>
+    <w:p>
+      <w:pPr>
+        <w:widowControl w:val="0"/>
+        <w:numPr>
+          <w:numId w:val="0"/>
+        </w:numPr>
+        <w:jc w:val="both"/>
+        <w:rPr>
+          <w:rFonts w:hint="eastAsia" w:ascii="华文仿宋" w:hAnsi="华文仿宋" w:eastAsia="华文仿宋" w:cs="华文仿宋"/>
+          <w:lang w:val="en-US" w:eastAsia="zh-CN"/>
+        </w:rPr>
+      </w:pPr>
+    </w:p>
+    <w:p>
+      <w:pPr>
+        <w:widowControl w:val="0"/>
+        <w:numPr>
+          <w:numId w:val="0"/>
+        </w:numPr>
+        <w:jc w:val="both"/>
+        <w:rPr>
+          <w:rFonts w:hint="eastAsia" w:ascii="华文仿宋" w:hAnsi="华文仿宋" w:eastAsia="华文仿宋" w:cs="华文仿宋"/>
+          <w:lang w:val="en-US" w:eastAsia="zh-CN"/>
+        </w:rPr>
+      </w:pPr>
+    </w:p>
+    <w:p>
+      <w:pPr>
+        <w:numPr>
+          <w:ilvl w:val="0"/>
+          <w:numId w:val="0"/>
+        </w:numPr>
+        <w:ind w:leftChars="0"/>
+        <w:rPr>
+          <w:rFonts w:hint="eastAsia" w:ascii="华文仿宋" w:hAnsi="华文仿宋" w:eastAsia="华文仿宋" w:cs="华文仿宋"/>
           <w:lang w:val="en-US" w:eastAsia="zh-CN"/>
         </w:rPr>
       </w:pPr>
       <w:bookmarkStart w:id="0" w:name="_GoBack"/>
       <w:bookmarkEnd w:id="0"/>
-    </w:p>
-    <w:p>
-      <w:pPr>
-        <w:numPr>
-          <w:ilvl w:val="0"/>
-          <w:numId w:val="0"/>
-        </w:numPr>
-        <w:ind w:leftChars="0"/>
-        <w:rPr>
-          <w:rFonts w:hint="eastAsia" w:ascii="华文仿宋" w:hAnsi="华文仿宋" w:eastAsia="华文仿宋" w:cs="华文仿宋"/>
-          <w:lang w:val="en-US" w:eastAsia="zh-CN"/>
-        </w:rPr>
-      </w:pPr>
-    </w:p>
-    <w:p>
-      <w:pPr>
-        <w:numPr>
-          <w:ilvl w:val="0"/>
-          <w:numId w:val="0"/>
-        </w:numPr>
-        <w:ind w:leftChars="0"/>
-        <w:rPr>
-          <w:rFonts w:hint="eastAsia" w:ascii="华文仿宋" w:hAnsi="华文仿宋" w:eastAsia="华文仿宋" w:cs="华文仿宋"/>
-          <w:lang w:val="en-US" w:eastAsia="zh-CN"/>
-        </w:rPr>
-      </w:pPr>
-      <w:r>
-        <w:rPr>
-          <w:rFonts w:hint="eastAsia" w:ascii="华文仿宋" w:hAnsi="华文仿宋" w:eastAsia="华文仿宋" w:cs="华文仿宋"/>
-          <w:lang w:val="en-US" w:eastAsia="zh-CN"/>
-        </w:rPr>
-        <w:br w:type="page"/>
-      </w:r>
-    </w:p>
-    <w:p>
-      <w:pPr>
-        <w:numPr>
-          <w:ilvl w:val="0"/>
-          <w:numId w:val="0"/>
-        </w:numPr>
-        <w:ind w:leftChars="0"/>
-        <w:rPr>
-          <w:rFonts w:hint="eastAsia" w:ascii="华文仿宋" w:hAnsi="华文仿宋" w:eastAsia="华文仿宋" w:cs="华文仿宋"/>
-          <w:lang w:val="en-US" w:eastAsia="zh-CN"/>
-        </w:rPr>
-      </w:pPr>
       <w:r>
         <w:rPr>
           <w:rFonts w:hint="eastAsia" w:ascii="华文仿宋" w:hAnsi="华文仿宋" w:eastAsia="华文仿宋" w:cs="华文仿宋"/>
@@ -1816,6 +2288,18 @@
 <file path=word/numbering.xml><?xml version="1.0" encoding="utf-8"?>
 <w:numbering xmlns:wpc="http://schemas.microsoft.com/office/word/2010/wordprocessingCanvas" xmlns:mc="http://schemas.openxmlformats.org/markup-compatibility/2006" xmlns:o="urn:schemas-microsoft-com:office:office" xmlns:r="http://schemas.openxmlformats.org/officeDocument/2006/relationships" xmlns:m="http://schemas.openxmlformats.org/officeDocument/2006/math" xmlns:v="urn:schemas-microsoft-com:vml" xmlns:wp14="http://schemas.microsoft.com/office/word/2010/wordprocessingDrawing" xmlns:wp="http://schemas.openxmlformats.org/drawingml/2006/wordprocessingDrawing" xmlns:w10="urn:schemas-microsoft-com:office:word" xmlns:w="http://schemas.openxmlformats.org/wordprocessingml/2006/main" xmlns:w14="http://schemas.microsoft.com/office/word/2010/wordml" xmlns:wpg="http://schemas.microsoft.com/office/word/2010/wordprocessingGroup" xmlns:wpi="http://schemas.microsoft.com/office/word/2010/wordprocessingInk" xmlns:wne="http://schemas.microsoft.com/office/word/2006/wordml" xmlns:wps="http://schemas.microsoft.com/office/word/2010/wordprocessingShape" mc:Ignorable="w14 wp14">
   <w:abstractNum w:abstractNumId="0">
+    <w:nsid w:val="F8698780"/>
+    <w:multiLevelType w:val="singleLevel"/>
+    <w:tmpl w:val="F8698780"/>
+    <w:lvl w:ilvl="0" w:tentative="0">
+      <w:start w:val="1"/>
+      <w:numFmt w:val="decimal"/>
+      <w:suff w:val="space"/>
+      <w:lvlText w:val="%1."/>
+      <w:lvlJc w:val="left"/>
+    </w:lvl>
+  </w:abstractNum>
+  <w:abstractNum w:abstractNumId="1">
     <w:nsid w:val="0B864C85"/>
     <w:multiLevelType w:val="singleLevel"/>
     <w:tmpl w:val="0B864C85"/>
@@ -1832,7 +2316,7 @@
       </w:rPr>
     </w:lvl>
   </w:abstractNum>
-  <w:abstractNum w:abstractNumId="1">
+  <w:abstractNum w:abstractNumId="2">
     <w:nsid w:val="0C65381E"/>
     <w:multiLevelType w:val="singleLevel"/>
     <w:tmpl w:val="0C65381E"/>
@@ -1849,11 +2333,34 @@
       </w:rPr>
     </w:lvl>
   </w:abstractNum>
+  <w:abstractNum w:abstractNumId="3">
+    <w:nsid w:val="7FE18893"/>
+    <w:multiLevelType w:val="singleLevel"/>
+    <w:tmpl w:val="7FE18893"/>
+    <w:lvl w:ilvl="0" w:tentative="0">
+      <w:start w:val="1"/>
+      <w:numFmt w:val="bullet"/>
+      <w:lvlText w:val=""/>
+      <w:lvlJc w:val="left"/>
+      <w:pPr>
+        <w:ind w:left="420" w:hanging="420"/>
+      </w:pPr>
+      <w:rPr>
+        <w:rFonts w:hint="default" w:ascii="Wingdings" w:hAnsi="Wingdings"/>
+      </w:rPr>
+    </w:lvl>
+  </w:abstractNum>
   <w:num w:numId="1">
+    <w:abstractNumId w:val="1"/>
+  </w:num>
+  <w:num w:numId="2">
+    <w:abstractNumId w:val="2"/>
+  </w:num>
+  <w:num w:numId="3">
     <w:abstractNumId w:val="0"/>
   </w:num>
-  <w:num w:numId="2">
-    <w:abstractNumId w:val="1"/>
+  <w:num w:numId="4">
+    <w:abstractNumId w:val="3"/>
   </w:num>
 </w:numbering>
 </file>
@@ -1967,7 +2474,7 @@
     <w:lsdException w:unhideWhenUsed="0" w:uiPriority="0" w:semiHidden="0" w:name="HTML Code"/>
     <w:lsdException w:unhideWhenUsed="0" w:uiPriority="0" w:semiHidden="0" w:name="HTML Definition"/>
     <w:lsdException w:unhideWhenUsed="0" w:uiPriority="0" w:semiHidden="0" w:name="HTML Keyboard"/>
-    <w:lsdException w:unhideWhenUsed="0" w:uiPriority="0" w:semiHidden="0" w:name="HTML Preformatted"/>
+    <w:lsdException w:qFormat="1" w:unhideWhenUsed="0" w:uiPriority="0" w:semiHidden="0" w:name="HTML Preformatted"/>
     <w:lsdException w:unhideWhenUsed="0" w:uiPriority="0" w:semiHidden="0" w:name="HTML Sample"/>
     <w:lsdException w:unhideWhenUsed="0" w:uiPriority="0" w:semiHidden="0" w:name="HTML Typewriter"/>
     <w:lsdException w:unhideWhenUsed="0" w:uiPriority="0" w:semiHidden="0" w:name="HTML Variable"/>
@@ -2156,6 +2663,7 @@
   <w:style w:type="paragraph" w:styleId="2">
     <w:name w:val="HTML Preformatted"/>
     <w:basedOn w:val="1"/>
+    <w:qFormat/>
     <w:uiPriority w:val="0"/>
     <w:pPr>
       <w:tabs>
@@ -2197,7 +2705,7 @@
         <a:sysClr val="windowText" lastClr="000000"/>
       </a:dk1>
       <a:lt1>
-        <a:sysClr val="window" lastClr="FFFFFF"/>
+        <a:sysClr val="window" lastClr="CCE8CF"/>
       </a:lt1>
       <a:dk2>
         <a:srgbClr val="44546A"/>

--- a/CERT5.2工作满意度分析实验.docx
+++ b/CERT5.2工作满意度分析实验.docx
@@ -2169,18 +2169,442 @@
     </w:p>
     <w:p>
       <w:pPr>
-        <w:numPr>
-          <w:ilvl w:val="0"/>
-          <w:numId w:val="0"/>
-        </w:numPr>
-        <w:ind w:leftChars="0"/>
-        <w:rPr>
-          <w:rFonts w:hint="eastAsia" w:ascii="华文仿宋" w:hAnsi="华文仿宋" w:eastAsia="华文仿宋" w:cs="华文仿宋"/>
-          <w:lang w:val="en-US" w:eastAsia="zh-CN"/>
-        </w:rPr>
-      </w:pPr>
+        <w:widowControl w:val="0"/>
+        <w:numPr>
+          <w:numId w:val="0"/>
+        </w:numPr>
+        <w:jc w:val="both"/>
+        <w:rPr>
+          <w:rFonts w:hint="eastAsia" w:ascii="华文仿宋" w:hAnsi="华文仿宋" w:eastAsia="华文仿宋" w:cs="华文仿宋"/>
+          <w:lang w:val="en-US" w:eastAsia="zh-CN"/>
+        </w:rPr>
+      </w:pPr>
+      <w:r>
+        <w:rPr>
+          <w:rFonts w:hint="eastAsia" w:ascii="华文仿宋" w:hAnsi="华文仿宋" w:eastAsia="华文仿宋" w:cs="华文仿宋"/>
+          <w:lang w:val="en-US" w:eastAsia="zh-CN"/>
+        </w:rPr>
+        <w:t>2018年9月27日星期四</w:t>
+      </w:r>
+    </w:p>
+    <w:p>
+      <w:pPr>
+        <w:widowControl w:val="0"/>
+        <w:numPr>
+          <w:numId w:val="0"/>
+        </w:numPr>
+        <w:jc w:val="both"/>
+        <w:rPr>
+          <w:rFonts w:hint="eastAsia" w:ascii="华文仿宋" w:hAnsi="华文仿宋" w:eastAsia="华文仿宋" w:cs="华文仿宋"/>
+          <w:lang w:val="en-US" w:eastAsia="zh-CN"/>
+        </w:rPr>
+      </w:pPr>
+      <w:r>
+        <w:rPr>
+          <w:rFonts w:hint="eastAsia" w:ascii="华文仿宋" w:hAnsi="华文仿宋" w:eastAsia="华文仿宋" w:cs="华文仿宋"/>
+          <w:lang w:val="en-US" w:eastAsia="zh-CN"/>
+        </w:rPr>
+        <w:t>下午3时10分</w:t>
+      </w:r>
+    </w:p>
+    <w:p>
+      <w:pPr>
+        <w:widowControl w:val="0"/>
+        <w:numPr>
+          <w:numId w:val="0"/>
+        </w:numPr>
+        <w:jc w:val="both"/>
+        <w:rPr>
+          <w:rFonts w:hint="eastAsia" w:ascii="华文仿宋" w:hAnsi="华文仿宋" w:eastAsia="华文仿宋" w:cs="华文仿宋"/>
+          <w:lang w:val="en-US" w:eastAsia="zh-CN"/>
+        </w:rPr>
+      </w:pPr>
+    </w:p>
+    <w:p>
+      <w:pPr>
+        <w:widowControl w:val="0"/>
+        <w:numPr>
+          <w:numId w:val="0"/>
+        </w:numPr>
+        <w:jc w:val="both"/>
+        <w:rPr>
+          <w:rFonts w:hint="eastAsia" w:ascii="华文仿宋" w:hAnsi="华文仿宋" w:eastAsia="华文仿宋" w:cs="华文仿宋"/>
+          <w:lang w:val="en-US" w:eastAsia="zh-CN"/>
+        </w:rPr>
+      </w:pPr>
+      <w:r>
+        <w:rPr>
+          <w:rFonts w:hint="eastAsia" w:ascii="华文仿宋" w:hAnsi="华文仿宋" w:eastAsia="华文仿宋" w:cs="华文仿宋"/>
+          <w:lang w:val="en-US" w:eastAsia="zh-CN"/>
+        </w:rPr>
+        <w:t>今天是国庆假期前第四天，继续中秋之前的工作。</w:t>
+      </w:r>
+    </w:p>
+    <w:p>
+      <w:pPr>
+        <w:widowControl w:val="0"/>
+        <w:numPr>
+          <w:numId w:val="0"/>
+        </w:numPr>
+        <w:jc w:val="both"/>
+        <w:rPr>
+          <w:rFonts w:hint="eastAsia" w:ascii="华文仿宋" w:hAnsi="华文仿宋" w:eastAsia="华文仿宋" w:cs="华文仿宋"/>
+          <w:lang w:val="en-US" w:eastAsia="zh-CN"/>
+        </w:rPr>
+      </w:pPr>
+      <w:r>
+        <w:rPr>
+          <w:rFonts w:hint="eastAsia" w:ascii="华文仿宋" w:hAnsi="华文仿宋" w:eastAsia="华文仿宋" w:cs="华文仿宋"/>
+          <w:lang w:val="en-US" w:eastAsia="zh-CN"/>
+        </w:rPr>
+        <w:t>目前已经在中心台式机上部署了数据提取程序，基本上每天可以提取整理100个用户，预计需要三周时间完成全部的数据提取工作。</w:t>
+      </w:r>
+    </w:p>
+    <w:p>
+      <w:pPr>
+        <w:widowControl w:val="0"/>
+        <w:numPr>
+          <w:numId w:val="0"/>
+        </w:numPr>
+        <w:jc w:val="both"/>
+        <w:rPr>
+          <w:rFonts w:hint="eastAsia" w:ascii="华文仿宋" w:hAnsi="华文仿宋" w:eastAsia="华文仿宋" w:cs="华文仿宋"/>
+          <w:lang w:val="en-US" w:eastAsia="zh-CN"/>
+        </w:rPr>
+      </w:pPr>
+      <w:r>
+        <w:rPr>
+          <w:rFonts w:hint="eastAsia" w:ascii="华文仿宋" w:hAnsi="华文仿宋" w:eastAsia="华文仿宋" w:cs="华文仿宋"/>
+          <w:lang w:val="en-US" w:eastAsia="zh-CN"/>
+        </w:rPr>
+        <w:t>等不及那么久，我们先将30个场景二用户的数据提取完毕，首先进行JS变量分析。</w:t>
+      </w:r>
+    </w:p>
+    <w:p>
+      <w:pPr>
+        <w:widowControl w:val="0"/>
+        <w:numPr>
+          <w:numId w:val="0"/>
+        </w:numPr>
+        <w:jc w:val="both"/>
+        <w:rPr>
+          <w:rFonts w:hint="eastAsia" w:ascii="华文仿宋" w:hAnsi="华文仿宋" w:eastAsia="华文仿宋" w:cs="华文仿宋"/>
+          <w:lang w:val="en-US" w:eastAsia="zh-CN"/>
+        </w:rPr>
+      </w:pPr>
+    </w:p>
+    <w:p>
+      <w:pPr>
+        <w:widowControl w:val="0"/>
+        <w:numPr>
+          <w:numId w:val="0"/>
+        </w:numPr>
+        <w:jc w:val="both"/>
+        <w:rPr>
+          <w:rFonts w:hint="eastAsia" w:ascii="华文仿宋" w:hAnsi="华文仿宋" w:eastAsia="华文仿宋" w:cs="华文仿宋"/>
+          <w:lang w:val="en-US" w:eastAsia="zh-CN"/>
+        </w:rPr>
+      </w:pPr>
+      <w:r>
+        <w:rPr>
+          <w:rFonts w:hint="eastAsia" w:ascii="华文仿宋" w:hAnsi="华文仿宋" w:eastAsia="华文仿宋" w:cs="华文仿宋"/>
+          <w:lang w:val="en-US" w:eastAsia="zh-CN"/>
+        </w:rPr>
+        <w:t>今天主要计划完成两个实验分析。</w:t>
+      </w:r>
+    </w:p>
+    <w:p>
+      <w:pPr>
+        <w:widowControl w:val="0"/>
+        <w:numPr>
+          <w:ilvl w:val="0"/>
+          <w:numId w:val="5"/>
+        </w:numPr>
+        <w:jc w:val="both"/>
+        <w:rPr>
+          <w:rFonts w:hint="eastAsia" w:ascii="华文仿宋" w:hAnsi="华文仿宋" w:eastAsia="华文仿宋" w:cs="华文仿宋"/>
+          <w:lang w:val="en-US" w:eastAsia="zh-CN"/>
+        </w:rPr>
+      </w:pPr>
+      <w:r>
+        <w:rPr>
+          <w:rFonts w:hint="eastAsia" w:ascii="华文仿宋" w:hAnsi="华文仿宋" w:eastAsia="华文仿宋" w:cs="华文仿宋"/>
+          <w:lang w:val="en-US" w:eastAsia="zh-CN"/>
+        </w:rPr>
+        <w:t>首先简单基于原始的用户离职关系，即每个用户的五个层次的离职用户数目，做一个自动PCA的聚类，然后查看场景二用户聚类是否存在规律或者可区分；</w:t>
+      </w:r>
+    </w:p>
+    <w:p>
+      <w:pPr>
+        <w:widowControl w:val="0"/>
+        <w:numPr>
+          <w:ilvl w:val="0"/>
+          <w:numId w:val="5"/>
+        </w:numPr>
+        <w:jc w:val="both"/>
+        <w:rPr>
+          <w:rFonts w:hint="eastAsia" w:ascii="华文仿宋" w:hAnsi="华文仿宋" w:eastAsia="华文仿宋" w:cs="华文仿宋"/>
+          <w:lang w:val="en-US" w:eastAsia="zh-CN"/>
+        </w:rPr>
+      </w:pPr>
+      <w:r>
+        <w:rPr>
+          <w:rFonts w:hint="eastAsia" w:ascii="华文仿宋" w:hAnsi="华文仿宋" w:eastAsia="华文仿宋" w:cs="华文仿宋"/>
+          <w:lang w:val="en-US" w:eastAsia="zh-CN"/>
+        </w:rPr>
+        <w:t>根据上一步的结果，试着提取分析一个特定场景二用户的邮件数据，建立邮件关系图模型，从中分析出‘亲密度度量假设’，即不同的人际关系其亲密度不同，结果导致不同人离职的影响也不同，我们只侧重那些更加亲密的人的被解雇行为；</w:t>
+      </w:r>
+    </w:p>
+    <w:p>
+      <w:pPr>
+        <w:widowControl w:val="0"/>
+        <w:numPr>
+          <w:ilvl w:val="0"/>
+          <w:numId w:val="5"/>
+        </w:numPr>
+        <w:jc w:val="both"/>
+        <w:rPr>
+          <w:rFonts w:hint="eastAsia" w:ascii="华文仿宋" w:hAnsi="华文仿宋" w:eastAsia="华文仿宋" w:cs="华文仿宋"/>
+          <w:lang w:val="en-US" w:eastAsia="zh-CN"/>
+        </w:rPr>
+      </w:pPr>
+      <w:r>
+        <w:rPr>
+          <w:rFonts w:hint="eastAsia" w:ascii="华文仿宋" w:hAnsi="华文仿宋" w:eastAsia="华文仿宋" w:cs="华文仿宋"/>
+          <w:lang w:val="en-US" w:eastAsia="zh-CN"/>
+        </w:rPr>
+        <w:t>上述实验分析中，需要重新进行一个统计，即我们关注的是被解雇人员，而非离职人员，因此应当从各个用户的离职关系列表中去掉主动离职的那些人；（依据CERT数据说明，JS相关的是那些被解雇的用户，而非主动跳槽离职的用户），即需要剔除场景1-2-3的攻击用户，保留场景四的攻击用户</w:t>
+      </w:r>
+    </w:p>
+    <w:p>
+      <w:pPr>
+        <w:widowControl w:val="0"/>
+        <w:numPr>
+          <w:numId w:val="0"/>
+        </w:numPr>
+        <w:jc w:val="both"/>
+        <w:rPr>
+          <w:rFonts w:hint="eastAsia" w:ascii="华文仿宋" w:hAnsi="华文仿宋" w:eastAsia="华文仿宋" w:cs="华文仿宋"/>
+          <w:lang w:val="en-US" w:eastAsia="zh-CN"/>
+        </w:rPr>
+      </w:pPr>
+    </w:p>
+    <w:p>
+      <w:pPr>
+        <w:widowControl w:val="0"/>
+        <w:numPr>
+          <w:numId w:val="0"/>
+        </w:numPr>
+        <w:jc w:val="both"/>
+        <w:rPr>
+          <w:rFonts w:hint="eastAsia" w:ascii="华文仿宋" w:hAnsi="华文仿宋" w:eastAsia="华文仿宋" w:cs="华文仿宋"/>
+          <w:lang w:val="en-US" w:eastAsia="zh-CN"/>
+        </w:rPr>
+      </w:pPr>
+      <w:r>
+        <w:rPr>
+          <w:rFonts w:hint="eastAsia" w:ascii="华文仿宋" w:hAnsi="华文仿宋" w:eastAsia="华文仿宋" w:cs="华文仿宋"/>
+          <w:lang w:val="en-US" w:eastAsia="zh-CN"/>
+        </w:rPr>
+        <w:t>因此，我们首先的工作是得到一个仅考虑laidoff用户的新数据。</w:t>
+      </w:r>
       <w:bookmarkStart w:id="0" w:name="_GoBack"/>
       <w:bookmarkEnd w:id="0"/>
+    </w:p>
+    <w:p>
+      <w:pPr>
+        <w:widowControl w:val="0"/>
+        <w:numPr>
+          <w:ilvl w:val="0"/>
+          <w:numId w:val="0"/>
+        </w:numPr>
+        <w:jc w:val="both"/>
+        <w:rPr>
+          <w:rFonts w:hint="eastAsia" w:ascii="华文仿宋" w:hAnsi="华文仿宋" w:eastAsia="华文仿宋" w:cs="华文仿宋"/>
+          <w:lang w:val="en-US" w:eastAsia="zh-CN"/>
+        </w:rPr>
+      </w:pPr>
+    </w:p>
+    <w:p>
+      <w:pPr>
+        <w:widowControl w:val="0"/>
+        <w:numPr>
+          <w:ilvl w:val="0"/>
+          <w:numId w:val="0"/>
+        </w:numPr>
+        <w:jc w:val="both"/>
+        <w:rPr>
+          <w:rFonts w:hint="eastAsia" w:ascii="华文仿宋" w:hAnsi="华文仿宋" w:eastAsia="华文仿宋" w:cs="华文仿宋"/>
+          <w:lang w:val="en-US" w:eastAsia="zh-CN"/>
+        </w:rPr>
+      </w:pPr>
+    </w:p>
+    <w:p>
+      <w:pPr>
+        <w:widowControl w:val="0"/>
+        <w:numPr>
+          <w:ilvl w:val="0"/>
+          <w:numId w:val="0"/>
+        </w:numPr>
+        <w:jc w:val="both"/>
+        <w:rPr>
+          <w:rFonts w:hint="eastAsia" w:ascii="华文仿宋" w:hAnsi="华文仿宋" w:eastAsia="华文仿宋" w:cs="华文仿宋"/>
+          <w:lang w:val="en-US" w:eastAsia="zh-CN"/>
+        </w:rPr>
+      </w:pPr>
+    </w:p>
+    <w:p>
+      <w:pPr>
+        <w:widowControl w:val="0"/>
+        <w:numPr>
+          <w:ilvl w:val="0"/>
+          <w:numId w:val="0"/>
+        </w:numPr>
+        <w:jc w:val="both"/>
+        <w:rPr>
+          <w:rFonts w:hint="eastAsia" w:ascii="华文仿宋" w:hAnsi="华文仿宋" w:eastAsia="华文仿宋" w:cs="华文仿宋"/>
+          <w:lang w:val="en-US" w:eastAsia="zh-CN"/>
+        </w:rPr>
+      </w:pPr>
+    </w:p>
+    <w:p>
+      <w:pPr>
+        <w:widowControl w:val="0"/>
+        <w:numPr>
+          <w:ilvl w:val="0"/>
+          <w:numId w:val="0"/>
+        </w:numPr>
+        <w:jc w:val="both"/>
+        <w:rPr>
+          <w:rFonts w:hint="eastAsia" w:ascii="华文仿宋" w:hAnsi="华文仿宋" w:eastAsia="华文仿宋" w:cs="华文仿宋"/>
+          <w:lang w:val="en-US" w:eastAsia="zh-CN"/>
+        </w:rPr>
+      </w:pPr>
+    </w:p>
+    <w:p>
+      <w:pPr>
+        <w:widowControl w:val="0"/>
+        <w:numPr>
+          <w:ilvl w:val="0"/>
+          <w:numId w:val="0"/>
+        </w:numPr>
+        <w:jc w:val="both"/>
+        <w:rPr>
+          <w:rFonts w:hint="eastAsia" w:ascii="华文仿宋" w:hAnsi="华文仿宋" w:eastAsia="华文仿宋" w:cs="华文仿宋"/>
+          <w:lang w:val="en-US" w:eastAsia="zh-CN"/>
+        </w:rPr>
+      </w:pPr>
+    </w:p>
+    <w:p>
+      <w:pPr>
+        <w:widowControl w:val="0"/>
+        <w:numPr>
+          <w:ilvl w:val="0"/>
+          <w:numId w:val="0"/>
+        </w:numPr>
+        <w:jc w:val="both"/>
+        <w:rPr>
+          <w:rFonts w:hint="eastAsia" w:ascii="华文仿宋" w:hAnsi="华文仿宋" w:eastAsia="华文仿宋" w:cs="华文仿宋"/>
+          <w:lang w:val="en-US" w:eastAsia="zh-CN"/>
+        </w:rPr>
+      </w:pPr>
+    </w:p>
+    <w:p>
+      <w:pPr>
+        <w:widowControl w:val="0"/>
+        <w:numPr>
+          <w:ilvl w:val="0"/>
+          <w:numId w:val="0"/>
+        </w:numPr>
+        <w:jc w:val="both"/>
+        <w:rPr>
+          <w:rFonts w:hint="eastAsia" w:ascii="华文仿宋" w:hAnsi="华文仿宋" w:eastAsia="华文仿宋" w:cs="华文仿宋"/>
+          <w:lang w:val="en-US" w:eastAsia="zh-CN"/>
+        </w:rPr>
+      </w:pPr>
+    </w:p>
+    <w:p>
+      <w:pPr>
+        <w:widowControl w:val="0"/>
+        <w:numPr>
+          <w:ilvl w:val="0"/>
+          <w:numId w:val="0"/>
+        </w:numPr>
+        <w:jc w:val="both"/>
+        <w:rPr>
+          <w:rFonts w:hint="eastAsia" w:ascii="华文仿宋" w:hAnsi="华文仿宋" w:eastAsia="华文仿宋" w:cs="华文仿宋"/>
+          <w:lang w:val="en-US" w:eastAsia="zh-CN"/>
+        </w:rPr>
+      </w:pPr>
+    </w:p>
+    <w:p>
+      <w:pPr>
+        <w:widowControl w:val="0"/>
+        <w:numPr>
+          <w:ilvl w:val="0"/>
+          <w:numId w:val="0"/>
+        </w:numPr>
+        <w:jc w:val="both"/>
+        <w:rPr>
+          <w:rFonts w:hint="eastAsia" w:ascii="华文仿宋" w:hAnsi="华文仿宋" w:eastAsia="华文仿宋" w:cs="华文仿宋"/>
+          <w:lang w:val="en-US" w:eastAsia="zh-CN"/>
+        </w:rPr>
+      </w:pPr>
+    </w:p>
+    <w:p>
+      <w:pPr>
+        <w:widowControl w:val="0"/>
+        <w:numPr>
+          <w:ilvl w:val="0"/>
+          <w:numId w:val="0"/>
+        </w:numPr>
+        <w:jc w:val="both"/>
+        <w:rPr>
+          <w:rFonts w:hint="eastAsia" w:ascii="华文仿宋" w:hAnsi="华文仿宋" w:eastAsia="华文仿宋" w:cs="华文仿宋"/>
+          <w:lang w:val="en-US" w:eastAsia="zh-CN"/>
+        </w:rPr>
+      </w:pPr>
+    </w:p>
+    <w:p>
+      <w:pPr>
+        <w:widowControl w:val="0"/>
+        <w:numPr>
+          <w:ilvl w:val="0"/>
+          <w:numId w:val="0"/>
+        </w:numPr>
+        <w:jc w:val="both"/>
+        <w:rPr>
+          <w:rFonts w:hint="eastAsia" w:ascii="华文仿宋" w:hAnsi="华文仿宋" w:eastAsia="华文仿宋" w:cs="华文仿宋"/>
+          <w:lang w:val="en-US" w:eastAsia="zh-CN"/>
+        </w:rPr>
+      </w:pPr>
+    </w:p>
+    <w:p>
+      <w:pPr>
+        <w:widowControl w:val="0"/>
+        <w:numPr>
+          <w:ilvl w:val="0"/>
+          <w:numId w:val="0"/>
+        </w:numPr>
+        <w:jc w:val="both"/>
+        <w:rPr>
+          <w:rFonts w:hint="eastAsia" w:ascii="华文仿宋" w:hAnsi="华文仿宋" w:eastAsia="华文仿宋" w:cs="华文仿宋"/>
+          <w:lang w:val="en-US" w:eastAsia="zh-CN"/>
+        </w:rPr>
+      </w:pPr>
+    </w:p>
+    <w:p>
+      <w:pPr>
+        <w:numPr>
+          <w:ilvl w:val="0"/>
+          <w:numId w:val="0"/>
+        </w:numPr>
+        <w:ind w:leftChars="0"/>
+        <w:rPr>
+          <w:rFonts w:hint="eastAsia" w:ascii="华文仿宋" w:hAnsi="华文仿宋" w:eastAsia="华文仿宋" w:cs="华文仿宋"/>
+          <w:lang w:val="en-US" w:eastAsia="zh-CN"/>
+        </w:rPr>
+      </w:pPr>
       <w:r>
         <w:rPr>
           <w:rFonts w:hint="eastAsia" w:ascii="华文仿宋" w:hAnsi="华文仿宋" w:eastAsia="华文仿宋" w:cs="华文仿宋"/>
@@ -2288,6 +2712,18 @@
 <file path=word/numbering.xml><?xml version="1.0" encoding="utf-8"?>
 <w:numbering xmlns:wpc="http://schemas.microsoft.com/office/word/2010/wordprocessingCanvas" xmlns:mc="http://schemas.openxmlformats.org/markup-compatibility/2006" xmlns:o="urn:schemas-microsoft-com:office:office" xmlns:r="http://schemas.openxmlformats.org/officeDocument/2006/relationships" xmlns:m="http://schemas.openxmlformats.org/officeDocument/2006/math" xmlns:v="urn:schemas-microsoft-com:vml" xmlns:wp14="http://schemas.microsoft.com/office/word/2010/wordprocessingDrawing" xmlns:wp="http://schemas.openxmlformats.org/drawingml/2006/wordprocessingDrawing" xmlns:w10="urn:schemas-microsoft-com:office:word" xmlns:w="http://schemas.openxmlformats.org/wordprocessingml/2006/main" xmlns:w14="http://schemas.microsoft.com/office/word/2010/wordml" xmlns:wpg="http://schemas.microsoft.com/office/word/2010/wordprocessingGroup" xmlns:wpi="http://schemas.microsoft.com/office/word/2010/wordprocessingInk" xmlns:wne="http://schemas.microsoft.com/office/word/2006/wordml" xmlns:wps="http://schemas.microsoft.com/office/word/2010/wordprocessingShape" mc:Ignorable="w14 wp14">
   <w:abstractNum w:abstractNumId="0">
+    <w:nsid w:val="8C025D48"/>
+    <w:multiLevelType w:val="singleLevel"/>
+    <w:tmpl w:val="8C025D48"/>
+    <w:lvl w:ilvl="0" w:tentative="0">
+      <w:start w:val="1"/>
+      <w:numFmt w:val="decimal"/>
+      <w:suff w:val="nothing"/>
+      <w:lvlText w:val="（%1）"/>
+      <w:lvlJc w:val="left"/>
+    </w:lvl>
+  </w:abstractNum>
+  <w:abstractNum w:abstractNumId="1">
     <w:nsid w:val="F8698780"/>
     <w:multiLevelType w:val="singleLevel"/>
     <w:tmpl w:val="F8698780"/>
@@ -2299,7 +2735,7 @@
       <w:lvlJc w:val="left"/>
     </w:lvl>
   </w:abstractNum>
-  <w:abstractNum w:abstractNumId="1">
+  <w:abstractNum w:abstractNumId="2">
     <w:nsid w:val="0B864C85"/>
     <w:multiLevelType w:val="singleLevel"/>
     <w:tmpl w:val="0B864C85"/>
@@ -2316,7 +2752,7 @@
       </w:rPr>
     </w:lvl>
   </w:abstractNum>
-  <w:abstractNum w:abstractNumId="2">
+  <w:abstractNum w:abstractNumId="3">
     <w:nsid w:val="0C65381E"/>
     <w:multiLevelType w:val="singleLevel"/>
     <w:tmpl w:val="0C65381E"/>
@@ -2333,7 +2769,7 @@
       </w:rPr>
     </w:lvl>
   </w:abstractNum>
-  <w:abstractNum w:abstractNumId="3">
+  <w:abstractNum w:abstractNumId="4">
     <w:nsid w:val="7FE18893"/>
     <w:multiLevelType w:val="singleLevel"/>
     <w:tmpl w:val="7FE18893"/>
@@ -2351,16 +2787,19 @@
     </w:lvl>
   </w:abstractNum>
   <w:num w:numId="1">
+    <w:abstractNumId w:val="2"/>
+  </w:num>
+  <w:num w:numId="2">
+    <w:abstractNumId w:val="3"/>
+  </w:num>
+  <w:num w:numId="3">
     <w:abstractNumId w:val="1"/>
   </w:num>
-  <w:num w:numId="2">
-    <w:abstractNumId w:val="2"/>
+  <w:num w:numId="4">
+    <w:abstractNumId w:val="4"/>
   </w:num>
-  <w:num w:numId="3">
+  <w:num w:numId="5">
     <w:abstractNumId w:val="0"/>
-  </w:num>
-  <w:num w:numId="4">
-    <w:abstractNumId w:val="3"/>
   </w:num>
 </w:numbering>
 </file>

--- a/CERT5.2工作满意度分析实验.docx
+++ b/CERT5.2工作满意度分析实验.docx
@@ -2002,175 +2002,189 @@
       <w:pPr>
         <w:widowControl w:val="0"/>
         <w:numPr>
-          <w:numId w:val="0"/>
-        </w:numPr>
-        <w:jc w:val="both"/>
-        <w:rPr>
-          <w:rFonts w:hint="eastAsia" w:ascii="华文仿宋" w:hAnsi="华文仿宋" w:eastAsia="华文仿宋" w:cs="华文仿宋"/>
-          <w:lang w:val="en-US" w:eastAsia="zh-CN"/>
-        </w:rPr>
-      </w:pPr>
-    </w:p>
-    <w:p>
-      <w:pPr>
-        <w:widowControl w:val="0"/>
-        <w:numPr>
-          <w:numId w:val="0"/>
-        </w:numPr>
-        <w:jc w:val="both"/>
-        <w:rPr>
-          <w:rFonts w:hint="eastAsia" w:ascii="华文仿宋" w:hAnsi="华文仿宋" w:eastAsia="华文仿宋" w:cs="华文仿宋"/>
-          <w:lang w:val="en-US" w:eastAsia="zh-CN"/>
-        </w:rPr>
-      </w:pPr>
-    </w:p>
-    <w:p>
-      <w:pPr>
-        <w:widowControl w:val="0"/>
-        <w:numPr>
-          <w:numId w:val="0"/>
-        </w:numPr>
-        <w:jc w:val="both"/>
-        <w:rPr>
-          <w:rFonts w:hint="eastAsia" w:ascii="华文仿宋" w:hAnsi="华文仿宋" w:eastAsia="华文仿宋" w:cs="华文仿宋"/>
-          <w:lang w:val="en-US" w:eastAsia="zh-CN"/>
-        </w:rPr>
-      </w:pPr>
-    </w:p>
-    <w:p>
-      <w:pPr>
-        <w:widowControl w:val="0"/>
-        <w:numPr>
-          <w:numId w:val="0"/>
-        </w:numPr>
-        <w:jc w:val="both"/>
-        <w:rPr>
-          <w:rFonts w:hint="eastAsia" w:ascii="华文仿宋" w:hAnsi="华文仿宋" w:eastAsia="华文仿宋" w:cs="华文仿宋"/>
-          <w:lang w:val="en-US" w:eastAsia="zh-CN"/>
-        </w:rPr>
-      </w:pPr>
-    </w:p>
-    <w:p>
-      <w:pPr>
-        <w:widowControl w:val="0"/>
-        <w:numPr>
-          <w:numId w:val="0"/>
-        </w:numPr>
-        <w:jc w:val="both"/>
-        <w:rPr>
-          <w:rFonts w:hint="eastAsia" w:ascii="华文仿宋" w:hAnsi="华文仿宋" w:eastAsia="华文仿宋" w:cs="华文仿宋"/>
-          <w:lang w:val="en-US" w:eastAsia="zh-CN"/>
-        </w:rPr>
-      </w:pPr>
-    </w:p>
-    <w:p>
-      <w:pPr>
-        <w:widowControl w:val="0"/>
-        <w:numPr>
-          <w:numId w:val="0"/>
-        </w:numPr>
-        <w:jc w:val="both"/>
-        <w:rPr>
-          <w:rFonts w:hint="eastAsia" w:ascii="华文仿宋" w:hAnsi="华文仿宋" w:eastAsia="华文仿宋" w:cs="华文仿宋"/>
-          <w:lang w:val="en-US" w:eastAsia="zh-CN"/>
-        </w:rPr>
-      </w:pPr>
-    </w:p>
-    <w:p>
-      <w:pPr>
-        <w:widowControl w:val="0"/>
-        <w:numPr>
-          <w:numId w:val="0"/>
-        </w:numPr>
-        <w:jc w:val="both"/>
-        <w:rPr>
-          <w:rFonts w:hint="eastAsia" w:ascii="华文仿宋" w:hAnsi="华文仿宋" w:eastAsia="华文仿宋" w:cs="华文仿宋"/>
-          <w:lang w:val="en-US" w:eastAsia="zh-CN"/>
-        </w:rPr>
-      </w:pPr>
-    </w:p>
-    <w:p>
-      <w:pPr>
-        <w:widowControl w:val="0"/>
-        <w:numPr>
-          <w:numId w:val="0"/>
-        </w:numPr>
-        <w:jc w:val="both"/>
-        <w:rPr>
-          <w:rFonts w:hint="eastAsia" w:ascii="华文仿宋" w:hAnsi="华文仿宋" w:eastAsia="华文仿宋" w:cs="华文仿宋"/>
-          <w:lang w:val="en-US" w:eastAsia="zh-CN"/>
-        </w:rPr>
-      </w:pPr>
-    </w:p>
-    <w:p>
-      <w:pPr>
-        <w:widowControl w:val="0"/>
-        <w:numPr>
-          <w:numId w:val="0"/>
-        </w:numPr>
-        <w:jc w:val="both"/>
-        <w:rPr>
-          <w:rFonts w:hint="eastAsia" w:ascii="华文仿宋" w:hAnsi="华文仿宋" w:eastAsia="华文仿宋" w:cs="华文仿宋"/>
-          <w:lang w:val="en-US" w:eastAsia="zh-CN"/>
-        </w:rPr>
-      </w:pPr>
-    </w:p>
-    <w:p>
-      <w:pPr>
-        <w:widowControl w:val="0"/>
-        <w:numPr>
-          <w:numId w:val="0"/>
-        </w:numPr>
-        <w:jc w:val="both"/>
-        <w:rPr>
-          <w:rFonts w:hint="eastAsia" w:ascii="华文仿宋" w:hAnsi="华文仿宋" w:eastAsia="华文仿宋" w:cs="华文仿宋"/>
-          <w:lang w:val="en-US" w:eastAsia="zh-CN"/>
-        </w:rPr>
-      </w:pPr>
-    </w:p>
-    <w:p>
-      <w:pPr>
-        <w:widowControl w:val="0"/>
-        <w:numPr>
-          <w:numId w:val="0"/>
-        </w:numPr>
-        <w:jc w:val="both"/>
-        <w:rPr>
-          <w:rFonts w:hint="eastAsia" w:ascii="华文仿宋" w:hAnsi="华文仿宋" w:eastAsia="华文仿宋" w:cs="华文仿宋"/>
-          <w:lang w:val="en-US" w:eastAsia="zh-CN"/>
-        </w:rPr>
-      </w:pPr>
-    </w:p>
-    <w:p>
-      <w:pPr>
-        <w:widowControl w:val="0"/>
-        <w:numPr>
-          <w:numId w:val="0"/>
-        </w:numPr>
-        <w:jc w:val="both"/>
-        <w:rPr>
-          <w:rFonts w:hint="eastAsia" w:ascii="华文仿宋" w:hAnsi="华文仿宋" w:eastAsia="华文仿宋" w:cs="华文仿宋"/>
-          <w:lang w:val="en-US" w:eastAsia="zh-CN"/>
-        </w:rPr>
-      </w:pPr>
-    </w:p>
-    <w:p>
-      <w:pPr>
-        <w:widowControl w:val="0"/>
-        <w:numPr>
-          <w:numId w:val="0"/>
-        </w:numPr>
-        <w:jc w:val="both"/>
-        <w:rPr>
-          <w:rFonts w:hint="eastAsia" w:ascii="华文仿宋" w:hAnsi="华文仿宋" w:eastAsia="华文仿宋" w:cs="华文仿宋"/>
-          <w:lang w:val="en-US" w:eastAsia="zh-CN"/>
-        </w:rPr>
-      </w:pPr>
-    </w:p>
-    <w:p>
-      <w:pPr>
-        <w:widowControl w:val="0"/>
-        <w:numPr>
+          <w:ilvl w:val="0"/>
+          <w:numId w:val="0"/>
+        </w:numPr>
+        <w:jc w:val="both"/>
+        <w:rPr>
+          <w:rFonts w:hint="eastAsia" w:ascii="华文仿宋" w:hAnsi="华文仿宋" w:eastAsia="华文仿宋" w:cs="华文仿宋"/>
+          <w:lang w:val="en-US" w:eastAsia="zh-CN"/>
+        </w:rPr>
+      </w:pPr>
+    </w:p>
+    <w:p>
+      <w:pPr>
+        <w:widowControl w:val="0"/>
+        <w:numPr>
+          <w:ilvl w:val="0"/>
+          <w:numId w:val="0"/>
+        </w:numPr>
+        <w:jc w:val="both"/>
+        <w:rPr>
+          <w:rFonts w:hint="eastAsia" w:ascii="华文仿宋" w:hAnsi="华文仿宋" w:eastAsia="华文仿宋" w:cs="华文仿宋"/>
+          <w:lang w:val="en-US" w:eastAsia="zh-CN"/>
+        </w:rPr>
+      </w:pPr>
+    </w:p>
+    <w:p>
+      <w:pPr>
+        <w:widowControl w:val="0"/>
+        <w:numPr>
+          <w:ilvl w:val="0"/>
+          <w:numId w:val="0"/>
+        </w:numPr>
+        <w:jc w:val="both"/>
+        <w:rPr>
+          <w:rFonts w:hint="eastAsia" w:ascii="华文仿宋" w:hAnsi="华文仿宋" w:eastAsia="华文仿宋" w:cs="华文仿宋"/>
+          <w:lang w:val="en-US" w:eastAsia="zh-CN"/>
+        </w:rPr>
+      </w:pPr>
+    </w:p>
+    <w:p>
+      <w:pPr>
+        <w:widowControl w:val="0"/>
+        <w:numPr>
+          <w:ilvl w:val="0"/>
+          <w:numId w:val="0"/>
+        </w:numPr>
+        <w:jc w:val="both"/>
+        <w:rPr>
+          <w:rFonts w:hint="eastAsia" w:ascii="华文仿宋" w:hAnsi="华文仿宋" w:eastAsia="华文仿宋" w:cs="华文仿宋"/>
+          <w:lang w:val="en-US" w:eastAsia="zh-CN"/>
+        </w:rPr>
+      </w:pPr>
+    </w:p>
+    <w:p>
+      <w:pPr>
+        <w:widowControl w:val="0"/>
+        <w:numPr>
+          <w:ilvl w:val="0"/>
+          <w:numId w:val="0"/>
+        </w:numPr>
+        <w:jc w:val="both"/>
+        <w:rPr>
+          <w:rFonts w:hint="eastAsia" w:ascii="华文仿宋" w:hAnsi="华文仿宋" w:eastAsia="华文仿宋" w:cs="华文仿宋"/>
+          <w:lang w:val="en-US" w:eastAsia="zh-CN"/>
+        </w:rPr>
+      </w:pPr>
+    </w:p>
+    <w:p>
+      <w:pPr>
+        <w:widowControl w:val="0"/>
+        <w:numPr>
+          <w:ilvl w:val="0"/>
+          <w:numId w:val="0"/>
+        </w:numPr>
+        <w:jc w:val="both"/>
+        <w:rPr>
+          <w:rFonts w:hint="eastAsia" w:ascii="华文仿宋" w:hAnsi="华文仿宋" w:eastAsia="华文仿宋" w:cs="华文仿宋"/>
+          <w:lang w:val="en-US" w:eastAsia="zh-CN"/>
+        </w:rPr>
+      </w:pPr>
+    </w:p>
+    <w:p>
+      <w:pPr>
+        <w:widowControl w:val="0"/>
+        <w:numPr>
+          <w:ilvl w:val="0"/>
+          <w:numId w:val="0"/>
+        </w:numPr>
+        <w:jc w:val="both"/>
+        <w:rPr>
+          <w:rFonts w:hint="eastAsia" w:ascii="华文仿宋" w:hAnsi="华文仿宋" w:eastAsia="华文仿宋" w:cs="华文仿宋"/>
+          <w:lang w:val="en-US" w:eastAsia="zh-CN"/>
+        </w:rPr>
+      </w:pPr>
+    </w:p>
+    <w:p>
+      <w:pPr>
+        <w:widowControl w:val="0"/>
+        <w:numPr>
+          <w:ilvl w:val="0"/>
+          <w:numId w:val="0"/>
+        </w:numPr>
+        <w:jc w:val="both"/>
+        <w:rPr>
+          <w:rFonts w:hint="eastAsia" w:ascii="华文仿宋" w:hAnsi="华文仿宋" w:eastAsia="华文仿宋" w:cs="华文仿宋"/>
+          <w:lang w:val="en-US" w:eastAsia="zh-CN"/>
+        </w:rPr>
+      </w:pPr>
+    </w:p>
+    <w:p>
+      <w:pPr>
+        <w:widowControl w:val="0"/>
+        <w:numPr>
+          <w:ilvl w:val="0"/>
+          <w:numId w:val="0"/>
+        </w:numPr>
+        <w:jc w:val="both"/>
+        <w:rPr>
+          <w:rFonts w:hint="eastAsia" w:ascii="华文仿宋" w:hAnsi="华文仿宋" w:eastAsia="华文仿宋" w:cs="华文仿宋"/>
+          <w:lang w:val="en-US" w:eastAsia="zh-CN"/>
+        </w:rPr>
+      </w:pPr>
+    </w:p>
+    <w:p>
+      <w:pPr>
+        <w:widowControl w:val="0"/>
+        <w:numPr>
+          <w:ilvl w:val="0"/>
+          <w:numId w:val="0"/>
+        </w:numPr>
+        <w:jc w:val="both"/>
+        <w:rPr>
+          <w:rFonts w:hint="eastAsia" w:ascii="华文仿宋" w:hAnsi="华文仿宋" w:eastAsia="华文仿宋" w:cs="华文仿宋"/>
+          <w:lang w:val="en-US" w:eastAsia="zh-CN"/>
+        </w:rPr>
+      </w:pPr>
+    </w:p>
+    <w:p>
+      <w:pPr>
+        <w:widowControl w:val="0"/>
+        <w:numPr>
+          <w:ilvl w:val="0"/>
+          <w:numId w:val="0"/>
+        </w:numPr>
+        <w:jc w:val="both"/>
+        <w:rPr>
+          <w:rFonts w:hint="eastAsia" w:ascii="华文仿宋" w:hAnsi="华文仿宋" w:eastAsia="华文仿宋" w:cs="华文仿宋"/>
+          <w:lang w:val="en-US" w:eastAsia="zh-CN"/>
+        </w:rPr>
+      </w:pPr>
+    </w:p>
+    <w:p>
+      <w:pPr>
+        <w:widowControl w:val="0"/>
+        <w:numPr>
+          <w:ilvl w:val="0"/>
+          <w:numId w:val="0"/>
+        </w:numPr>
+        <w:jc w:val="both"/>
+        <w:rPr>
+          <w:rFonts w:hint="eastAsia" w:ascii="华文仿宋" w:hAnsi="华文仿宋" w:eastAsia="华文仿宋" w:cs="华文仿宋"/>
+          <w:lang w:val="en-US" w:eastAsia="zh-CN"/>
+        </w:rPr>
+      </w:pPr>
+    </w:p>
+    <w:p>
+      <w:pPr>
+        <w:widowControl w:val="0"/>
+        <w:numPr>
+          <w:ilvl w:val="0"/>
+          <w:numId w:val="0"/>
+        </w:numPr>
+        <w:jc w:val="both"/>
+        <w:rPr>
+          <w:rFonts w:hint="eastAsia" w:ascii="华文仿宋" w:hAnsi="华文仿宋" w:eastAsia="华文仿宋" w:cs="华文仿宋"/>
+          <w:lang w:val="en-US" w:eastAsia="zh-CN"/>
+        </w:rPr>
+      </w:pPr>
+    </w:p>
+    <w:p>
+      <w:pPr>
+        <w:widowControl w:val="0"/>
+        <w:numPr>
+          <w:ilvl w:val="0"/>
           <w:numId w:val="0"/>
         </w:numPr>
         <w:jc w:val="both"/>
@@ -2191,6 +2205,7 @@
       <w:pPr>
         <w:widowControl w:val="0"/>
         <w:numPr>
+          <w:ilvl w:val="0"/>
           <w:numId w:val="0"/>
         </w:numPr>
         <w:jc w:val="both"/>
@@ -2211,19 +2226,21 @@
       <w:pPr>
         <w:widowControl w:val="0"/>
         <w:numPr>
-          <w:numId w:val="0"/>
-        </w:numPr>
-        <w:jc w:val="both"/>
-        <w:rPr>
-          <w:rFonts w:hint="eastAsia" w:ascii="华文仿宋" w:hAnsi="华文仿宋" w:eastAsia="华文仿宋" w:cs="华文仿宋"/>
-          <w:lang w:val="en-US" w:eastAsia="zh-CN"/>
-        </w:rPr>
-      </w:pPr>
-    </w:p>
-    <w:p>
-      <w:pPr>
-        <w:widowControl w:val="0"/>
-        <w:numPr>
+          <w:ilvl w:val="0"/>
+          <w:numId w:val="0"/>
+        </w:numPr>
+        <w:jc w:val="both"/>
+        <w:rPr>
+          <w:rFonts w:hint="eastAsia" w:ascii="华文仿宋" w:hAnsi="华文仿宋" w:eastAsia="华文仿宋" w:cs="华文仿宋"/>
+          <w:lang w:val="en-US" w:eastAsia="zh-CN"/>
+        </w:rPr>
+      </w:pPr>
+    </w:p>
+    <w:p>
+      <w:pPr>
+        <w:widowControl w:val="0"/>
+        <w:numPr>
+          <w:ilvl w:val="0"/>
           <w:numId w:val="0"/>
         </w:numPr>
         <w:jc w:val="both"/>
@@ -2244,6 +2261,7 @@
       <w:pPr>
         <w:widowControl w:val="0"/>
         <w:numPr>
+          <w:ilvl w:val="0"/>
           <w:numId w:val="0"/>
         </w:numPr>
         <w:jc w:val="both"/>
@@ -2264,6 +2282,7 @@
       <w:pPr>
         <w:widowControl w:val="0"/>
         <w:numPr>
+          <w:ilvl w:val="0"/>
           <w:numId w:val="0"/>
         </w:numPr>
         <w:jc w:val="both"/>
@@ -2284,19 +2303,21 @@
       <w:pPr>
         <w:widowControl w:val="0"/>
         <w:numPr>
-          <w:numId w:val="0"/>
-        </w:numPr>
-        <w:jc w:val="both"/>
-        <w:rPr>
-          <w:rFonts w:hint="eastAsia" w:ascii="华文仿宋" w:hAnsi="华文仿宋" w:eastAsia="华文仿宋" w:cs="华文仿宋"/>
-          <w:lang w:val="en-US" w:eastAsia="zh-CN"/>
-        </w:rPr>
-      </w:pPr>
-    </w:p>
-    <w:p>
-      <w:pPr>
-        <w:widowControl w:val="0"/>
-        <w:numPr>
+          <w:ilvl w:val="0"/>
+          <w:numId w:val="0"/>
+        </w:numPr>
+        <w:jc w:val="both"/>
+        <w:rPr>
+          <w:rFonts w:hint="eastAsia" w:ascii="华文仿宋" w:hAnsi="华文仿宋" w:eastAsia="华文仿宋" w:cs="华文仿宋"/>
+          <w:lang w:val="en-US" w:eastAsia="zh-CN"/>
+        </w:rPr>
+      </w:pPr>
+    </w:p>
+    <w:p>
+      <w:pPr>
+        <w:widowControl w:val="0"/>
+        <w:numPr>
+          <w:ilvl w:val="0"/>
           <w:numId w:val="0"/>
         </w:numPr>
         <w:jc w:val="both"/>
@@ -2380,19 +2401,21 @@
       <w:pPr>
         <w:widowControl w:val="0"/>
         <w:numPr>
-          <w:numId w:val="0"/>
-        </w:numPr>
-        <w:jc w:val="both"/>
-        <w:rPr>
-          <w:rFonts w:hint="eastAsia" w:ascii="华文仿宋" w:hAnsi="华文仿宋" w:eastAsia="华文仿宋" w:cs="华文仿宋"/>
-          <w:lang w:val="en-US" w:eastAsia="zh-CN"/>
-        </w:rPr>
-      </w:pPr>
-    </w:p>
-    <w:p>
-      <w:pPr>
-        <w:widowControl w:val="0"/>
-        <w:numPr>
+          <w:ilvl w:val="0"/>
+          <w:numId w:val="0"/>
+        </w:numPr>
+        <w:jc w:val="both"/>
+        <w:rPr>
+          <w:rFonts w:hint="eastAsia" w:ascii="华文仿宋" w:hAnsi="华文仿宋" w:eastAsia="华文仿宋" w:cs="华文仿宋"/>
+          <w:lang w:val="en-US" w:eastAsia="zh-CN"/>
+        </w:rPr>
+      </w:pPr>
+    </w:p>
+    <w:p>
+      <w:pPr>
+        <w:widowControl w:val="0"/>
+        <w:numPr>
+          <w:ilvl w:val="0"/>
           <w:numId w:val="0"/>
         </w:numPr>
         <w:jc w:val="both"/>
@@ -2407,93 +2430,1677 @@
           <w:lang w:val="en-US" w:eastAsia="zh-CN"/>
         </w:rPr>
         <w:t>因此，我们首先的工作是得到一个仅考虑laidoff用户的新数据。</w:t>
+      </w:r>
+    </w:p>
+    <w:p>
+      <w:pPr>
+        <w:widowControl w:val="0"/>
+        <w:numPr>
+          <w:ilvl w:val="0"/>
+          <w:numId w:val="0"/>
+        </w:numPr>
+        <w:jc w:val="both"/>
+        <w:rPr>
+          <w:rFonts w:hint="eastAsia" w:ascii="华文仿宋" w:hAnsi="华文仿宋" w:eastAsia="华文仿宋" w:cs="华文仿宋"/>
+          <w:lang w:val="en-US" w:eastAsia="zh-CN"/>
+        </w:rPr>
+      </w:pPr>
+    </w:p>
+    <w:p>
+      <w:pPr>
+        <w:widowControl w:val="0"/>
+        <w:numPr>
+          <w:ilvl w:val="0"/>
+          <w:numId w:val="0"/>
+        </w:numPr>
+        <w:jc w:val="both"/>
+        <w:rPr>
+          <w:rFonts w:hint="eastAsia" w:ascii="华文仿宋" w:hAnsi="华文仿宋" w:eastAsia="华文仿宋" w:cs="华文仿宋"/>
+          <w:lang w:val="en-US" w:eastAsia="zh-CN"/>
+        </w:rPr>
+      </w:pPr>
+    </w:p>
+    <w:p>
+      <w:pPr>
+        <w:widowControl w:val="0"/>
+        <w:numPr>
+          <w:ilvl w:val="0"/>
+          <w:numId w:val="0"/>
+        </w:numPr>
+        <w:jc w:val="both"/>
+        <w:rPr>
+          <w:rFonts w:hint="eastAsia" w:ascii="华文仿宋" w:hAnsi="华文仿宋" w:eastAsia="华文仿宋" w:cs="华文仿宋"/>
+          <w:lang w:val="en-US" w:eastAsia="zh-CN"/>
+        </w:rPr>
+      </w:pPr>
+      <w:r>
+        <w:rPr>
+          <w:rFonts w:hint="eastAsia" w:ascii="华文仿宋" w:hAnsi="华文仿宋" w:eastAsia="华文仿宋" w:cs="华文仿宋"/>
+          <w:lang w:val="en-US" w:eastAsia="zh-CN"/>
+        </w:rPr>
+        <w:t>经过程序修改，我们得到了两个用户关系数据：</w:t>
+      </w:r>
+    </w:p>
+    <w:p>
+      <w:pPr>
+        <w:widowControl w:val="0"/>
+        <w:numPr>
+          <w:ilvl w:val="0"/>
+          <w:numId w:val="0"/>
+        </w:numPr>
+        <w:jc w:val="both"/>
+        <w:rPr>
+          <w:rFonts w:hint="eastAsia" w:ascii="华文仿宋" w:hAnsi="华文仿宋" w:eastAsia="华文仿宋" w:cs="华文仿宋"/>
+          <w:lang w:val="en-US" w:eastAsia="zh-CN"/>
+        </w:rPr>
+      </w:pPr>
+      <w:r>
+        <w:rPr>
+          <w:rFonts w:hint="eastAsia" w:ascii="华文仿宋" w:hAnsi="华文仿宋" w:eastAsia="华文仿宋" w:cs="华文仿宋"/>
+          <w:lang w:val="en-US" w:eastAsia="zh-CN"/>
+        </w:rPr>
+        <w:t>一个包含了所有离开公司的用户数据，以Leave标识，即</w:t>
+      </w:r>
+    </w:p>
+    <w:p>
+      <w:pPr>
+        <w:widowControl w:val="0"/>
+        <w:numPr>
+          <w:ilvl w:val="0"/>
+          <w:numId w:val="0"/>
+        </w:numPr>
+        <w:jc w:val="both"/>
+        <w:rPr>
+          <w:rFonts w:hint="eastAsia" w:ascii="华文仿宋" w:hAnsi="华文仿宋" w:eastAsia="华文仿宋" w:cs="华文仿宋"/>
+          <w:lang w:val="en-US" w:eastAsia="zh-CN"/>
+        </w:rPr>
+      </w:pPr>
+      <w:r>
+        <w:rPr>
+          <w:rFonts w:hint="eastAsia" w:ascii="华文仿宋" w:hAnsi="华文仿宋" w:eastAsia="华文仿宋" w:cs="华文仿宋"/>
+          <w:lang w:val="en-US" w:eastAsia="zh-CN"/>
+        </w:rPr>
+        <w:t>CERT5.2-Leave-Relationship.csv (2000个用户的组织架构中离开公司的人员表，没统计CEO，因为CEO没有LDAP架构关系)</w:t>
+      </w:r>
+    </w:p>
+    <w:p>
+      <w:pPr>
+        <w:widowControl w:val="0"/>
+        <w:numPr>
+          <w:ilvl w:val="0"/>
+          <w:numId w:val="0"/>
+        </w:numPr>
+        <w:jc w:val="both"/>
+        <w:rPr>
+          <w:rFonts w:hint="eastAsia" w:ascii="华文仿宋" w:hAnsi="华文仿宋" w:eastAsia="华文仿宋" w:cs="华文仿宋"/>
+          <w:lang w:val="en-US" w:eastAsia="zh-CN"/>
+        </w:rPr>
+      </w:pPr>
+      <w:r>
+        <w:rPr>
+          <w:rFonts w:hint="eastAsia" w:ascii="华文仿宋" w:hAnsi="华文仿宋" w:eastAsia="华文仿宋" w:cs="华文仿宋"/>
+          <w:lang w:val="en-US" w:eastAsia="zh-CN"/>
+        </w:rPr>
+        <w:t>CERT5.2-Leave-Relationship-Counts.csv（1999个用户的组织架构中离开人员数量表）</w:t>
+      </w:r>
+    </w:p>
+    <w:p>
+      <w:pPr>
+        <w:widowControl w:val="0"/>
+        <w:numPr>
+          <w:ilvl w:val="0"/>
+          <w:numId w:val="0"/>
+        </w:numPr>
+        <w:jc w:val="both"/>
+        <w:rPr>
+          <w:rFonts w:hint="eastAsia" w:ascii="华文仿宋" w:hAnsi="华文仿宋" w:eastAsia="华文仿宋" w:cs="华文仿宋"/>
+          <w:lang w:val="en-US" w:eastAsia="zh-CN"/>
+        </w:rPr>
+      </w:pPr>
+      <w:r>
+        <w:rPr>
+          <w:rFonts w:hint="eastAsia" w:ascii="华文仿宋" w:hAnsi="华文仿宋" w:eastAsia="华文仿宋" w:cs="华文仿宋"/>
+          <w:lang w:val="en-US" w:eastAsia="zh-CN"/>
+        </w:rPr>
+        <w:t>CERT5.2-Leave-Relationship-Statistical.csv（试着对上述数量表进行了MinMax归一化）</w:t>
+      </w:r>
+    </w:p>
+    <w:p>
+      <w:pPr>
+        <w:widowControl w:val="0"/>
+        <w:numPr>
+          <w:ilvl w:val="0"/>
+          <w:numId w:val="0"/>
+        </w:numPr>
+        <w:jc w:val="both"/>
+        <w:rPr>
+          <w:rFonts w:hint="eastAsia" w:ascii="华文仿宋" w:hAnsi="华文仿宋" w:eastAsia="华文仿宋" w:cs="华文仿宋"/>
+          <w:lang w:val="en-US" w:eastAsia="zh-CN"/>
+        </w:rPr>
+      </w:pPr>
+    </w:p>
+    <w:p>
+      <w:pPr>
+        <w:widowControl w:val="0"/>
+        <w:numPr>
+          <w:ilvl w:val="0"/>
+          <w:numId w:val="0"/>
+        </w:numPr>
+        <w:jc w:val="both"/>
+        <w:rPr>
+          <w:rFonts w:hint="eastAsia" w:ascii="华文仿宋" w:hAnsi="华文仿宋" w:eastAsia="华文仿宋" w:cs="华文仿宋"/>
+          <w:lang w:val="en-US" w:eastAsia="zh-CN"/>
+        </w:rPr>
+      </w:pPr>
+      <w:r>
+        <w:rPr>
+          <w:rFonts w:hint="eastAsia" w:ascii="华文仿宋" w:hAnsi="华文仿宋" w:eastAsia="华文仿宋" w:cs="华文仿宋"/>
+          <w:lang w:val="en-US" w:eastAsia="zh-CN"/>
+        </w:rPr>
+        <w:t>另外一个则提出了三个场景中的主动离职用户，仅考虑剩余的Leave公司的用户：</w:t>
+      </w:r>
+    </w:p>
+    <w:p>
+      <w:pPr>
+        <w:widowControl w:val="0"/>
+        <w:numPr>
+          <w:ilvl w:val="0"/>
+          <w:numId w:val="0"/>
+        </w:numPr>
+        <w:jc w:val="both"/>
+        <w:rPr>
+          <w:rFonts w:hint="eastAsia" w:ascii="华文仿宋" w:hAnsi="华文仿宋" w:eastAsia="华文仿宋" w:cs="华文仿宋"/>
+          <w:lang w:val="en-US" w:eastAsia="zh-CN"/>
+        </w:rPr>
+      </w:pPr>
+      <w:r>
+        <w:rPr>
+          <w:rFonts w:hint="eastAsia" w:ascii="华文仿宋" w:hAnsi="华文仿宋" w:eastAsia="华文仿宋" w:cs="华文仿宋"/>
+          <w:lang w:val="en-US" w:eastAsia="zh-CN"/>
+        </w:rPr>
+        <w:t>CERT5.2-LaidOff-Relationship.csv</w:t>
+      </w:r>
+    </w:p>
+    <w:p>
+      <w:pPr>
+        <w:widowControl w:val="0"/>
+        <w:numPr>
+          <w:ilvl w:val="0"/>
+          <w:numId w:val="0"/>
+        </w:numPr>
+        <w:jc w:val="both"/>
+        <w:rPr>
+          <w:rFonts w:hint="eastAsia" w:ascii="华文仿宋" w:hAnsi="华文仿宋" w:eastAsia="华文仿宋" w:cs="华文仿宋"/>
+          <w:lang w:val="en-US" w:eastAsia="zh-CN"/>
+        </w:rPr>
+      </w:pPr>
+      <w:r>
+        <w:rPr>
+          <w:rFonts w:hint="eastAsia" w:ascii="华文仿宋" w:hAnsi="华文仿宋" w:eastAsia="华文仿宋" w:cs="华文仿宋"/>
+          <w:lang w:val="en-US" w:eastAsia="zh-CN"/>
+        </w:rPr>
+        <w:t>CERT5.2-LaidOff-Relationship_Counts.csv</w:t>
+      </w:r>
+    </w:p>
+    <w:p>
+      <w:pPr>
+        <w:widowControl w:val="0"/>
+        <w:numPr>
+          <w:ilvl w:val="0"/>
+          <w:numId w:val="0"/>
+        </w:numPr>
+        <w:jc w:val="both"/>
+        <w:rPr>
+          <w:rFonts w:hint="eastAsia" w:ascii="华文仿宋" w:hAnsi="华文仿宋" w:eastAsia="华文仿宋" w:cs="华文仿宋"/>
+          <w:lang w:val="en-US" w:eastAsia="zh-CN"/>
+        </w:rPr>
+      </w:pPr>
+    </w:p>
+    <w:p>
+      <w:pPr>
+        <w:widowControl w:val="0"/>
+        <w:numPr>
+          <w:ilvl w:val="0"/>
+          <w:numId w:val="0"/>
+        </w:numPr>
+        <w:jc w:val="both"/>
+        <w:rPr>
+          <w:rFonts w:hint="eastAsia" w:ascii="华文仿宋" w:hAnsi="华文仿宋" w:eastAsia="华文仿宋" w:cs="华文仿宋"/>
+          <w:lang w:val="en-US" w:eastAsia="zh-CN"/>
+        </w:rPr>
+      </w:pPr>
+    </w:p>
+    <w:p>
+      <w:pPr>
+        <w:widowControl w:val="0"/>
+        <w:numPr>
+          <w:ilvl w:val="0"/>
+          <w:numId w:val="0"/>
+        </w:numPr>
+        <w:jc w:val="both"/>
+        <w:rPr>
+          <w:rFonts w:hint="eastAsia" w:ascii="华文仿宋" w:hAnsi="华文仿宋" w:eastAsia="华文仿宋" w:cs="华文仿宋"/>
+          <w:lang w:val="en-US" w:eastAsia="zh-CN"/>
+        </w:rPr>
+      </w:pPr>
+      <w:r>
+        <w:rPr>
+          <w:rFonts w:hint="eastAsia" w:ascii="华文仿宋" w:hAnsi="华文仿宋" w:eastAsia="华文仿宋" w:cs="华文仿宋"/>
+          <w:lang w:val="en-US" w:eastAsia="zh-CN"/>
+        </w:rPr>
+        <w:t>接下来，我们需要进行第一个实验，即原始离职用户数目的KMeans实验。</w:t>
+      </w:r>
+    </w:p>
+    <w:p>
+      <w:pPr>
+        <w:widowControl w:val="0"/>
+        <w:numPr>
+          <w:ilvl w:val="0"/>
+          <w:numId w:val="0"/>
+        </w:numPr>
+        <w:jc w:val="both"/>
+        <w:rPr>
+          <w:rFonts w:hint="eastAsia" w:ascii="华文仿宋" w:hAnsi="华文仿宋" w:eastAsia="华文仿宋" w:cs="华文仿宋"/>
+          <w:lang w:val="en-US" w:eastAsia="zh-CN"/>
+        </w:rPr>
+      </w:pPr>
+      <w:r>
+        <w:rPr>
+          <w:rFonts w:hint="eastAsia" w:ascii="华文仿宋" w:hAnsi="华文仿宋" w:eastAsia="华文仿宋" w:cs="华文仿宋"/>
+          <w:lang w:val="en-US" w:eastAsia="zh-CN"/>
+        </w:rPr>
+        <w:t>针对f_1_Leave与f_2_LaidOff两组数据，我们分别用轮廓系数自动选择最优的K值（未事先PCA），有</w:t>
+      </w:r>
+    </w:p>
+    <w:p>
+      <w:pPr>
+        <w:widowControl w:val="0"/>
+        <w:numPr>
+          <w:ilvl w:val="0"/>
+          <w:numId w:val="0"/>
+        </w:numPr>
+        <w:jc w:val="both"/>
+        <w:rPr>
+          <w:rFonts w:hint="eastAsia" w:ascii="华文仿宋" w:hAnsi="华文仿宋" w:eastAsia="华文仿宋" w:cs="华文仿宋"/>
+          <w:shd w:val="clear" w:color="FFFFFF" w:fill="D9D9D9"/>
+          <w:lang w:val="en-US" w:eastAsia="zh-CN"/>
+        </w:rPr>
+      </w:pPr>
+      <w:r>
+        <w:rPr>
+          <w:rFonts w:hint="eastAsia" w:ascii="华文仿宋" w:hAnsi="华文仿宋" w:eastAsia="华文仿宋" w:cs="华文仿宋"/>
+          <w:shd w:val="clear" w:color="FFFFFF" w:fill="D9D9D9"/>
+          <w:lang w:val="en-US" w:eastAsia="zh-CN"/>
+        </w:rPr>
+        <w:t>对于f_1_Leave而言，有：最好的K值为2</w:t>
+      </w:r>
+    </w:p>
+    <w:p>
+      <w:pPr>
+        <w:widowControl w:val="0"/>
+        <w:numPr>
+          <w:ilvl w:val="0"/>
+          <w:numId w:val="0"/>
+        </w:numPr>
+        <w:jc w:val="both"/>
+        <w:rPr>
+          <w:rFonts w:hint="eastAsia" w:ascii="华文仿宋" w:hAnsi="华文仿宋" w:eastAsia="华文仿宋" w:cs="华文仿宋"/>
+          <w:lang w:val="en-US" w:eastAsia="zh-CN"/>
+        </w:rPr>
+      </w:pPr>
+      <w:r>
+        <w:rPr>
+          <w:rFonts w:hint="eastAsia" w:ascii="华文仿宋" w:hAnsi="华文仿宋" w:eastAsia="华文仿宋" w:cs="华文仿宋"/>
+          <w:lang w:val="en-US" w:eastAsia="zh-CN"/>
+        </w:rPr>
+        <w:t xml:space="preserve">各个K值的K均值聚类的最优轮廓系数为： </w:t>
+      </w:r>
+    </w:p>
+    <w:p>
+      <w:pPr>
+        <w:widowControl w:val="0"/>
+        <w:numPr>
+          <w:ilvl w:val="0"/>
+          <w:numId w:val="0"/>
+        </w:numPr>
+        <w:jc w:val="both"/>
+        <w:rPr>
+          <w:rFonts w:hint="eastAsia" w:ascii="华文仿宋" w:hAnsi="华文仿宋" w:eastAsia="华文仿宋" w:cs="华文仿宋"/>
+          <w:lang w:val="en-US" w:eastAsia="zh-CN"/>
+        </w:rPr>
+      </w:pPr>
+    </w:p>
+    <w:p>
+      <w:pPr>
+        <w:widowControl w:val="0"/>
+        <w:numPr>
+          <w:ilvl w:val="0"/>
+          <w:numId w:val="0"/>
+        </w:numPr>
+        <w:jc w:val="both"/>
+        <w:rPr>
+          <w:rFonts w:hint="eastAsia" w:ascii="华文仿宋" w:hAnsi="华文仿宋" w:eastAsia="华文仿宋" w:cs="华文仿宋"/>
+          <w:lang w:val="en-US" w:eastAsia="zh-CN"/>
+        </w:rPr>
+      </w:pPr>
+      <w:r>
+        <w:rPr>
+          <w:rFonts w:hint="eastAsia" w:ascii="华文仿宋" w:hAnsi="华文仿宋" w:eastAsia="华文仿宋" w:cs="华文仿宋"/>
+          <w:lang w:val="en-US" w:eastAsia="zh-CN"/>
+        </w:rPr>
+        <w:t xml:space="preserve">K值为：  2  轮廓系数为  0.7451675437027069 </w:t>
+      </w:r>
+    </w:p>
+    <w:p>
+      <w:pPr>
+        <w:widowControl w:val="0"/>
+        <w:numPr>
+          <w:ilvl w:val="0"/>
+          <w:numId w:val="0"/>
+        </w:numPr>
+        <w:jc w:val="both"/>
+        <w:rPr>
+          <w:rFonts w:hint="eastAsia" w:ascii="华文仿宋" w:hAnsi="华文仿宋" w:eastAsia="华文仿宋" w:cs="华文仿宋"/>
+          <w:lang w:val="en-US" w:eastAsia="zh-CN"/>
+        </w:rPr>
+      </w:pPr>
+    </w:p>
+    <w:p>
+      <w:pPr>
+        <w:widowControl w:val="0"/>
+        <w:numPr>
+          <w:ilvl w:val="0"/>
+          <w:numId w:val="0"/>
+        </w:numPr>
+        <w:jc w:val="both"/>
+        <w:rPr>
+          <w:rFonts w:hint="eastAsia" w:ascii="华文仿宋" w:hAnsi="华文仿宋" w:eastAsia="华文仿宋" w:cs="华文仿宋"/>
+          <w:lang w:val="en-US" w:eastAsia="zh-CN"/>
+        </w:rPr>
+      </w:pPr>
+      <w:r>
+        <w:rPr>
+          <w:rFonts w:hint="eastAsia" w:ascii="华文仿宋" w:hAnsi="华文仿宋" w:eastAsia="华文仿宋" w:cs="华文仿宋"/>
+          <w:lang w:val="en-US" w:eastAsia="zh-CN"/>
+        </w:rPr>
+        <w:t xml:space="preserve">K值为：  3  轮廓系数为  0.5242322608775718 </w:t>
+      </w:r>
+    </w:p>
+    <w:p>
+      <w:pPr>
+        <w:widowControl w:val="0"/>
+        <w:numPr>
+          <w:ilvl w:val="0"/>
+          <w:numId w:val="0"/>
+        </w:numPr>
+        <w:jc w:val="both"/>
+        <w:rPr>
+          <w:rFonts w:hint="eastAsia" w:ascii="华文仿宋" w:hAnsi="华文仿宋" w:eastAsia="华文仿宋" w:cs="华文仿宋"/>
+          <w:lang w:val="en-US" w:eastAsia="zh-CN"/>
+        </w:rPr>
+      </w:pPr>
+    </w:p>
+    <w:p>
+      <w:pPr>
+        <w:widowControl w:val="0"/>
+        <w:numPr>
+          <w:ilvl w:val="0"/>
+          <w:numId w:val="0"/>
+        </w:numPr>
+        <w:jc w:val="both"/>
+        <w:rPr>
+          <w:rFonts w:hint="eastAsia" w:ascii="华文仿宋" w:hAnsi="华文仿宋" w:eastAsia="华文仿宋" w:cs="华文仿宋"/>
+          <w:lang w:val="en-US" w:eastAsia="zh-CN"/>
+        </w:rPr>
+      </w:pPr>
+      <w:r>
+        <w:rPr>
+          <w:rFonts w:hint="eastAsia" w:ascii="华文仿宋" w:hAnsi="华文仿宋" w:eastAsia="华文仿宋" w:cs="华文仿宋"/>
+          <w:lang w:val="en-US" w:eastAsia="zh-CN"/>
+        </w:rPr>
+        <w:t xml:space="preserve">K值为：  4  轮廓系数为  0.5342708699462355 </w:t>
+      </w:r>
+    </w:p>
+    <w:p>
+      <w:pPr>
+        <w:widowControl w:val="0"/>
+        <w:numPr>
+          <w:ilvl w:val="0"/>
+          <w:numId w:val="0"/>
+        </w:numPr>
+        <w:jc w:val="both"/>
+        <w:rPr>
+          <w:rFonts w:hint="eastAsia" w:ascii="华文仿宋" w:hAnsi="华文仿宋" w:eastAsia="华文仿宋" w:cs="华文仿宋"/>
+          <w:lang w:val="en-US" w:eastAsia="zh-CN"/>
+        </w:rPr>
+      </w:pPr>
+    </w:p>
+    <w:p>
+      <w:pPr>
+        <w:widowControl w:val="0"/>
+        <w:numPr>
+          <w:ilvl w:val="0"/>
+          <w:numId w:val="0"/>
+        </w:numPr>
+        <w:jc w:val="both"/>
+        <w:rPr>
+          <w:rFonts w:hint="eastAsia" w:ascii="华文仿宋" w:hAnsi="华文仿宋" w:eastAsia="华文仿宋" w:cs="华文仿宋"/>
+          <w:lang w:val="en-US" w:eastAsia="zh-CN"/>
+        </w:rPr>
+      </w:pPr>
+      <w:r>
+        <w:rPr>
+          <w:rFonts w:hint="eastAsia" w:ascii="华文仿宋" w:hAnsi="华文仿宋" w:eastAsia="华文仿宋" w:cs="华文仿宋"/>
+          <w:lang w:val="en-US" w:eastAsia="zh-CN"/>
+        </w:rPr>
+        <w:t xml:space="preserve">K值为：  5  轮廓系数为  0.5361262200592684 </w:t>
+      </w:r>
+    </w:p>
+    <w:p>
+      <w:pPr>
+        <w:widowControl w:val="0"/>
+        <w:numPr>
+          <w:ilvl w:val="0"/>
+          <w:numId w:val="0"/>
+        </w:numPr>
+        <w:jc w:val="both"/>
+        <w:rPr>
+          <w:rFonts w:hint="eastAsia" w:ascii="华文仿宋" w:hAnsi="华文仿宋" w:eastAsia="华文仿宋" w:cs="华文仿宋"/>
+          <w:lang w:val="en-US" w:eastAsia="zh-CN"/>
+        </w:rPr>
+      </w:pPr>
+    </w:p>
+    <w:p>
+      <w:pPr>
+        <w:widowControl w:val="0"/>
+        <w:numPr>
+          <w:ilvl w:val="0"/>
+          <w:numId w:val="0"/>
+        </w:numPr>
+        <w:jc w:val="both"/>
+        <w:rPr>
+          <w:rFonts w:hint="eastAsia" w:ascii="华文仿宋" w:hAnsi="华文仿宋" w:eastAsia="华文仿宋" w:cs="华文仿宋"/>
+          <w:lang w:val="en-US" w:eastAsia="zh-CN"/>
+        </w:rPr>
+      </w:pPr>
+      <w:r>
+        <w:rPr>
+          <w:rFonts w:hint="eastAsia" w:ascii="华文仿宋" w:hAnsi="华文仿宋" w:eastAsia="华文仿宋" w:cs="华文仿宋"/>
+          <w:lang w:val="en-US" w:eastAsia="zh-CN"/>
+        </w:rPr>
+        <w:t xml:space="preserve">K值为：  6  轮廓系数为  0.5162626464065303 </w:t>
+      </w:r>
+    </w:p>
+    <w:p>
+      <w:pPr>
+        <w:widowControl w:val="0"/>
+        <w:numPr>
+          <w:ilvl w:val="0"/>
+          <w:numId w:val="0"/>
+        </w:numPr>
+        <w:jc w:val="both"/>
+        <w:rPr>
+          <w:rFonts w:hint="eastAsia" w:ascii="华文仿宋" w:hAnsi="华文仿宋" w:eastAsia="华文仿宋" w:cs="华文仿宋"/>
+          <w:lang w:val="en-US" w:eastAsia="zh-CN"/>
+        </w:rPr>
+      </w:pPr>
+    </w:p>
+    <w:p>
+      <w:pPr>
+        <w:widowControl w:val="0"/>
+        <w:numPr>
+          <w:ilvl w:val="0"/>
+          <w:numId w:val="0"/>
+        </w:numPr>
+        <w:jc w:val="both"/>
+        <w:rPr>
+          <w:rFonts w:hint="eastAsia" w:ascii="华文仿宋" w:hAnsi="华文仿宋" w:eastAsia="华文仿宋" w:cs="华文仿宋"/>
+          <w:lang w:val="en-US" w:eastAsia="zh-CN"/>
+        </w:rPr>
+      </w:pPr>
+      <w:r>
+        <w:rPr>
+          <w:rFonts w:hint="eastAsia" w:ascii="华文仿宋" w:hAnsi="华文仿宋" w:eastAsia="华文仿宋" w:cs="华文仿宋"/>
+          <w:lang w:val="en-US" w:eastAsia="zh-CN"/>
+        </w:rPr>
+        <w:t xml:space="preserve">K值为：  7  轮廓系数为  0.5163122774501875 </w:t>
+      </w:r>
+    </w:p>
+    <w:p>
+      <w:pPr>
+        <w:widowControl w:val="0"/>
+        <w:numPr>
+          <w:ilvl w:val="0"/>
+          <w:numId w:val="0"/>
+        </w:numPr>
+        <w:jc w:val="both"/>
+        <w:rPr>
+          <w:rFonts w:hint="eastAsia" w:ascii="华文仿宋" w:hAnsi="华文仿宋" w:eastAsia="华文仿宋" w:cs="华文仿宋"/>
+          <w:lang w:val="en-US" w:eastAsia="zh-CN"/>
+        </w:rPr>
+      </w:pPr>
+    </w:p>
+    <w:p>
+      <w:pPr>
+        <w:widowControl w:val="0"/>
+        <w:numPr>
+          <w:ilvl w:val="0"/>
+          <w:numId w:val="0"/>
+        </w:numPr>
+        <w:jc w:val="both"/>
+        <w:rPr>
+          <w:rFonts w:hint="eastAsia" w:ascii="华文仿宋" w:hAnsi="华文仿宋" w:eastAsia="华文仿宋" w:cs="华文仿宋"/>
+          <w:lang w:val="en-US" w:eastAsia="zh-CN"/>
+        </w:rPr>
+      </w:pPr>
+      <w:r>
+        <w:rPr>
+          <w:rFonts w:hint="eastAsia" w:ascii="华文仿宋" w:hAnsi="华文仿宋" w:eastAsia="华文仿宋" w:cs="华文仿宋"/>
+          <w:lang w:val="en-US" w:eastAsia="zh-CN"/>
+        </w:rPr>
+        <w:t xml:space="preserve">K值为：  8  轮廓系数为  0.5338989394875452 </w:t>
+      </w:r>
+    </w:p>
+    <w:p>
+      <w:pPr>
+        <w:widowControl w:val="0"/>
+        <w:numPr>
+          <w:ilvl w:val="0"/>
+          <w:numId w:val="0"/>
+        </w:numPr>
+        <w:jc w:val="both"/>
+        <w:rPr>
+          <w:rFonts w:hint="eastAsia" w:ascii="华文仿宋" w:hAnsi="华文仿宋" w:eastAsia="华文仿宋" w:cs="华文仿宋"/>
+          <w:lang w:val="en-US" w:eastAsia="zh-CN"/>
+        </w:rPr>
+      </w:pPr>
+    </w:p>
+    <w:p>
+      <w:pPr>
+        <w:widowControl w:val="0"/>
+        <w:numPr>
+          <w:ilvl w:val="0"/>
+          <w:numId w:val="0"/>
+        </w:numPr>
+        <w:jc w:val="both"/>
+        <w:rPr>
+          <w:rFonts w:hint="eastAsia" w:ascii="华文仿宋" w:hAnsi="华文仿宋" w:eastAsia="华文仿宋" w:cs="华文仿宋"/>
+          <w:lang w:val="en-US" w:eastAsia="zh-CN"/>
+        </w:rPr>
+      </w:pPr>
+      <w:r>
+        <w:rPr>
+          <w:rFonts w:hint="eastAsia" w:ascii="华文仿宋" w:hAnsi="华文仿宋" w:eastAsia="华文仿宋" w:cs="华文仿宋"/>
+          <w:lang w:val="en-US" w:eastAsia="zh-CN"/>
+        </w:rPr>
+        <w:t xml:space="preserve">K值为：  9  轮廓系数为  0.5482335534608274 </w:t>
+      </w:r>
+    </w:p>
+    <w:p>
+      <w:pPr>
+        <w:widowControl w:val="0"/>
+        <w:numPr>
+          <w:ilvl w:val="0"/>
+          <w:numId w:val="0"/>
+        </w:numPr>
+        <w:jc w:val="both"/>
+        <w:rPr>
+          <w:rFonts w:hint="eastAsia" w:ascii="华文仿宋" w:hAnsi="华文仿宋" w:eastAsia="华文仿宋" w:cs="华文仿宋"/>
+          <w:lang w:val="en-US" w:eastAsia="zh-CN"/>
+        </w:rPr>
+      </w:pPr>
+    </w:p>
+    <w:p>
+      <w:pPr>
+        <w:widowControl w:val="0"/>
+        <w:numPr>
+          <w:ilvl w:val="0"/>
+          <w:numId w:val="0"/>
+        </w:numPr>
+        <w:jc w:val="both"/>
+        <w:rPr>
+          <w:rFonts w:hint="eastAsia" w:ascii="华文仿宋" w:hAnsi="华文仿宋" w:eastAsia="华文仿宋" w:cs="华文仿宋"/>
+          <w:lang w:val="en-US" w:eastAsia="zh-CN"/>
+        </w:rPr>
+      </w:pPr>
+      <w:r>
+        <w:rPr>
+          <w:rFonts w:hint="eastAsia" w:ascii="华文仿宋" w:hAnsi="华文仿宋" w:eastAsia="华文仿宋" w:cs="华文仿宋"/>
+          <w:lang w:val="en-US" w:eastAsia="zh-CN"/>
+        </w:rPr>
+        <w:t xml:space="preserve">K值为：  10  轮廓系数为  0.595114640915684 </w:t>
+      </w:r>
+    </w:p>
+    <w:p>
+      <w:pPr>
+        <w:widowControl w:val="0"/>
+        <w:numPr>
+          <w:ilvl w:val="0"/>
+          <w:numId w:val="0"/>
+        </w:numPr>
+        <w:jc w:val="both"/>
+        <w:rPr>
+          <w:rFonts w:hint="eastAsia" w:ascii="华文仿宋" w:hAnsi="华文仿宋" w:eastAsia="华文仿宋" w:cs="华文仿宋"/>
+          <w:lang w:val="en-US" w:eastAsia="zh-CN"/>
+        </w:rPr>
+      </w:pPr>
+    </w:p>
+    <w:p>
+      <w:pPr>
+        <w:widowControl w:val="0"/>
+        <w:numPr>
+          <w:ilvl w:val="0"/>
+          <w:numId w:val="0"/>
+        </w:numPr>
+        <w:jc w:val="both"/>
+        <w:rPr>
+          <w:rFonts w:hint="eastAsia" w:ascii="华文仿宋" w:hAnsi="华文仿宋" w:eastAsia="华文仿宋" w:cs="华文仿宋"/>
+          <w:lang w:val="en-US" w:eastAsia="zh-CN"/>
+        </w:rPr>
+      </w:pPr>
+    </w:p>
+    <w:p>
+      <w:pPr>
+        <w:widowControl w:val="0"/>
+        <w:numPr>
+          <w:ilvl w:val="0"/>
+          <w:numId w:val="0"/>
+        </w:numPr>
+        <w:jc w:val="both"/>
+        <w:rPr>
+          <w:rFonts w:hint="eastAsia" w:ascii="华文仿宋" w:hAnsi="华文仿宋" w:eastAsia="华文仿宋" w:cs="华文仿宋"/>
+          <w:lang w:val="en-US" w:eastAsia="zh-CN"/>
+        </w:rPr>
+      </w:pPr>
+      <w:r>
+        <w:rPr>
+          <w:rFonts w:hint="eastAsia" w:ascii="华文仿宋" w:hAnsi="华文仿宋" w:eastAsia="华文仿宋" w:cs="华文仿宋"/>
+          <w:lang w:val="en-US" w:eastAsia="zh-CN"/>
+        </w:rPr>
+        <w:t>对于f_2_LaidOff而言，直接轮廓系数分析最佳K值也为2</w:t>
+      </w:r>
+    </w:p>
+    <w:p>
+      <w:pPr>
+        <w:widowControl w:val="0"/>
+        <w:numPr>
+          <w:ilvl w:val="0"/>
+          <w:numId w:val="0"/>
+        </w:numPr>
+        <w:jc w:val="both"/>
+        <w:rPr>
+          <w:rFonts w:hint="eastAsia" w:ascii="华文仿宋" w:hAnsi="华文仿宋" w:eastAsia="华文仿宋" w:cs="华文仿宋"/>
+          <w:lang w:val="en-US" w:eastAsia="zh-CN"/>
+        </w:rPr>
+      </w:pPr>
+      <w:r>
+        <w:rPr>
+          <w:rFonts w:hint="eastAsia" w:ascii="华文仿宋" w:hAnsi="华文仿宋" w:eastAsia="华文仿宋" w:cs="华文仿宋"/>
+          <w:lang w:val="en-US" w:eastAsia="zh-CN"/>
+        </w:rPr>
+        <w:t xml:space="preserve">各个K值的K均值聚类的最优轮廓系数为： </w:t>
+      </w:r>
+    </w:p>
+    <w:p>
+      <w:pPr>
+        <w:widowControl w:val="0"/>
+        <w:numPr>
+          <w:ilvl w:val="0"/>
+          <w:numId w:val="0"/>
+        </w:numPr>
+        <w:jc w:val="both"/>
+        <w:rPr>
+          <w:rFonts w:hint="eastAsia" w:ascii="华文仿宋" w:hAnsi="华文仿宋" w:eastAsia="华文仿宋" w:cs="华文仿宋"/>
+          <w:lang w:val="en-US" w:eastAsia="zh-CN"/>
+        </w:rPr>
+      </w:pPr>
+    </w:p>
+    <w:p>
+      <w:pPr>
+        <w:widowControl w:val="0"/>
+        <w:numPr>
+          <w:ilvl w:val="0"/>
+          <w:numId w:val="0"/>
+        </w:numPr>
+        <w:jc w:val="both"/>
+        <w:rPr>
+          <w:rFonts w:hint="eastAsia" w:ascii="华文仿宋" w:hAnsi="华文仿宋" w:eastAsia="华文仿宋" w:cs="华文仿宋"/>
+          <w:lang w:val="en-US" w:eastAsia="zh-CN"/>
+        </w:rPr>
+      </w:pPr>
+      <w:r>
+        <w:rPr>
+          <w:rFonts w:hint="eastAsia" w:ascii="华文仿宋" w:hAnsi="华文仿宋" w:eastAsia="华文仿宋" w:cs="华文仿宋"/>
+          <w:lang w:val="en-US" w:eastAsia="zh-CN"/>
+        </w:rPr>
+        <w:t xml:space="preserve">K值为：  2  轮廓系数为  0.7248503877805943 </w:t>
+      </w:r>
+    </w:p>
+    <w:p>
+      <w:pPr>
+        <w:widowControl w:val="0"/>
+        <w:numPr>
+          <w:ilvl w:val="0"/>
+          <w:numId w:val="0"/>
+        </w:numPr>
+        <w:jc w:val="both"/>
+        <w:rPr>
+          <w:rFonts w:hint="eastAsia" w:ascii="华文仿宋" w:hAnsi="华文仿宋" w:eastAsia="华文仿宋" w:cs="华文仿宋"/>
+          <w:lang w:val="en-US" w:eastAsia="zh-CN"/>
+        </w:rPr>
+      </w:pPr>
+    </w:p>
+    <w:p>
+      <w:pPr>
+        <w:widowControl w:val="0"/>
+        <w:numPr>
+          <w:ilvl w:val="0"/>
+          <w:numId w:val="0"/>
+        </w:numPr>
+        <w:jc w:val="both"/>
+        <w:rPr>
+          <w:rFonts w:hint="eastAsia" w:ascii="华文仿宋" w:hAnsi="华文仿宋" w:eastAsia="华文仿宋" w:cs="华文仿宋"/>
+          <w:lang w:val="en-US" w:eastAsia="zh-CN"/>
+        </w:rPr>
+      </w:pPr>
+      <w:r>
+        <w:rPr>
+          <w:rFonts w:hint="eastAsia" w:ascii="华文仿宋" w:hAnsi="华文仿宋" w:eastAsia="华文仿宋" w:cs="华文仿宋"/>
+          <w:lang w:val="en-US" w:eastAsia="zh-CN"/>
+        </w:rPr>
+        <w:t xml:space="preserve">K值为：  3  轮廓系数为  0.5192092410005896 </w:t>
+      </w:r>
+    </w:p>
+    <w:p>
+      <w:pPr>
+        <w:widowControl w:val="0"/>
+        <w:numPr>
+          <w:ilvl w:val="0"/>
+          <w:numId w:val="0"/>
+        </w:numPr>
+        <w:jc w:val="both"/>
+        <w:rPr>
+          <w:rFonts w:hint="eastAsia" w:ascii="华文仿宋" w:hAnsi="华文仿宋" w:eastAsia="华文仿宋" w:cs="华文仿宋"/>
+          <w:lang w:val="en-US" w:eastAsia="zh-CN"/>
+        </w:rPr>
+      </w:pPr>
+    </w:p>
+    <w:p>
+      <w:pPr>
+        <w:widowControl w:val="0"/>
+        <w:numPr>
+          <w:ilvl w:val="0"/>
+          <w:numId w:val="0"/>
+        </w:numPr>
+        <w:jc w:val="both"/>
+        <w:rPr>
+          <w:rFonts w:hint="eastAsia" w:ascii="华文仿宋" w:hAnsi="华文仿宋" w:eastAsia="华文仿宋" w:cs="华文仿宋"/>
+          <w:lang w:val="en-US" w:eastAsia="zh-CN"/>
+        </w:rPr>
+      </w:pPr>
+      <w:r>
+        <w:rPr>
+          <w:rFonts w:hint="eastAsia" w:ascii="华文仿宋" w:hAnsi="华文仿宋" w:eastAsia="华文仿宋" w:cs="华文仿宋"/>
+          <w:lang w:val="en-US" w:eastAsia="zh-CN"/>
+        </w:rPr>
+        <w:t xml:space="preserve">K值为：  4  轮廓系数为  0.5239977272493982 </w:t>
+      </w:r>
+    </w:p>
+    <w:p>
+      <w:pPr>
+        <w:widowControl w:val="0"/>
+        <w:numPr>
+          <w:ilvl w:val="0"/>
+          <w:numId w:val="0"/>
+        </w:numPr>
+        <w:jc w:val="both"/>
+        <w:rPr>
+          <w:rFonts w:hint="eastAsia" w:ascii="华文仿宋" w:hAnsi="华文仿宋" w:eastAsia="华文仿宋" w:cs="华文仿宋"/>
+          <w:lang w:val="en-US" w:eastAsia="zh-CN"/>
+        </w:rPr>
+      </w:pPr>
+    </w:p>
+    <w:p>
+      <w:pPr>
+        <w:widowControl w:val="0"/>
+        <w:numPr>
+          <w:ilvl w:val="0"/>
+          <w:numId w:val="0"/>
+        </w:numPr>
+        <w:jc w:val="both"/>
+        <w:rPr>
+          <w:rFonts w:hint="eastAsia" w:ascii="华文仿宋" w:hAnsi="华文仿宋" w:eastAsia="华文仿宋" w:cs="华文仿宋"/>
+          <w:lang w:val="en-US" w:eastAsia="zh-CN"/>
+        </w:rPr>
+      </w:pPr>
+      <w:r>
+        <w:rPr>
+          <w:rFonts w:hint="eastAsia" w:ascii="华文仿宋" w:hAnsi="华文仿宋" w:eastAsia="华文仿宋" w:cs="华文仿宋"/>
+          <w:lang w:val="en-US" w:eastAsia="zh-CN"/>
+        </w:rPr>
+        <w:t xml:space="preserve">K值为：  5  轮廓系数为  0.5062004405472608 </w:t>
+      </w:r>
+    </w:p>
+    <w:p>
+      <w:pPr>
+        <w:widowControl w:val="0"/>
+        <w:numPr>
+          <w:ilvl w:val="0"/>
+          <w:numId w:val="0"/>
+        </w:numPr>
+        <w:jc w:val="both"/>
+        <w:rPr>
+          <w:rFonts w:hint="eastAsia" w:ascii="华文仿宋" w:hAnsi="华文仿宋" w:eastAsia="华文仿宋" w:cs="华文仿宋"/>
+          <w:lang w:val="en-US" w:eastAsia="zh-CN"/>
+        </w:rPr>
+      </w:pPr>
+    </w:p>
+    <w:p>
+      <w:pPr>
+        <w:widowControl w:val="0"/>
+        <w:numPr>
+          <w:ilvl w:val="0"/>
+          <w:numId w:val="0"/>
+        </w:numPr>
+        <w:jc w:val="both"/>
+        <w:rPr>
+          <w:rFonts w:hint="eastAsia" w:ascii="华文仿宋" w:hAnsi="华文仿宋" w:eastAsia="华文仿宋" w:cs="华文仿宋"/>
+          <w:lang w:val="en-US" w:eastAsia="zh-CN"/>
+        </w:rPr>
+      </w:pPr>
+      <w:r>
+        <w:rPr>
+          <w:rFonts w:hint="eastAsia" w:ascii="华文仿宋" w:hAnsi="华文仿宋" w:eastAsia="华文仿宋" w:cs="华文仿宋"/>
+          <w:lang w:val="en-US" w:eastAsia="zh-CN"/>
+        </w:rPr>
+        <w:t xml:space="preserve">K值为：  6  轮廓系数为  0.4775261900571844 </w:t>
+      </w:r>
+    </w:p>
+    <w:p>
+      <w:pPr>
+        <w:widowControl w:val="0"/>
+        <w:numPr>
+          <w:ilvl w:val="0"/>
+          <w:numId w:val="0"/>
+        </w:numPr>
+        <w:jc w:val="both"/>
+        <w:rPr>
+          <w:rFonts w:hint="eastAsia" w:ascii="华文仿宋" w:hAnsi="华文仿宋" w:eastAsia="华文仿宋" w:cs="华文仿宋"/>
+          <w:lang w:val="en-US" w:eastAsia="zh-CN"/>
+        </w:rPr>
+      </w:pPr>
+    </w:p>
+    <w:p>
+      <w:pPr>
+        <w:widowControl w:val="0"/>
+        <w:numPr>
+          <w:ilvl w:val="0"/>
+          <w:numId w:val="0"/>
+        </w:numPr>
+        <w:jc w:val="both"/>
+        <w:rPr>
+          <w:rFonts w:hint="eastAsia" w:ascii="华文仿宋" w:hAnsi="华文仿宋" w:eastAsia="华文仿宋" w:cs="华文仿宋"/>
+          <w:lang w:val="en-US" w:eastAsia="zh-CN"/>
+        </w:rPr>
+      </w:pPr>
+      <w:r>
+        <w:rPr>
+          <w:rFonts w:hint="eastAsia" w:ascii="华文仿宋" w:hAnsi="华文仿宋" w:eastAsia="华文仿宋" w:cs="华文仿宋"/>
+          <w:lang w:val="en-US" w:eastAsia="zh-CN"/>
+        </w:rPr>
+        <w:t xml:space="preserve">K值为：  7  轮廓系数为  0.498805947031619 </w:t>
+      </w:r>
+    </w:p>
+    <w:p>
+      <w:pPr>
+        <w:widowControl w:val="0"/>
+        <w:numPr>
+          <w:ilvl w:val="0"/>
+          <w:numId w:val="0"/>
+        </w:numPr>
+        <w:jc w:val="both"/>
+        <w:rPr>
+          <w:rFonts w:hint="eastAsia" w:ascii="华文仿宋" w:hAnsi="华文仿宋" w:eastAsia="华文仿宋" w:cs="华文仿宋"/>
+          <w:lang w:val="en-US" w:eastAsia="zh-CN"/>
+        </w:rPr>
+      </w:pPr>
+    </w:p>
+    <w:p>
+      <w:pPr>
+        <w:widowControl w:val="0"/>
+        <w:numPr>
+          <w:ilvl w:val="0"/>
+          <w:numId w:val="0"/>
+        </w:numPr>
+        <w:jc w:val="both"/>
+        <w:rPr>
+          <w:rFonts w:hint="eastAsia" w:ascii="华文仿宋" w:hAnsi="华文仿宋" w:eastAsia="华文仿宋" w:cs="华文仿宋"/>
+          <w:lang w:val="en-US" w:eastAsia="zh-CN"/>
+        </w:rPr>
+      </w:pPr>
+      <w:r>
+        <w:rPr>
+          <w:rFonts w:hint="eastAsia" w:ascii="华文仿宋" w:hAnsi="华文仿宋" w:eastAsia="华文仿宋" w:cs="华文仿宋"/>
+          <w:lang w:val="en-US" w:eastAsia="zh-CN"/>
+        </w:rPr>
+        <w:t xml:space="preserve">K值为：  8  轮廓系数为  0.5019477858512982 </w:t>
+      </w:r>
+    </w:p>
+    <w:p>
+      <w:pPr>
+        <w:widowControl w:val="0"/>
+        <w:numPr>
+          <w:ilvl w:val="0"/>
+          <w:numId w:val="0"/>
+        </w:numPr>
+        <w:jc w:val="both"/>
+        <w:rPr>
+          <w:rFonts w:hint="eastAsia" w:ascii="华文仿宋" w:hAnsi="华文仿宋" w:eastAsia="华文仿宋" w:cs="华文仿宋"/>
+          <w:lang w:val="en-US" w:eastAsia="zh-CN"/>
+        </w:rPr>
+      </w:pPr>
+    </w:p>
+    <w:p>
+      <w:pPr>
+        <w:widowControl w:val="0"/>
+        <w:numPr>
+          <w:ilvl w:val="0"/>
+          <w:numId w:val="0"/>
+        </w:numPr>
+        <w:jc w:val="both"/>
+        <w:rPr>
+          <w:rFonts w:hint="eastAsia" w:ascii="华文仿宋" w:hAnsi="华文仿宋" w:eastAsia="华文仿宋" w:cs="华文仿宋"/>
+          <w:lang w:val="en-US" w:eastAsia="zh-CN"/>
+        </w:rPr>
+      </w:pPr>
+      <w:r>
+        <w:rPr>
+          <w:rFonts w:hint="eastAsia" w:ascii="华文仿宋" w:hAnsi="华文仿宋" w:eastAsia="华文仿宋" w:cs="华文仿宋"/>
+          <w:lang w:val="en-US" w:eastAsia="zh-CN"/>
+        </w:rPr>
+        <w:t xml:space="preserve">K值为：  9  轮廓系数为  0.5385688611613426 </w:t>
+      </w:r>
+    </w:p>
+    <w:p>
+      <w:pPr>
+        <w:widowControl w:val="0"/>
+        <w:numPr>
+          <w:ilvl w:val="0"/>
+          <w:numId w:val="0"/>
+        </w:numPr>
+        <w:jc w:val="both"/>
+        <w:rPr>
+          <w:rFonts w:hint="eastAsia" w:ascii="华文仿宋" w:hAnsi="华文仿宋" w:eastAsia="华文仿宋" w:cs="华文仿宋"/>
+          <w:lang w:val="en-US" w:eastAsia="zh-CN"/>
+        </w:rPr>
+      </w:pPr>
+    </w:p>
+    <w:p>
+      <w:pPr>
+        <w:widowControl w:val="0"/>
+        <w:numPr>
+          <w:ilvl w:val="0"/>
+          <w:numId w:val="0"/>
+        </w:numPr>
+        <w:jc w:val="both"/>
+        <w:rPr>
+          <w:rFonts w:hint="eastAsia" w:ascii="华文仿宋" w:hAnsi="华文仿宋" w:eastAsia="华文仿宋" w:cs="华文仿宋"/>
+          <w:lang w:val="en-US" w:eastAsia="zh-CN"/>
+        </w:rPr>
+      </w:pPr>
+      <w:r>
+        <w:rPr>
+          <w:rFonts w:hint="eastAsia" w:ascii="华文仿宋" w:hAnsi="华文仿宋" w:eastAsia="华文仿宋" w:cs="华文仿宋"/>
+          <w:lang w:val="en-US" w:eastAsia="zh-CN"/>
+        </w:rPr>
+        <w:t xml:space="preserve">K值为：  10  轮廓系数为  0.5511768551731365 </w:t>
+      </w:r>
+    </w:p>
+    <w:p>
+      <w:pPr>
+        <w:widowControl w:val="0"/>
+        <w:numPr>
+          <w:ilvl w:val="0"/>
+          <w:numId w:val="0"/>
+        </w:numPr>
+        <w:jc w:val="both"/>
+        <w:rPr>
+          <w:rFonts w:hint="eastAsia" w:ascii="华文仿宋" w:hAnsi="华文仿宋" w:eastAsia="华文仿宋" w:cs="华文仿宋"/>
+          <w:lang w:val="en-US" w:eastAsia="zh-CN"/>
+        </w:rPr>
+      </w:pPr>
+    </w:p>
+    <w:p>
+      <w:pPr>
+        <w:widowControl w:val="0"/>
+        <w:numPr>
+          <w:ilvl w:val="0"/>
+          <w:numId w:val="0"/>
+        </w:numPr>
+        <w:jc w:val="both"/>
+        <w:rPr>
+          <w:rFonts w:hint="eastAsia" w:ascii="华文仿宋" w:hAnsi="华文仿宋" w:eastAsia="华文仿宋" w:cs="华文仿宋"/>
+          <w:lang w:val="en-US" w:eastAsia="zh-CN"/>
+        </w:rPr>
+      </w:pPr>
+      <w:r>
+        <w:rPr>
+          <w:rFonts w:hint="eastAsia" w:ascii="华文仿宋" w:hAnsi="华文仿宋" w:eastAsia="华文仿宋" w:cs="华文仿宋"/>
+          <w:lang w:val="en-US" w:eastAsia="zh-CN"/>
+        </w:rPr>
+        <w:t>从直接结果上看，最佳K值都是2，对于2000个用户而言未免太少了，因此直接尝试用自动PCA降维后再尝试KMeans</w:t>
+      </w:r>
+    </w:p>
+    <w:p>
+      <w:pPr>
+        <w:widowControl w:val="0"/>
+        <w:numPr>
+          <w:ilvl w:val="0"/>
+          <w:numId w:val="0"/>
+        </w:numPr>
+        <w:jc w:val="both"/>
+        <w:rPr>
+          <w:rFonts w:hint="eastAsia" w:ascii="华文仿宋" w:hAnsi="华文仿宋" w:eastAsia="华文仿宋" w:cs="华文仿宋"/>
+          <w:lang w:val="en-US" w:eastAsia="zh-CN"/>
+        </w:rPr>
+      </w:pPr>
+      <w:r>
+        <w:rPr>
+          <w:rFonts w:hint="eastAsia" w:ascii="华文仿宋" w:hAnsi="华文仿宋" w:eastAsia="华文仿宋" w:cs="华文仿宋"/>
+          <w:lang w:val="en-US" w:eastAsia="zh-CN"/>
+        </w:rPr>
+        <w:t>对于f_1_Leave而言，同样最好的也是2</w:t>
+      </w:r>
+    </w:p>
+    <w:p>
+      <w:pPr>
+        <w:widowControl w:val="0"/>
+        <w:numPr>
+          <w:ilvl w:val="0"/>
+          <w:numId w:val="0"/>
+        </w:numPr>
+        <w:jc w:val="both"/>
+        <w:rPr>
+          <w:rFonts w:hint="eastAsia" w:ascii="华文仿宋" w:hAnsi="华文仿宋" w:eastAsia="华文仿宋" w:cs="华文仿宋"/>
+          <w:lang w:val="en-US" w:eastAsia="zh-CN"/>
+        </w:rPr>
+      </w:pPr>
+      <w:r>
+        <w:rPr>
+          <w:rFonts w:hint="eastAsia" w:ascii="华文仿宋" w:hAnsi="华文仿宋" w:eastAsia="华文仿宋" w:cs="华文仿宋"/>
+          <w:lang w:val="en-US" w:eastAsia="zh-CN"/>
+        </w:rPr>
+        <w:t xml:space="preserve">各个K值的K均值聚类的最优轮廓系数为： </w:t>
+      </w:r>
+    </w:p>
+    <w:p>
+      <w:pPr>
+        <w:widowControl w:val="0"/>
+        <w:numPr>
+          <w:ilvl w:val="0"/>
+          <w:numId w:val="0"/>
+        </w:numPr>
+        <w:jc w:val="both"/>
+        <w:rPr>
+          <w:rFonts w:hint="eastAsia" w:ascii="华文仿宋" w:hAnsi="华文仿宋" w:eastAsia="华文仿宋" w:cs="华文仿宋"/>
+          <w:lang w:val="en-US" w:eastAsia="zh-CN"/>
+        </w:rPr>
+      </w:pPr>
+    </w:p>
+    <w:p>
+      <w:pPr>
+        <w:widowControl w:val="0"/>
+        <w:numPr>
+          <w:ilvl w:val="0"/>
+          <w:numId w:val="0"/>
+        </w:numPr>
+        <w:jc w:val="both"/>
+        <w:rPr>
+          <w:rFonts w:hint="eastAsia" w:ascii="华文仿宋" w:hAnsi="华文仿宋" w:eastAsia="华文仿宋" w:cs="华文仿宋"/>
+          <w:lang w:val="en-US" w:eastAsia="zh-CN"/>
+        </w:rPr>
+      </w:pPr>
+      <w:r>
+        <w:rPr>
+          <w:rFonts w:hint="eastAsia" w:ascii="华文仿宋" w:hAnsi="华文仿宋" w:eastAsia="华文仿宋" w:cs="华文仿宋"/>
+          <w:lang w:val="en-US" w:eastAsia="zh-CN"/>
+        </w:rPr>
+        <w:t xml:space="preserve">K值为：  2  轮廓系数为  0.7451675437027069 </w:t>
+      </w:r>
+    </w:p>
+    <w:p>
+      <w:pPr>
+        <w:widowControl w:val="0"/>
+        <w:numPr>
+          <w:ilvl w:val="0"/>
+          <w:numId w:val="0"/>
+        </w:numPr>
+        <w:jc w:val="both"/>
+        <w:rPr>
+          <w:rFonts w:hint="eastAsia" w:ascii="华文仿宋" w:hAnsi="华文仿宋" w:eastAsia="华文仿宋" w:cs="华文仿宋"/>
+          <w:lang w:val="en-US" w:eastAsia="zh-CN"/>
+        </w:rPr>
+      </w:pPr>
+    </w:p>
+    <w:p>
+      <w:pPr>
+        <w:widowControl w:val="0"/>
+        <w:numPr>
+          <w:ilvl w:val="0"/>
+          <w:numId w:val="0"/>
+        </w:numPr>
+        <w:jc w:val="both"/>
+        <w:rPr>
+          <w:rFonts w:hint="eastAsia" w:ascii="华文仿宋" w:hAnsi="华文仿宋" w:eastAsia="华文仿宋" w:cs="华文仿宋"/>
+          <w:lang w:val="en-US" w:eastAsia="zh-CN"/>
+        </w:rPr>
+      </w:pPr>
+      <w:r>
+        <w:rPr>
+          <w:rFonts w:hint="eastAsia" w:ascii="华文仿宋" w:hAnsi="华文仿宋" w:eastAsia="华文仿宋" w:cs="华文仿宋"/>
+          <w:lang w:val="en-US" w:eastAsia="zh-CN"/>
+        </w:rPr>
+        <w:t xml:space="preserve">K值为：  3  轮廓系数为  0.5242322608775718 </w:t>
+      </w:r>
+    </w:p>
+    <w:p>
+      <w:pPr>
+        <w:widowControl w:val="0"/>
+        <w:numPr>
+          <w:ilvl w:val="0"/>
+          <w:numId w:val="0"/>
+        </w:numPr>
+        <w:jc w:val="both"/>
+        <w:rPr>
+          <w:rFonts w:hint="eastAsia" w:ascii="华文仿宋" w:hAnsi="华文仿宋" w:eastAsia="华文仿宋" w:cs="华文仿宋"/>
+          <w:lang w:val="en-US" w:eastAsia="zh-CN"/>
+        </w:rPr>
+      </w:pPr>
+    </w:p>
+    <w:p>
+      <w:pPr>
+        <w:widowControl w:val="0"/>
+        <w:numPr>
+          <w:ilvl w:val="0"/>
+          <w:numId w:val="0"/>
+        </w:numPr>
+        <w:jc w:val="both"/>
+        <w:rPr>
+          <w:rFonts w:hint="eastAsia" w:ascii="华文仿宋" w:hAnsi="华文仿宋" w:eastAsia="华文仿宋" w:cs="华文仿宋"/>
+          <w:lang w:val="en-US" w:eastAsia="zh-CN"/>
+        </w:rPr>
+      </w:pPr>
+      <w:r>
+        <w:rPr>
+          <w:rFonts w:hint="eastAsia" w:ascii="华文仿宋" w:hAnsi="华文仿宋" w:eastAsia="华文仿宋" w:cs="华文仿宋"/>
+          <w:lang w:val="en-US" w:eastAsia="zh-CN"/>
+        </w:rPr>
+        <w:t xml:space="preserve">K值为：  4  轮廓系数为  0.5427688057826405 </w:t>
+      </w:r>
+    </w:p>
+    <w:p>
+      <w:pPr>
+        <w:widowControl w:val="0"/>
+        <w:numPr>
+          <w:ilvl w:val="0"/>
+          <w:numId w:val="0"/>
+        </w:numPr>
+        <w:jc w:val="both"/>
+        <w:rPr>
+          <w:rFonts w:hint="eastAsia" w:ascii="华文仿宋" w:hAnsi="华文仿宋" w:eastAsia="华文仿宋" w:cs="华文仿宋"/>
+          <w:lang w:val="en-US" w:eastAsia="zh-CN"/>
+        </w:rPr>
+      </w:pPr>
+    </w:p>
+    <w:p>
+      <w:pPr>
+        <w:widowControl w:val="0"/>
+        <w:numPr>
+          <w:ilvl w:val="0"/>
+          <w:numId w:val="0"/>
+        </w:numPr>
+        <w:jc w:val="both"/>
+        <w:rPr>
+          <w:rFonts w:hint="eastAsia" w:ascii="华文仿宋" w:hAnsi="华文仿宋" w:eastAsia="华文仿宋" w:cs="华文仿宋"/>
+          <w:lang w:val="en-US" w:eastAsia="zh-CN"/>
+        </w:rPr>
+      </w:pPr>
+      <w:r>
+        <w:rPr>
+          <w:rFonts w:hint="eastAsia" w:ascii="华文仿宋" w:hAnsi="华文仿宋" w:eastAsia="华文仿宋" w:cs="华文仿宋"/>
+          <w:lang w:val="en-US" w:eastAsia="zh-CN"/>
+        </w:rPr>
+        <w:t xml:space="preserve">K值为：  5  轮廓系数为  0.5361262200592684 </w:t>
+      </w:r>
+    </w:p>
+    <w:p>
+      <w:pPr>
+        <w:widowControl w:val="0"/>
+        <w:numPr>
+          <w:ilvl w:val="0"/>
+          <w:numId w:val="0"/>
+        </w:numPr>
+        <w:jc w:val="both"/>
+        <w:rPr>
+          <w:rFonts w:hint="eastAsia" w:ascii="华文仿宋" w:hAnsi="华文仿宋" w:eastAsia="华文仿宋" w:cs="华文仿宋"/>
+          <w:lang w:val="en-US" w:eastAsia="zh-CN"/>
+        </w:rPr>
+      </w:pPr>
+    </w:p>
+    <w:p>
+      <w:pPr>
+        <w:widowControl w:val="0"/>
+        <w:numPr>
+          <w:ilvl w:val="0"/>
+          <w:numId w:val="0"/>
+        </w:numPr>
+        <w:jc w:val="both"/>
+        <w:rPr>
+          <w:rFonts w:hint="eastAsia" w:ascii="华文仿宋" w:hAnsi="华文仿宋" w:eastAsia="华文仿宋" w:cs="华文仿宋"/>
+          <w:lang w:val="en-US" w:eastAsia="zh-CN"/>
+        </w:rPr>
+      </w:pPr>
+      <w:r>
+        <w:rPr>
+          <w:rFonts w:hint="eastAsia" w:ascii="华文仿宋" w:hAnsi="华文仿宋" w:eastAsia="华文仿宋" w:cs="华文仿宋"/>
+          <w:lang w:val="en-US" w:eastAsia="zh-CN"/>
+        </w:rPr>
+        <w:t xml:space="preserve">K值为：  6  轮廓系数为  0.5162626464065303 </w:t>
+      </w:r>
+    </w:p>
+    <w:p>
+      <w:pPr>
+        <w:widowControl w:val="0"/>
+        <w:numPr>
+          <w:ilvl w:val="0"/>
+          <w:numId w:val="0"/>
+        </w:numPr>
+        <w:jc w:val="both"/>
+        <w:rPr>
+          <w:rFonts w:hint="eastAsia" w:ascii="华文仿宋" w:hAnsi="华文仿宋" w:eastAsia="华文仿宋" w:cs="华文仿宋"/>
+          <w:lang w:val="en-US" w:eastAsia="zh-CN"/>
+        </w:rPr>
+      </w:pPr>
+    </w:p>
+    <w:p>
+      <w:pPr>
+        <w:widowControl w:val="0"/>
+        <w:numPr>
+          <w:ilvl w:val="0"/>
+          <w:numId w:val="0"/>
+        </w:numPr>
+        <w:jc w:val="both"/>
+        <w:rPr>
+          <w:rFonts w:hint="eastAsia" w:ascii="华文仿宋" w:hAnsi="华文仿宋" w:eastAsia="华文仿宋" w:cs="华文仿宋"/>
+          <w:lang w:val="en-US" w:eastAsia="zh-CN"/>
+        </w:rPr>
+      </w:pPr>
+      <w:r>
+        <w:rPr>
+          <w:rFonts w:hint="eastAsia" w:ascii="华文仿宋" w:hAnsi="华文仿宋" w:eastAsia="华文仿宋" w:cs="华文仿宋"/>
+          <w:lang w:val="en-US" w:eastAsia="zh-CN"/>
+        </w:rPr>
+        <w:t xml:space="preserve">K值为：  7  轮廓系数为  0.5188816180553412 </w:t>
+      </w:r>
+    </w:p>
+    <w:p>
+      <w:pPr>
+        <w:widowControl w:val="0"/>
+        <w:numPr>
+          <w:ilvl w:val="0"/>
+          <w:numId w:val="0"/>
+        </w:numPr>
+        <w:jc w:val="both"/>
+        <w:rPr>
+          <w:rFonts w:hint="eastAsia" w:ascii="华文仿宋" w:hAnsi="华文仿宋" w:eastAsia="华文仿宋" w:cs="华文仿宋"/>
+          <w:lang w:val="en-US" w:eastAsia="zh-CN"/>
+        </w:rPr>
+      </w:pPr>
+    </w:p>
+    <w:p>
+      <w:pPr>
+        <w:widowControl w:val="0"/>
+        <w:numPr>
+          <w:ilvl w:val="0"/>
+          <w:numId w:val="0"/>
+        </w:numPr>
+        <w:jc w:val="both"/>
+        <w:rPr>
+          <w:rFonts w:hint="eastAsia" w:ascii="华文仿宋" w:hAnsi="华文仿宋" w:eastAsia="华文仿宋" w:cs="华文仿宋"/>
+          <w:lang w:val="en-US" w:eastAsia="zh-CN"/>
+        </w:rPr>
+      </w:pPr>
+      <w:r>
+        <w:rPr>
+          <w:rFonts w:hint="eastAsia" w:ascii="华文仿宋" w:hAnsi="华文仿宋" w:eastAsia="华文仿宋" w:cs="华文仿宋"/>
+          <w:lang w:val="en-US" w:eastAsia="zh-CN"/>
+        </w:rPr>
+        <w:t xml:space="preserve">K值为：  8  轮廓系数为  0.5362025192705445 </w:t>
+      </w:r>
+    </w:p>
+    <w:p>
+      <w:pPr>
+        <w:widowControl w:val="0"/>
+        <w:numPr>
+          <w:ilvl w:val="0"/>
+          <w:numId w:val="0"/>
+        </w:numPr>
+        <w:jc w:val="both"/>
+        <w:rPr>
+          <w:rFonts w:hint="eastAsia" w:ascii="华文仿宋" w:hAnsi="华文仿宋" w:eastAsia="华文仿宋" w:cs="华文仿宋"/>
+          <w:lang w:val="en-US" w:eastAsia="zh-CN"/>
+        </w:rPr>
+      </w:pPr>
+    </w:p>
+    <w:p>
+      <w:pPr>
+        <w:widowControl w:val="0"/>
+        <w:numPr>
+          <w:ilvl w:val="0"/>
+          <w:numId w:val="0"/>
+        </w:numPr>
+        <w:jc w:val="both"/>
+        <w:rPr>
+          <w:rFonts w:hint="eastAsia" w:ascii="华文仿宋" w:hAnsi="华文仿宋" w:eastAsia="华文仿宋" w:cs="华文仿宋"/>
+          <w:lang w:val="en-US" w:eastAsia="zh-CN"/>
+        </w:rPr>
+      </w:pPr>
+      <w:r>
+        <w:rPr>
+          <w:rFonts w:hint="eastAsia" w:ascii="华文仿宋" w:hAnsi="华文仿宋" w:eastAsia="华文仿宋" w:cs="华文仿宋"/>
+          <w:lang w:val="en-US" w:eastAsia="zh-CN"/>
+        </w:rPr>
+        <w:t xml:space="preserve">K值为：  9  轮廓系数为  0.550218257156329 </w:t>
+      </w:r>
+    </w:p>
+    <w:p>
+      <w:pPr>
+        <w:widowControl w:val="0"/>
+        <w:numPr>
+          <w:ilvl w:val="0"/>
+          <w:numId w:val="0"/>
+        </w:numPr>
+        <w:jc w:val="both"/>
+        <w:rPr>
+          <w:rFonts w:hint="eastAsia" w:ascii="华文仿宋" w:hAnsi="华文仿宋" w:eastAsia="华文仿宋" w:cs="华文仿宋"/>
+          <w:lang w:val="en-US" w:eastAsia="zh-CN"/>
+        </w:rPr>
+      </w:pPr>
+    </w:p>
+    <w:p>
+      <w:pPr>
+        <w:widowControl w:val="0"/>
+        <w:numPr>
+          <w:ilvl w:val="0"/>
+          <w:numId w:val="0"/>
+        </w:numPr>
+        <w:jc w:val="both"/>
+        <w:rPr>
+          <w:rFonts w:hint="eastAsia" w:ascii="华文仿宋" w:hAnsi="华文仿宋" w:eastAsia="华文仿宋" w:cs="华文仿宋"/>
+          <w:lang w:val="en-US" w:eastAsia="zh-CN"/>
+        </w:rPr>
+      </w:pPr>
+      <w:r>
+        <w:rPr>
+          <w:rFonts w:hint="eastAsia" w:ascii="华文仿宋" w:hAnsi="华文仿宋" w:eastAsia="华文仿宋" w:cs="华文仿宋"/>
+          <w:lang w:val="en-US" w:eastAsia="zh-CN"/>
+        </w:rPr>
+        <w:t xml:space="preserve">K值为：  10  轮廓系数为  nan </w:t>
+      </w:r>
+    </w:p>
+    <w:p>
+      <w:pPr>
+        <w:widowControl w:val="0"/>
+        <w:numPr>
+          <w:ilvl w:val="0"/>
+          <w:numId w:val="0"/>
+        </w:numPr>
+        <w:jc w:val="both"/>
+        <w:rPr>
+          <w:rFonts w:hint="eastAsia" w:ascii="华文仿宋" w:hAnsi="华文仿宋" w:eastAsia="华文仿宋" w:cs="华文仿宋"/>
+          <w:lang w:val="en-US" w:eastAsia="zh-CN"/>
+        </w:rPr>
+      </w:pPr>
+    </w:p>
+    <w:p>
+      <w:pPr>
+        <w:widowControl w:val="0"/>
+        <w:numPr>
+          <w:ilvl w:val="0"/>
+          <w:numId w:val="0"/>
+        </w:numPr>
+        <w:jc w:val="both"/>
+        <w:rPr>
+          <w:rFonts w:hint="eastAsia" w:ascii="华文仿宋" w:hAnsi="华文仿宋" w:eastAsia="华文仿宋" w:cs="华文仿宋"/>
+          <w:lang w:val="en-US" w:eastAsia="zh-CN"/>
+        </w:rPr>
+      </w:pPr>
+      <w:r>
+        <w:rPr>
+          <w:rFonts w:hint="eastAsia" w:ascii="华文仿宋" w:hAnsi="华文仿宋" w:eastAsia="华文仿宋" w:cs="华文仿宋"/>
+          <w:lang w:val="en-US" w:eastAsia="zh-CN"/>
+        </w:rPr>
+        <w:t xml:space="preserve">其中轮廓系数最高的K值为: </w:t>
+      </w:r>
+    </w:p>
+    <w:p>
+      <w:pPr>
+        <w:widowControl w:val="0"/>
+        <w:numPr>
+          <w:ilvl w:val="0"/>
+          <w:numId w:val="0"/>
+        </w:numPr>
+        <w:jc w:val="both"/>
+        <w:rPr>
+          <w:rFonts w:hint="eastAsia" w:ascii="华文仿宋" w:hAnsi="华文仿宋" w:eastAsia="华文仿宋" w:cs="华文仿宋"/>
+          <w:lang w:val="en-US" w:eastAsia="zh-CN"/>
+        </w:rPr>
+      </w:pPr>
+    </w:p>
+    <w:p>
+      <w:pPr>
+        <w:widowControl w:val="0"/>
+        <w:numPr>
+          <w:ilvl w:val="0"/>
+          <w:numId w:val="0"/>
+        </w:numPr>
+        <w:jc w:val="both"/>
+        <w:rPr>
+          <w:rFonts w:hint="eastAsia" w:ascii="华文仿宋" w:hAnsi="华文仿宋" w:eastAsia="华文仿宋" w:cs="华文仿宋"/>
+          <w:lang w:val="en-US" w:eastAsia="zh-CN"/>
+        </w:rPr>
+      </w:pPr>
+      <w:r>
+        <w:rPr>
+          <w:rFonts w:hint="eastAsia" w:ascii="华文仿宋" w:hAnsi="华文仿宋" w:eastAsia="华文仿宋" w:cs="华文仿宋"/>
+          <w:lang w:val="en-US" w:eastAsia="zh-CN"/>
+        </w:rPr>
+        <w:t xml:space="preserve">2 0.7451675437027069 </w:t>
+      </w:r>
+    </w:p>
+    <w:p>
+      <w:pPr>
+        <w:widowControl w:val="0"/>
+        <w:numPr>
+          <w:ilvl w:val="0"/>
+          <w:numId w:val="0"/>
+        </w:numPr>
+        <w:jc w:val="both"/>
+        <w:rPr>
+          <w:rFonts w:hint="eastAsia" w:ascii="华文仿宋" w:hAnsi="华文仿宋" w:eastAsia="华文仿宋" w:cs="华文仿宋"/>
+          <w:lang w:val="en-US" w:eastAsia="zh-CN"/>
+        </w:rPr>
+      </w:pPr>
+    </w:p>
+    <w:p>
+      <w:pPr>
+        <w:widowControl w:val="0"/>
+        <w:numPr>
+          <w:ilvl w:val="0"/>
+          <w:numId w:val="0"/>
+        </w:numPr>
+        <w:jc w:val="both"/>
+        <w:rPr>
+          <w:rFonts w:hint="eastAsia" w:ascii="华文仿宋" w:hAnsi="华文仿宋" w:eastAsia="华文仿宋" w:cs="华文仿宋"/>
+          <w:lang w:val="en-US" w:eastAsia="zh-CN"/>
+        </w:rPr>
+      </w:pPr>
+      <w:r>
+        <w:rPr>
+          <w:rFonts w:hint="eastAsia" w:ascii="华文仿宋" w:hAnsi="华文仿宋" w:eastAsia="华文仿宋" w:cs="华文仿宋"/>
+          <w:lang w:val="en-US" w:eastAsia="zh-CN"/>
+        </w:rPr>
+        <w:t>自己继续指定了PCA=2，结果相同</w:t>
+      </w:r>
+    </w:p>
+    <w:p>
+      <w:pPr>
+        <w:widowControl w:val="0"/>
+        <w:numPr>
+          <w:ilvl w:val="0"/>
+          <w:numId w:val="0"/>
+        </w:numPr>
+        <w:jc w:val="both"/>
+        <w:rPr>
+          <w:rFonts w:hint="eastAsia" w:ascii="华文仿宋" w:hAnsi="华文仿宋" w:eastAsia="华文仿宋" w:cs="华文仿宋"/>
+          <w:lang w:val="en-US" w:eastAsia="zh-CN"/>
+        </w:rPr>
+      </w:pPr>
+      <w:r>
+        <w:rPr>
+          <w:rFonts w:hint="eastAsia" w:ascii="华文仿宋" w:hAnsi="华文仿宋" w:eastAsia="华文仿宋" w:cs="华文仿宋"/>
+          <w:lang w:val="en-US" w:eastAsia="zh-CN"/>
+        </w:rPr>
+        <w:t xml:space="preserve">其中轮廓系数最高的K值为: </w:t>
+      </w:r>
+    </w:p>
+    <w:p>
+      <w:pPr>
+        <w:widowControl w:val="0"/>
+        <w:numPr>
+          <w:ilvl w:val="0"/>
+          <w:numId w:val="0"/>
+        </w:numPr>
+        <w:jc w:val="both"/>
+        <w:rPr>
+          <w:rFonts w:hint="eastAsia" w:ascii="华文仿宋" w:hAnsi="华文仿宋" w:eastAsia="华文仿宋" w:cs="华文仿宋"/>
+          <w:lang w:val="en-US" w:eastAsia="zh-CN"/>
+        </w:rPr>
+      </w:pPr>
+    </w:p>
+    <w:p>
+      <w:pPr>
+        <w:widowControl w:val="0"/>
+        <w:numPr>
+          <w:ilvl w:val="0"/>
+          <w:numId w:val="0"/>
+        </w:numPr>
+        <w:jc w:val="both"/>
+        <w:rPr>
+          <w:rFonts w:hint="eastAsia" w:ascii="华文仿宋" w:hAnsi="华文仿宋" w:eastAsia="华文仿宋" w:cs="华文仿宋"/>
+          <w:lang w:val="en-US" w:eastAsia="zh-CN"/>
+        </w:rPr>
+      </w:pPr>
+      <w:r>
+        <w:rPr>
+          <w:rFonts w:hint="eastAsia" w:ascii="华文仿宋" w:hAnsi="华文仿宋" w:eastAsia="华文仿宋" w:cs="华文仿宋"/>
+          <w:lang w:val="en-US" w:eastAsia="zh-CN"/>
+        </w:rPr>
+        <w:t xml:space="preserve">2 0.7451675437027069 </w:t>
+      </w:r>
+    </w:p>
+    <w:p>
+      <w:pPr>
+        <w:widowControl w:val="0"/>
+        <w:numPr>
+          <w:ilvl w:val="0"/>
+          <w:numId w:val="0"/>
+        </w:numPr>
+        <w:jc w:val="both"/>
+        <w:rPr>
+          <w:rFonts w:hint="eastAsia" w:ascii="华文仿宋" w:hAnsi="华文仿宋" w:eastAsia="华文仿宋" w:cs="华文仿宋"/>
+          <w:lang w:val="en-US" w:eastAsia="zh-CN"/>
+        </w:rPr>
+      </w:pPr>
+    </w:p>
+    <w:p>
+      <w:pPr>
+        <w:widowControl w:val="0"/>
+        <w:numPr>
+          <w:ilvl w:val="0"/>
+          <w:numId w:val="0"/>
+        </w:numPr>
+        <w:jc w:val="both"/>
+        <w:rPr>
+          <w:rFonts w:hint="eastAsia" w:ascii="华文仿宋" w:hAnsi="华文仿宋" w:eastAsia="华文仿宋" w:cs="华文仿宋"/>
+          <w:lang w:val="en-US" w:eastAsia="zh-CN"/>
+        </w:rPr>
+      </w:pPr>
+      <w:r>
+        <w:rPr>
+          <w:rFonts w:hint="eastAsia" w:ascii="华文仿宋" w:hAnsi="华文仿宋" w:eastAsia="华文仿宋" w:cs="华文仿宋"/>
+          <w:lang w:val="en-US" w:eastAsia="zh-CN"/>
+        </w:rPr>
+        <w:t>如果换成是f_2_LaidOff，采用PCA=2，则结果为</w:t>
+      </w:r>
+    </w:p>
+    <w:p>
+      <w:pPr>
+        <w:widowControl w:val="0"/>
+        <w:numPr>
+          <w:ilvl w:val="0"/>
+          <w:numId w:val="0"/>
+        </w:numPr>
+        <w:jc w:val="both"/>
+        <w:rPr>
+          <w:rFonts w:hint="eastAsia" w:ascii="华文仿宋" w:hAnsi="华文仿宋" w:eastAsia="华文仿宋" w:cs="华文仿宋"/>
+          <w:lang w:val="en-US" w:eastAsia="zh-CN"/>
+        </w:rPr>
+      </w:pPr>
+      <w:r>
+        <w:rPr>
+          <w:rFonts w:hint="eastAsia" w:ascii="华文仿宋" w:hAnsi="华文仿宋" w:eastAsia="华文仿宋" w:cs="华文仿宋"/>
+          <w:lang w:val="en-US" w:eastAsia="zh-CN"/>
+        </w:rPr>
+        <w:t xml:space="preserve">其中轮廓系数最高的K值为: </w:t>
+      </w:r>
+    </w:p>
+    <w:p>
+      <w:pPr>
+        <w:widowControl w:val="0"/>
+        <w:numPr>
+          <w:ilvl w:val="0"/>
+          <w:numId w:val="0"/>
+        </w:numPr>
+        <w:jc w:val="both"/>
+        <w:rPr>
+          <w:rFonts w:hint="eastAsia" w:ascii="华文仿宋" w:hAnsi="华文仿宋" w:eastAsia="华文仿宋" w:cs="华文仿宋"/>
+          <w:lang w:val="en-US" w:eastAsia="zh-CN"/>
+        </w:rPr>
+      </w:pPr>
+    </w:p>
+    <w:p>
+      <w:pPr>
+        <w:widowControl w:val="0"/>
+        <w:numPr>
+          <w:ilvl w:val="0"/>
+          <w:numId w:val="0"/>
+        </w:numPr>
+        <w:jc w:val="both"/>
+        <w:rPr>
+          <w:rFonts w:hint="eastAsia" w:ascii="华文仿宋" w:hAnsi="华文仿宋" w:eastAsia="华文仿宋" w:cs="华文仿宋"/>
+          <w:lang w:val="en-US" w:eastAsia="zh-CN"/>
+        </w:rPr>
+      </w:pPr>
+      <w:r>
+        <w:rPr>
+          <w:rFonts w:hint="eastAsia" w:ascii="华文仿宋" w:hAnsi="华文仿宋" w:eastAsia="华文仿宋" w:cs="华文仿宋"/>
+          <w:lang w:val="en-US" w:eastAsia="zh-CN"/>
+        </w:rPr>
+        <w:t xml:space="preserve">2 0.7248503877805943 </w:t>
       </w:r>
       <w:bookmarkStart w:id="0" w:name="_GoBack"/>
       <w:bookmarkEnd w:id="0"/>
-    </w:p>
-    <w:p>
-      <w:pPr>
-        <w:widowControl w:val="0"/>
-        <w:numPr>
-          <w:ilvl w:val="0"/>
-          <w:numId w:val="0"/>
-        </w:numPr>
-        <w:jc w:val="both"/>
-        <w:rPr>
-          <w:rFonts w:hint="eastAsia" w:ascii="华文仿宋" w:hAnsi="华文仿宋" w:eastAsia="华文仿宋" w:cs="华文仿宋"/>
-          <w:lang w:val="en-US" w:eastAsia="zh-CN"/>
-        </w:rPr>
-      </w:pPr>
-    </w:p>
-    <w:p>
-      <w:pPr>
-        <w:widowControl w:val="0"/>
-        <w:numPr>
-          <w:ilvl w:val="0"/>
-          <w:numId w:val="0"/>
-        </w:numPr>
-        <w:jc w:val="both"/>
-        <w:rPr>
-          <w:rFonts w:hint="eastAsia" w:ascii="华文仿宋" w:hAnsi="华文仿宋" w:eastAsia="华文仿宋" w:cs="华文仿宋"/>
-          <w:lang w:val="en-US" w:eastAsia="zh-CN"/>
-        </w:rPr>
-      </w:pPr>
-    </w:p>
-    <w:p>
-      <w:pPr>
-        <w:widowControl w:val="0"/>
-        <w:numPr>
-          <w:ilvl w:val="0"/>
-          <w:numId w:val="0"/>
-        </w:numPr>
-        <w:jc w:val="both"/>
-        <w:rPr>
-          <w:rFonts w:hint="eastAsia" w:ascii="华文仿宋" w:hAnsi="华文仿宋" w:eastAsia="华文仿宋" w:cs="华文仿宋"/>
-          <w:lang w:val="en-US" w:eastAsia="zh-CN"/>
-        </w:rPr>
-      </w:pPr>
-    </w:p>
-    <w:p>
-      <w:pPr>
-        <w:widowControl w:val="0"/>
-        <w:numPr>
-          <w:ilvl w:val="0"/>
-          <w:numId w:val="0"/>
-        </w:numPr>
-        <w:jc w:val="both"/>
-        <w:rPr>
-          <w:rFonts w:hint="eastAsia" w:ascii="华文仿宋" w:hAnsi="华文仿宋" w:eastAsia="华文仿宋" w:cs="华文仿宋"/>
-          <w:lang w:val="en-US" w:eastAsia="zh-CN"/>
-        </w:rPr>
-      </w:pPr>
-    </w:p>
-    <w:p>
-      <w:pPr>
-        <w:widowControl w:val="0"/>
-        <w:numPr>
-          <w:ilvl w:val="0"/>
-          <w:numId w:val="0"/>
-        </w:numPr>
-        <w:jc w:val="both"/>
-        <w:rPr>
-          <w:rFonts w:hint="eastAsia" w:ascii="华文仿宋" w:hAnsi="华文仿宋" w:eastAsia="华文仿宋" w:cs="华文仿宋"/>
-          <w:lang w:val="en-US" w:eastAsia="zh-CN"/>
-        </w:rPr>
-      </w:pPr>
-    </w:p>
-    <w:p>
-      <w:pPr>
-        <w:widowControl w:val="0"/>
-        <w:numPr>
-          <w:ilvl w:val="0"/>
-          <w:numId w:val="0"/>
-        </w:numPr>
-        <w:jc w:val="both"/>
-        <w:rPr>
-          <w:rFonts w:hint="eastAsia" w:ascii="华文仿宋" w:hAnsi="华文仿宋" w:eastAsia="华文仿宋" w:cs="华文仿宋"/>
-          <w:lang w:val="en-US" w:eastAsia="zh-CN"/>
-        </w:rPr>
-      </w:pPr>
     </w:p>
     <w:p>
       <w:pPr>

--- a/CERT5.2工作满意度分析实验.docx
+++ b/CERT5.2工作满意度分析实验.docx
@@ -4099,78 +4099,323 @@
         </w:rPr>
         <w:t xml:space="preserve">2 0.7248503877805943 </w:t>
       </w:r>
+    </w:p>
+    <w:p>
+      <w:pPr>
+        <w:widowControl w:val="0"/>
+        <w:numPr>
+          <w:ilvl w:val="0"/>
+          <w:numId w:val="0"/>
+        </w:numPr>
+        <w:jc w:val="both"/>
+        <w:rPr>
+          <w:rFonts w:hint="eastAsia" w:ascii="华文仿宋" w:hAnsi="华文仿宋" w:eastAsia="华文仿宋" w:cs="华文仿宋"/>
+          <w:lang w:val="en-US" w:eastAsia="zh-CN"/>
+        </w:rPr>
+      </w:pPr>
+    </w:p>
+    <w:p>
+      <w:pPr>
+        <w:widowControl w:val="0"/>
+        <w:numPr>
+          <w:ilvl w:val="0"/>
+          <w:numId w:val="0"/>
+        </w:numPr>
+        <w:jc w:val="both"/>
+        <w:rPr>
+          <w:rFonts w:hint="eastAsia" w:ascii="华文仿宋" w:hAnsi="华文仿宋" w:eastAsia="华文仿宋" w:cs="华文仿宋"/>
+          <w:lang w:val="en-US" w:eastAsia="zh-CN"/>
+        </w:rPr>
+      </w:pPr>
+    </w:p>
+    <w:p>
+      <w:pPr>
+        <w:widowControl w:val="0"/>
+        <w:numPr>
+          <w:ilvl w:val="0"/>
+          <w:numId w:val="0"/>
+        </w:numPr>
+        <w:jc w:val="both"/>
+        <w:rPr>
+          <w:rFonts w:hint="eastAsia" w:ascii="华文仿宋" w:hAnsi="华文仿宋" w:eastAsia="华文仿宋" w:cs="华文仿宋"/>
+          <w:lang w:val="en-US" w:eastAsia="zh-CN"/>
+        </w:rPr>
+      </w:pPr>
+    </w:p>
+    <w:p>
+      <w:pPr>
+        <w:widowControl w:val="0"/>
+        <w:numPr>
+          <w:ilvl w:val="0"/>
+          <w:numId w:val="0"/>
+        </w:numPr>
+        <w:jc w:val="both"/>
+        <w:rPr>
+          <w:rFonts w:hint="eastAsia" w:ascii="华文仿宋" w:hAnsi="华文仿宋" w:eastAsia="华文仿宋" w:cs="华文仿宋"/>
+          <w:lang w:val="en-US" w:eastAsia="zh-CN"/>
+        </w:rPr>
+      </w:pPr>
+    </w:p>
+    <w:p>
+      <w:pPr>
+        <w:widowControl w:val="0"/>
+        <w:numPr>
+          <w:ilvl w:val="0"/>
+          <w:numId w:val="0"/>
+        </w:numPr>
+        <w:jc w:val="both"/>
+        <w:rPr>
+          <w:rFonts w:hint="eastAsia" w:ascii="华文仿宋" w:hAnsi="华文仿宋" w:eastAsia="华文仿宋" w:cs="华文仿宋"/>
+          <w:lang w:val="en-US" w:eastAsia="zh-CN"/>
+        </w:rPr>
+      </w:pPr>
+      <w:r>
+        <w:rPr>
+          <w:rFonts w:hint="eastAsia" w:ascii="华文仿宋" w:hAnsi="华文仿宋" w:eastAsia="华文仿宋" w:cs="华文仿宋"/>
+          <w:lang w:val="en-US" w:eastAsia="zh-CN"/>
+        </w:rPr>
+        <w:t>2018年9月28日星期五</w:t>
+      </w:r>
+    </w:p>
+    <w:p>
+      <w:pPr>
+        <w:widowControl w:val="0"/>
+        <w:numPr>
+          <w:ilvl w:val="0"/>
+          <w:numId w:val="0"/>
+        </w:numPr>
+        <w:jc w:val="both"/>
+        <w:rPr>
+          <w:rFonts w:hint="eastAsia" w:ascii="华文仿宋" w:hAnsi="华文仿宋" w:eastAsia="华文仿宋" w:cs="华文仿宋"/>
+          <w:lang w:val="en-US" w:eastAsia="zh-CN"/>
+        </w:rPr>
+      </w:pPr>
+      <w:r>
+        <w:rPr>
+          <w:rFonts w:hint="eastAsia" w:ascii="华文仿宋" w:hAnsi="华文仿宋" w:eastAsia="华文仿宋" w:cs="华文仿宋"/>
+          <w:lang w:val="en-US" w:eastAsia="zh-CN"/>
+        </w:rPr>
+        <w:t>上午12时16分</w:t>
+      </w:r>
+    </w:p>
+    <w:p>
+      <w:pPr>
+        <w:widowControl w:val="0"/>
+        <w:numPr>
+          <w:ilvl w:val="0"/>
+          <w:numId w:val="0"/>
+        </w:numPr>
+        <w:jc w:val="both"/>
+        <w:rPr>
+          <w:rFonts w:hint="eastAsia" w:ascii="华文仿宋" w:hAnsi="华文仿宋" w:eastAsia="华文仿宋" w:cs="华文仿宋"/>
+          <w:lang w:val="en-US" w:eastAsia="zh-CN"/>
+        </w:rPr>
+      </w:pPr>
+    </w:p>
+    <w:p>
+      <w:pPr>
+        <w:widowControl w:val="0"/>
+        <w:numPr>
+          <w:ilvl w:val="0"/>
+          <w:numId w:val="0"/>
+        </w:numPr>
+        <w:jc w:val="both"/>
+        <w:rPr>
+          <w:rFonts w:hint="eastAsia" w:ascii="华文仿宋" w:hAnsi="华文仿宋" w:eastAsia="华文仿宋" w:cs="华文仿宋"/>
+          <w:lang w:val="en-US" w:eastAsia="zh-CN"/>
+        </w:rPr>
+      </w:pPr>
+      <w:r>
+        <w:rPr>
+          <w:rFonts w:hint="eastAsia" w:ascii="华文仿宋" w:hAnsi="华文仿宋" w:eastAsia="华文仿宋" w:cs="华文仿宋"/>
+          <w:lang w:val="en-US" w:eastAsia="zh-CN"/>
+        </w:rPr>
+        <w:t>针对Leave Relationship数据，采用K=2的自动PCA后的KMeans，其第一个维度区分为：</w:t>
+      </w:r>
+    </w:p>
+    <w:p>
+      <w:pPr>
+        <w:widowControl w:val="0"/>
+        <w:numPr>
+          <w:ilvl w:val="0"/>
+          <w:numId w:val="0"/>
+        </w:numPr>
+        <w:jc w:val="both"/>
+      </w:pPr>
+      <w:r>
+        <w:drawing>
+          <wp:inline distT="0" distB="0" distL="114300" distR="114300">
+            <wp:extent cx="5271135" cy="2618740"/>
+            <wp:effectExtent l="0" t="0" r="1905" b="2540"/>
+            <wp:docPr id="8" name="图片 1"/>
+            <wp:cNvGraphicFramePr>
+              <a:graphicFrameLocks xmlns:a="http://schemas.openxmlformats.org/drawingml/2006/main" noChangeAspect="1"/>
+            </wp:cNvGraphicFramePr>
+            <a:graphic xmlns:a="http://schemas.openxmlformats.org/drawingml/2006/main">
+              <a:graphicData uri="http://schemas.openxmlformats.org/drawingml/2006/picture">
+                <pic:pic xmlns:pic="http://schemas.openxmlformats.org/drawingml/2006/picture">
+                  <pic:nvPicPr>
+                    <pic:cNvPr id="8" name="图片 1"/>
+                    <pic:cNvPicPr>
+                      <a:picLocks noChangeAspect="1"/>
+                    </pic:cNvPicPr>
+                  </pic:nvPicPr>
+                  <pic:blipFill>
+                    <a:blip r:embed="rId11"/>
+                    <a:stretch>
+                      <a:fillRect/>
+                    </a:stretch>
+                  </pic:blipFill>
+                  <pic:spPr>
+                    <a:xfrm>
+                      <a:off x="0" y="0"/>
+                      <a:ext cx="5271135" cy="2618740"/>
+                    </a:xfrm>
+                    <a:prstGeom prst="rect">
+                      <a:avLst/>
+                    </a:prstGeom>
+                    <a:noFill/>
+                    <a:ln w="9525">
+                      <a:noFill/>
+                    </a:ln>
+                  </pic:spPr>
+                </pic:pic>
+              </a:graphicData>
+            </a:graphic>
+          </wp:inline>
+        </w:drawing>
+      </w:r>
+    </w:p>
+    <w:p>
+      <w:pPr>
+        <w:widowControl w:val="0"/>
+        <w:numPr>
+          <w:ilvl w:val="0"/>
+          <w:numId w:val="0"/>
+        </w:numPr>
+        <w:jc w:val="both"/>
+      </w:pPr>
+    </w:p>
+    <w:p>
+      <w:pPr>
+        <w:widowControl w:val="0"/>
+        <w:numPr>
+          <w:ilvl w:val="0"/>
+          <w:numId w:val="0"/>
+        </w:numPr>
+        <w:jc w:val="both"/>
+        <w:rPr>
+          <w:rFonts w:hint="eastAsia"/>
+          <w:lang w:val="en-US" w:eastAsia="zh-CN"/>
+        </w:rPr>
+      </w:pPr>
+      <w:r>
+        <w:rPr>
+          <w:rFonts w:hint="eastAsia"/>
+          <w:lang w:val="en-US" w:eastAsia="zh-CN"/>
+        </w:rPr>
+        <w:t>如果以第一个PCA维度为X轴，第二个为Y轴，有</w:t>
+      </w:r>
+    </w:p>
+    <w:p>
+      <w:pPr>
+        <w:widowControl w:val="0"/>
+        <w:numPr>
+          <w:ilvl w:val="0"/>
+          <w:numId w:val="0"/>
+        </w:numPr>
+        <w:jc w:val="both"/>
+      </w:pPr>
+      <w:r>
+        <w:drawing>
+          <wp:inline distT="0" distB="0" distL="114300" distR="114300">
+            <wp:extent cx="5266055" cy="2577465"/>
+            <wp:effectExtent l="0" t="0" r="6985" b="13335"/>
+            <wp:docPr id="9" name="图片 2"/>
+            <wp:cNvGraphicFramePr>
+              <a:graphicFrameLocks xmlns:a="http://schemas.openxmlformats.org/drawingml/2006/main" noChangeAspect="1"/>
+            </wp:cNvGraphicFramePr>
+            <a:graphic xmlns:a="http://schemas.openxmlformats.org/drawingml/2006/main">
+              <a:graphicData uri="http://schemas.openxmlformats.org/drawingml/2006/picture">
+                <pic:pic xmlns:pic="http://schemas.openxmlformats.org/drawingml/2006/picture">
+                  <pic:nvPicPr>
+                    <pic:cNvPr id="9" name="图片 2"/>
+                    <pic:cNvPicPr>
+                      <a:picLocks noChangeAspect="1"/>
+                    </pic:cNvPicPr>
+                  </pic:nvPicPr>
+                  <pic:blipFill>
+                    <a:blip r:embed="rId12"/>
+                    <a:stretch>
+                      <a:fillRect/>
+                    </a:stretch>
+                  </pic:blipFill>
+                  <pic:spPr>
+                    <a:xfrm>
+                      <a:off x="0" y="0"/>
+                      <a:ext cx="5266055" cy="2577465"/>
+                    </a:xfrm>
+                    <a:prstGeom prst="rect">
+                      <a:avLst/>
+                    </a:prstGeom>
+                    <a:noFill/>
+                    <a:ln w="9525">
+                      <a:noFill/>
+                    </a:ln>
+                  </pic:spPr>
+                </pic:pic>
+              </a:graphicData>
+            </a:graphic>
+          </wp:inline>
+        </w:drawing>
+      </w:r>
+    </w:p>
+    <w:p>
+      <w:pPr>
+        <w:widowControl w:val="0"/>
+        <w:numPr>
+          <w:ilvl w:val="0"/>
+          <w:numId w:val="0"/>
+        </w:numPr>
+        <w:jc w:val="both"/>
+      </w:pPr>
+    </w:p>
+    <w:p>
+      <w:pPr>
+        <w:widowControl w:val="0"/>
+        <w:numPr>
+          <w:ilvl w:val="0"/>
+          <w:numId w:val="0"/>
+        </w:numPr>
+        <w:jc w:val="both"/>
+        <w:rPr>
+          <w:rFonts w:hint="eastAsia"/>
+          <w:lang w:val="en-US" w:eastAsia="zh-CN"/>
+        </w:rPr>
+      </w:pPr>
+      <w:r>
+        <w:rPr>
+          <w:rFonts w:hint="eastAsia"/>
+          <w:lang w:val="en-US" w:eastAsia="zh-CN"/>
+        </w:rPr>
+        <w:t>采用Laid Off的数据基本一致，这说明单独依靠分析离职人员数量是不能有效区分的；</w:t>
+      </w:r>
+    </w:p>
+    <w:p>
+      <w:pPr>
+        <w:widowControl w:val="0"/>
+        <w:numPr>
+          <w:ilvl w:val="0"/>
+          <w:numId w:val="0"/>
+        </w:numPr>
+        <w:jc w:val="both"/>
+        <w:rPr>
+          <w:rFonts w:hint="eastAsia"/>
+          <w:lang w:val="en-US" w:eastAsia="zh-CN"/>
+        </w:rPr>
+      </w:pPr>
       <w:bookmarkStart w:id="0" w:name="_GoBack"/>
       <w:bookmarkEnd w:id="0"/>
-    </w:p>
-    <w:p>
-      <w:pPr>
-        <w:widowControl w:val="0"/>
-        <w:numPr>
-          <w:ilvl w:val="0"/>
-          <w:numId w:val="0"/>
-        </w:numPr>
-        <w:jc w:val="both"/>
-        <w:rPr>
-          <w:rFonts w:hint="eastAsia" w:ascii="华文仿宋" w:hAnsi="华文仿宋" w:eastAsia="华文仿宋" w:cs="华文仿宋"/>
-          <w:lang w:val="en-US" w:eastAsia="zh-CN"/>
-        </w:rPr>
-      </w:pPr>
-    </w:p>
-    <w:p>
-      <w:pPr>
-        <w:widowControl w:val="0"/>
-        <w:numPr>
-          <w:ilvl w:val="0"/>
-          <w:numId w:val="0"/>
-        </w:numPr>
-        <w:jc w:val="both"/>
-        <w:rPr>
-          <w:rFonts w:hint="eastAsia" w:ascii="华文仿宋" w:hAnsi="华文仿宋" w:eastAsia="华文仿宋" w:cs="华文仿宋"/>
-          <w:lang w:val="en-US" w:eastAsia="zh-CN"/>
-        </w:rPr>
-      </w:pPr>
-    </w:p>
-    <w:p>
-      <w:pPr>
-        <w:widowControl w:val="0"/>
-        <w:numPr>
-          <w:ilvl w:val="0"/>
-          <w:numId w:val="0"/>
-        </w:numPr>
-        <w:jc w:val="both"/>
-        <w:rPr>
-          <w:rFonts w:hint="eastAsia" w:ascii="华文仿宋" w:hAnsi="华文仿宋" w:eastAsia="华文仿宋" w:cs="华文仿宋"/>
-          <w:lang w:val="en-US" w:eastAsia="zh-CN"/>
-        </w:rPr>
-      </w:pPr>
-    </w:p>
-    <w:p>
-      <w:pPr>
-        <w:widowControl w:val="0"/>
-        <w:numPr>
-          <w:ilvl w:val="0"/>
-          <w:numId w:val="0"/>
-        </w:numPr>
-        <w:jc w:val="both"/>
-        <w:rPr>
-          <w:rFonts w:hint="eastAsia" w:ascii="华文仿宋" w:hAnsi="华文仿宋" w:eastAsia="华文仿宋" w:cs="华文仿宋"/>
-          <w:lang w:val="en-US" w:eastAsia="zh-CN"/>
-        </w:rPr>
-      </w:pPr>
-    </w:p>
-    <w:p>
-      <w:pPr>
-        <w:widowControl w:val="0"/>
-        <w:numPr>
-          <w:ilvl w:val="0"/>
-          <w:numId w:val="0"/>
-        </w:numPr>
-        <w:jc w:val="both"/>
-        <w:rPr>
-          <w:rFonts w:hint="eastAsia" w:ascii="华文仿宋" w:hAnsi="华文仿宋" w:eastAsia="华文仿宋" w:cs="华文仿宋"/>
-          <w:lang w:val="en-US" w:eastAsia="zh-CN"/>
-        </w:rPr>
-      </w:pPr>
     </w:p>
     <w:p>
       <w:pPr>

--- a/CERT5.2工作满意度分析实验.docx
+++ b/CERT5.2工作满意度分析实验.docx
@@ -4414,95 +4414,404 @@
           <w:lang w:val="en-US" w:eastAsia="zh-CN"/>
         </w:rPr>
       </w:pPr>
+    </w:p>
+    <w:p>
+      <w:pPr>
+        <w:widowControl w:val="0"/>
+        <w:numPr>
+          <w:ilvl w:val="0"/>
+          <w:numId w:val="0"/>
+        </w:numPr>
+        <w:jc w:val="both"/>
+        <w:rPr>
+          <w:rFonts w:hint="eastAsia" w:ascii="华文仿宋" w:hAnsi="华文仿宋" w:eastAsia="华文仿宋" w:cs="华文仿宋"/>
+          <w:lang w:val="en-US" w:eastAsia="zh-CN"/>
+        </w:rPr>
+      </w:pPr>
+    </w:p>
+    <w:p>
+      <w:pPr>
+        <w:widowControl w:val="0"/>
+        <w:numPr>
+          <w:ilvl w:val="0"/>
+          <w:numId w:val="0"/>
+        </w:numPr>
+        <w:jc w:val="both"/>
+        <w:rPr>
+          <w:rFonts w:hint="eastAsia" w:ascii="华文仿宋" w:hAnsi="华文仿宋" w:eastAsia="华文仿宋" w:cs="华文仿宋"/>
+          <w:lang w:val="en-US" w:eastAsia="zh-CN"/>
+        </w:rPr>
+      </w:pPr>
+    </w:p>
+    <w:p>
+      <w:pPr>
+        <w:numPr>
+          <w:ilvl w:val="0"/>
+          <w:numId w:val="0"/>
+        </w:numPr>
+        <w:ind w:leftChars="0"/>
+        <w:rPr>
+          <w:rFonts w:hint="eastAsia" w:ascii="华文仿宋" w:hAnsi="华文仿宋" w:eastAsia="华文仿宋" w:cs="华文仿宋"/>
+          <w:lang w:val="en-US" w:eastAsia="zh-CN"/>
+        </w:rPr>
+      </w:pPr>
+      <w:r>
+        <w:rPr>
+          <w:rFonts w:hint="eastAsia" w:ascii="华文仿宋" w:hAnsi="华文仿宋" w:eastAsia="华文仿宋" w:cs="华文仿宋"/>
+          <w:lang w:val="en-US" w:eastAsia="zh-CN"/>
+        </w:rPr>
+        <w:br w:type="page"/>
+      </w:r>
+    </w:p>
+    <w:p>
+      <w:pPr>
+        <w:numPr>
+          <w:ilvl w:val="0"/>
+          <w:numId w:val="0"/>
+        </w:numPr>
+        <w:ind w:leftChars="0"/>
+        <w:rPr>
+          <w:rFonts w:hint="eastAsia" w:ascii="华文仿宋" w:hAnsi="华文仿宋" w:eastAsia="华文仿宋" w:cs="华文仿宋"/>
+          <w:lang w:val="en-US" w:eastAsia="zh-CN"/>
+        </w:rPr>
+      </w:pPr>
+      <w:r>
+        <w:rPr>
+          <w:rFonts w:hint="eastAsia" w:ascii="华文仿宋" w:hAnsi="华文仿宋" w:eastAsia="华文仿宋" w:cs="华文仿宋"/>
+          <w:lang w:val="en-US" w:eastAsia="zh-CN"/>
+        </w:rPr>
+        <w:t>2018年9月28日星期五</w:t>
+      </w:r>
+    </w:p>
+    <w:p>
+      <w:pPr>
+        <w:numPr>
+          <w:ilvl w:val="0"/>
+          <w:numId w:val="0"/>
+        </w:numPr>
+        <w:ind w:leftChars="0"/>
+        <w:rPr>
+          <w:rFonts w:hint="eastAsia" w:ascii="华文仿宋" w:hAnsi="华文仿宋" w:eastAsia="华文仿宋" w:cs="华文仿宋"/>
+          <w:lang w:val="en-US" w:eastAsia="zh-CN"/>
+        </w:rPr>
+      </w:pPr>
+      <w:r>
+        <w:rPr>
+          <w:rFonts w:hint="eastAsia" w:ascii="华文仿宋" w:hAnsi="华文仿宋" w:eastAsia="华文仿宋" w:cs="华文仿宋"/>
+          <w:lang w:val="en-US" w:eastAsia="zh-CN"/>
+        </w:rPr>
+        <w:t>下午3时31分</w:t>
+      </w:r>
+    </w:p>
+    <w:p>
+      <w:pPr>
+        <w:numPr>
+          <w:ilvl w:val="0"/>
+          <w:numId w:val="0"/>
+        </w:numPr>
+        <w:ind w:leftChars="0"/>
+        <w:rPr>
+          <w:rFonts w:hint="eastAsia" w:ascii="华文仿宋" w:hAnsi="华文仿宋" w:eastAsia="华文仿宋" w:cs="华文仿宋"/>
+          <w:lang w:val="en-US" w:eastAsia="zh-CN"/>
+        </w:rPr>
+      </w:pPr>
+    </w:p>
+    <w:p>
+      <w:pPr>
+        <w:numPr>
+          <w:ilvl w:val="0"/>
+          <w:numId w:val="0"/>
+        </w:numPr>
+        <w:ind w:leftChars="0"/>
+        <w:rPr>
+          <w:rFonts w:hint="eastAsia" w:ascii="华文仿宋" w:hAnsi="华文仿宋" w:eastAsia="华文仿宋" w:cs="华文仿宋"/>
+          <w:lang w:val="en-US" w:eastAsia="zh-CN"/>
+        </w:rPr>
+      </w:pPr>
+      <w:r>
+        <w:rPr>
+          <w:rFonts w:hint="eastAsia" w:ascii="华文仿宋" w:hAnsi="华文仿宋" w:eastAsia="华文仿宋" w:cs="华文仿宋"/>
+          <w:lang w:val="en-US" w:eastAsia="zh-CN"/>
+        </w:rPr>
+        <w:t>国庆节前假期第三天。</w:t>
+      </w:r>
+    </w:p>
+    <w:p>
+      <w:pPr>
+        <w:numPr>
+          <w:ilvl w:val="0"/>
+          <w:numId w:val="0"/>
+        </w:numPr>
+        <w:ind w:leftChars="0"/>
+        <w:rPr>
+          <w:rFonts w:hint="eastAsia" w:ascii="华文仿宋" w:hAnsi="华文仿宋" w:eastAsia="华文仿宋" w:cs="华文仿宋"/>
+          <w:lang w:val="en-US" w:eastAsia="zh-CN"/>
+        </w:rPr>
+      </w:pPr>
+      <w:r>
+        <w:rPr>
+          <w:rFonts w:hint="eastAsia" w:ascii="华文仿宋" w:hAnsi="华文仿宋" w:eastAsia="华文仿宋" w:cs="华文仿宋"/>
+          <w:lang w:val="en-US" w:eastAsia="zh-CN"/>
+        </w:rPr>
+        <w:t>下午开工。</w:t>
+      </w:r>
+    </w:p>
+    <w:p>
+      <w:pPr>
+        <w:numPr>
+          <w:ilvl w:val="0"/>
+          <w:numId w:val="0"/>
+        </w:numPr>
+        <w:ind w:leftChars="0"/>
+        <w:rPr>
+          <w:rFonts w:hint="eastAsia" w:ascii="华文仿宋" w:hAnsi="华文仿宋" w:eastAsia="华文仿宋" w:cs="华文仿宋"/>
+          <w:lang w:val="en-US" w:eastAsia="zh-CN"/>
+        </w:rPr>
+      </w:pPr>
+      <w:r>
+        <w:rPr>
+          <w:rFonts w:hint="eastAsia" w:ascii="华文仿宋" w:hAnsi="华文仿宋" w:eastAsia="华文仿宋" w:cs="华文仿宋"/>
+          <w:lang w:val="en-US" w:eastAsia="zh-CN"/>
+        </w:rPr>
+        <w:t>昨晚的小实验表明，对于CERT5.2中1999个用户而言，如果单纯利用离职用户与解雇用户Leave/LaidOff Relationshop数据实验，无论是否PCA，结果直接KMeans都不能直接区分场景二与其他用户。</w:t>
+      </w:r>
+    </w:p>
+    <w:p>
+      <w:pPr>
+        <w:numPr>
+          <w:ilvl w:val="0"/>
+          <w:numId w:val="0"/>
+        </w:numPr>
+        <w:ind w:leftChars="0"/>
+        <w:rPr>
+          <w:rFonts w:hint="eastAsia" w:ascii="华文仿宋" w:hAnsi="华文仿宋" w:eastAsia="华文仿宋" w:cs="华文仿宋"/>
+          <w:lang w:val="en-US" w:eastAsia="zh-CN"/>
+        </w:rPr>
+      </w:pPr>
+    </w:p>
+    <w:p>
+      <w:pPr>
+        <w:numPr>
+          <w:ilvl w:val="0"/>
+          <w:numId w:val="0"/>
+        </w:numPr>
+        <w:ind w:leftChars="0"/>
+        <w:rPr>
+          <w:rFonts w:hint="eastAsia" w:ascii="华文仿宋" w:hAnsi="华文仿宋" w:eastAsia="华文仿宋" w:cs="华文仿宋"/>
+          <w:lang w:val="en-US" w:eastAsia="zh-CN"/>
+        </w:rPr>
+      </w:pPr>
+      <w:r>
+        <w:rPr>
+          <w:rFonts w:hint="eastAsia" w:ascii="华文仿宋" w:hAnsi="华文仿宋" w:eastAsia="华文仿宋" w:cs="华文仿宋"/>
+          <w:lang w:val="en-US" w:eastAsia="zh-CN"/>
+        </w:rPr>
+        <w:t>可以尝试是否预先进行MinMax归一化？</w:t>
+      </w:r>
+    </w:p>
+    <w:p>
+      <w:pPr>
+        <w:numPr>
+          <w:ilvl w:val="0"/>
+          <w:numId w:val="0"/>
+        </w:numPr>
+        <w:ind w:leftChars="0"/>
+        <w:rPr>
+          <w:rFonts w:hint="eastAsia" w:ascii="华文仿宋" w:hAnsi="华文仿宋" w:eastAsia="华文仿宋" w:cs="华文仿宋"/>
+          <w:lang w:val="en-US" w:eastAsia="zh-CN"/>
+        </w:rPr>
+      </w:pPr>
+      <w:r>
+        <w:rPr>
+          <w:rFonts w:hint="eastAsia" w:ascii="华文仿宋" w:hAnsi="华文仿宋" w:eastAsia="华文仿宋" w:cs="华文仿宋"/>
+          <w:lang w:val="en-US" w:eastAsia="zh-CN"/>
+        </w:rPr>
+        <w:t>结果依旧是不可区分。</w:t>
+      </w:r>
+    </w:p>
+    <w:p>
+      <w:pPr>
+        <w:numPr>
+          <w:ilvl w:val="0"/>
+          <w:numId w:val="0"/>
+        </w:numPr>
+        <w:ind w:leftChars="0"/>
+        <w:rPr>
+          <w:rFonts w:hint="eastAsia" w:ascii="华文仿宋" w:hAnsi="华文仿宋" w:eastAsia="华文仿宋" w:cs="华文仿宋"/>
+          <w:lang w:val="en-US" w:eastAsia="zh-CN"/>
+        </w:rPr>
+      </w:pPr>
+      <w:r>
+        <w:drawing>
+          <wp:inline distT="0" distB="0" distL="114300" distR="114300">
+            <wp:extent cx="5272405" cy="3647440"/>
+            <wp:effectExtent l="0" t="0" r="635" b="10160"/>
+            <wp:docPr id="10" name="图片 1"/>
+            <wp:cNvGraphicFramePr>
+              <a:graphicFrameLocks xmlns:a="http://schemas.openxmlformats.org/drawingml/2006/main" noChangeAspect="1"/>
+            </wp:cNvGraphicFramePr>
+            <a:graphic xmlns:a="http://schemas.openxmlformats.org/drawingml/2006/main">
+              <a:graphicData uri="http://schemas.openxmlformats.org/drawingml/2006/picture">
+                <pic:pic xmlns:pic="http://schemas.openxmlformats.org/drawingml/2006/picture">
+                  <pic:nvPicPr>
+                    <pic:cNvPr id="10" name="图片 1"/>
+                    <pic:cNvPicPr>
+                      <a:picLocks noChangeAspect="1"/>
+                    </pic:cNvPicPr>
+                  </pic:nvPicPr>
+                  <pic:blipFill>
+                    <a:blip r:embed="rId13"/>
+                    <a:stretch>
+                      <a:fillRect/>
+                    </a:stretch>
+                  </pic:blipFill>
+                  <pic:spPr>
+                    <a:xfrm>
+                      <a:off x="0" y="0"/>
+                      <a:ext cx="5272405" cy="3647440"/>
+                    </a:xfrm>
+                    <a:prstGeom prst="rect">
+                      <a:avLst/>
+                    </a:prstGeom>
+                    <a:noFill/>
+                    <a:ln w="9525">
+                      <a:noFill/>
+                    </a:ln>
+                  </pic:spPr>
+                </pic:pic>
+              </a:graphicData>
+            </a:graphic>
+          </wp:inline>
+        </w:drawing>
+      </w:r>
+    </w:p>
+    <w:p>
+      <w:pPr>
+        <w:numPr>
+          <w:ilvl w:val="0"/>
+          <w:numId w:val="0"/>
+        </w:numPr>
+        <w:ind w:leftChars="0"/>
+        <w:rPr>
+          <w:rFonts w:hint="eastAsia" w:ascii="华文仿宋" w:hAnsi="华文仿宋" w:eastAsia="华文仿宋" w:cs="华文仿宋"/>
+          <w:lang w:val="en-US" w:eastAsia="zh-CN"/>
+        </w:rPr>
+      </w:pPr>
+    </w:p>
+    <w:p>
+      <w:pPr>
+        <w:numPr>
+          <w:ilvl w:val="0"/>
+          <w:numId w:val="0"/>
+        </w:numPr>
+        <w:ind w:leftChars="0"/>
+        <w:rPr>
+          <w:rFonts w:hint="eastAsia" w:ascii="华文仿宋" w:hAnsi="华文仿宋" w:eastAsia="华文仿宋" w:cs="华文仿宋"/>
+          <w:lang w:val="en-US" w:eastAsia="zh-CN"/>
+        </w:rPr>
+      </w:pPr>
+    </w:p>
+    <w:p>
+      <w:pPr>
+        <w:numPr>
+          <w:ilvl w:val="0"/>
+          <w:numId w:val="0"/>
+        </w:numPr>
+        <w:ind w:leftChars="0"/>
+        <w:rPr>
+          <w:rFonts w:hint="eastAsia" w:ascii="华文仿宋" w:hAnsi="华文仿宋" w:eastAsia="华文仿宋" w:cs="华文仿宋"/>
+          <w:lang w:val="en-US" w:eastAsia="zh-CN"/>
+        </w:rPr>
+      </w:pPr>
+      <w:r>
+        <w:rPr>
+          <w:rFonts w:hint="eastAsia" w:ascii="华文仿宋" w:hAnsi="华文仿宋" w:eastAsia="华文仿宋" w:cs="华文仿宋"/>
+          <w:lang w:val="en-US" w:eastAsia="zh-CN"/>
+        </w:rPr>
+        <w:t>因此，既然单独考虑离职人员关系并不理想，那么就需要结合邮件联系行为建模用户的“亲密度关系”。如果要分析一个周围用户的离职/解雇对该用户有着怎样的影响，则需要特定分析开始至离职用户离开月份的邮件通讯记录，因此对于每个用户的邮件分析其实是一个按月份逐渐递进累计的过程。</w:t>
+      </w:r>
+    </w:p>
+    <w:p>
+      <w:pPr>
+        <w:numPr>
+          <w:ilvl w:val="0"/>
+          <w:numId w:val="0"/>
+        </w:numPr>
+        <w:ind w:leftChars="0"/>
+        <w:rPr>
+          <w:rFonts w:hint="eastAsia" w:ascii="华文仿宋" w:hAnsi="华文仿宋" w:eastAsia="华文仿宋" w:cs="华文仿宋"/>
+          <w:lang w:val="en-US" w:eastAsia="zh-CN"/>
+        </w:rPr>
+      </w:pPr>
+      <w:r>
+        <w:rPr>
+          <w:rFonts w:hint="eastAsia" w:ascii="华文仿宋" w:hAnsi="华文仿宋" w:eastAsia="华文仿宋" w:cs="华文仿宋"/>
+          <w:lang w:val="en-US" w:eastAsia="zh-CN"/>
+        </w:rPr>
+        <w:t>如一个用户从2009-12工作到2010-04离职，则相应其影响的用户需要分析5个月的邮件同学记录。</w:t>
+      </w:r>
+    </w:p>
+    <w:p>
+      <w:pPr>
+        <w:numPr>
+          <w:ilvl w:val="0"/>
+          <w:numId w:val="0"/>
+        </w:numPr>
+        <w:ind w:leftChars="0"/>
+        <w:rPr>
+          <w:rFonts w:hint="eastAsia" w:ascii="华文仿宋" w:hAnsi="华文仿宋" w:eastAsia="华文仿宋" w:cs="华文仿宋"/>
+          <w:lang w:val="en-US" w:eastAsia="zh-CN"/>
+        </w:rPr>
+      </w:pPr>
+      <w:r>
+        <w:rPr>
+          <w:rFonts w:hint="eastAsia" w:ascii="华文仿宋" w:hAnsi="华文仿宋" w:eastAsia="华文仿宋" w:cs="华文仿宋"/>
+          <w:lang w:val="en-US" w:eastAsia="zh-CN"/>
+        </w:rPr>
+        <w:t>对于一个用户一个月份的邮件通讯记录而言，记录格式如下：（初步数据处理仅考虑当月，后期检测建模按月累加融合即可）</w:t>
+      </w:r>
+    </w:p>
+    <w:p>
+      <w:pPr>
+        <w:numPr>
+          <w:ilvl w:val="0"/>
+          <w:numId w:val="0"/>
+        </w:numPr>
+        <w:ind w:leftChars="0"/>
+        <w:rPr>
+          <w:rFonts w:hint="eastAsia" w:ascii="华文仿宋" w:hAnsi="华文仿宋" w:eastAsia="华文仿宋" w:cs="华文仿宋"/>
+          <w:lang w:val="en-US" w:eastAsia="zh-CN"/>
+        </w:rPr>
+      </w:pPr>
+      <w:r>
+        <w:rPr>
+          <w:rFonts w:hint="eastAsia" w:ascii="华文仿宋" w:hAnsi="华文仿宋" w:eastAsia="华文仿宋" w:cs="华文仿宋"/>
+          <w:lang w:val="en-US" w:eastAsia="zh-CN"/>
+        </w:rPr>
+        <w:t>主用户（即我们检测的用户），对应用户（有邮件通讯的用户），发送邮件次数，发送邮件的平均size（不考虑附件），平均附件个数，收到邮件次数，收到邮件平均size，平均附件个数</w:t>
+      </w:r>
+    </w:p>
+    <w:p>
+      <w:pPr>
+        <w:numPr>
+          <w:ilvl w:val="0"/>
+          <w:numId w:val="0"/>
+        </w:numPr>
+        <w:ind w:leftChars="0"/>
+        <w:rPr>
+          <w:rFonts w:hint="eastAsia" w:ascii="华文仿宋" w:hAnsi="华文仿宋" w:eastAsia="华文仿宋" w:cs="华文仿宋"/>
+          <w:lang w:val="en-US" w:eastAsia="zh-CN"/>
+        </w:rPr>
+      </w:pPr>
+      <w:r>
+        <w:rPr>
+          <w:rFonts w:hint="eastAsia" w:ascii="华文仿宋" w:hAnsi="华文仿宋" w:eastAsia="华文仿宋" w:cs="华文仿宋"/>
+          <w:lang w:val="en-US" w:eastAsia="zh-CN"/>
+        </w:rPr>
+        <w:t>在建立了该用户每个月邮件统计记录后，</w:t>
+      </w:r>
       <w:bookmarkStart w:id="0" w:name="_GoBack"/>
       <w:bookmarkEnd w:id="0"/>
-    </w:p>
-    <w:p>
-      <w:pPr>
-        <w:widowControl w:val="0"/>
-        <w:numPr>
-          <w:ilvl w:val="0"/>
-          <w:numId w:val="0"/>
-        </w:numPr>
-        <w:jc w:val="both"/>
-        <w:rPr>
-          <w:rFonts w:hint="eastAsia" w:ascii="华文仿宋" w:hAnsi="华文仿宋" w:eastAsia="华文仿宋" w:cs="华文仿宋"/>
-          <w:lang w:val="en-US" w:eastAsia="zh-CN"/>
-        </w:rPr>
-      </w:pPr>
-    </w:p>
-    <w:p>
-      <w:pPr>
-        <w:widowControl w:val="0"/>
-        <w:numPr>
-          <w:ilvl w:val="0"/>
-          <w:numId w:val="0"/>
-        </w:numPr>
-        <w:jc w:val="both"/>
-        <w:rPr>
-          <w:rFonts w:hint="eastAsia" w:ascii="华文仿宋" w:hAnsi="华文仿宋" w:eastAsia="华文仿宋" w:cs="华文仿宋"/>
-          <w:lang w:val="en-US" w:eastAsia="zh-CN"/>
-        </w:rPr>
-      </w:pPr>
-    </w:p>
-    <w:p>
-      <w:pPr>
-        <w:numPr>
-          <w:ilvl w:val="0"/>
-          <w:numId w:val="0"/>
-        </w:numPr>
-        <w:ind w:leftChars="0"/>
-        <w:rPr>
-          <w:rFonts w:hint="eastAsia" w:ascii="华文仿宋" w:hAnsi="华文仿宋" w:eastAsia="华文仿宋" w:cs="华文仿宋"/>
-          <w:lang w:val="en-US" w:eastAsia="zh-CN"/>
-        </w:rPr>
-      </w:pPr>
-      <w:r>
-        <w:rPr>
-          <w:rFonts w:hint="eastAsia" w:ascii="华文仿宋" w:hAnsi="华文仿宋" w:eastAsia="华文仿宋" w:cs="华文仿宋"/>
-          <w:lang w:val="en-US" w:eastAsia="zh-CN"/>
-        </w:rPr>
-        <w:br w:type="page"/>
-      </w:r>
-    </w:p>
-    <w:p>
-      <w:pPr>
-        <w:numPr>
-          <w:ilvl w:val="0"/>
-          <w:numId w:val="0"/>
-        </w:numPr>
-        <w:ind w:leftChars="0"/>
-        <w:rPr>
-          <w:rFonts w:hint="eastAsia" w:ascii="华文仿宋" w:hAnsi="华文仿宋" w:eastAsia="华文仿宋" w:cs="华文仿宋"/>
-          <w:lang w:val="en-US" w:eastAsia="zh-CN"/>
-        </w:rPr>
-      </w:pPr>
-    </w:p>
-    <w:p>
-      <w:pPr>
-        <w:numPr>
-          <w:ilvl w:val="0"/>
-          <w:numId w:val="0"/>
-        </w:numPr>
-        <w:ind w:leftChars="0"/>
-        <w:rPr>
-          <w:rFonts w:hint="eastAsia" w:ascii="华文仿宋" w:hAnsi="华文仿宋" w:eastAsia="华文仿宋" w:cs="华文仿宋"/>
-          <w:lang w:val="en-US" w:eastAsia="zh-CN"/>
-        </w:rPr>
-      </w:pPr>
-    </w:p>
-    <w:p>
-      <w:pPr>
-        <w:numPr>
-          <w:ilvl w:val="0"/>
-          <w:numId w:val="0"/>
-        </w:numPr>
-        <w:ind w:leftChars="0"/>
-        <w:rPr>
-          <w:rFonts w:hint="eastAsia" w:ascii="华文仿宋" w:hAnsi="华文仿宋" w:eastAsia="华文仿宋" w:cs="华文仿宋"/>
-          <w:lang w:val="en-US" w:eastAsia="zh-CN"/>
-        </w:rPr>
-      </w:pPr>
     </w:p>
     <w:p>
       <w:pPr>
